--- a/sk_nodejs_lec/sk_nodejs.docx
+++ b/sk_nodejs_lec/sk_nodejs.docx
@@ -652,7 +652,6 @@
         <w:pStyle w:val="a3"/>
         <w:ind w:leftChars="0" w:left="760"/>
         <w:rPr>
-          <w:rFonts w:hint="eastAsia"/>
           <w:szCs w:val="20"/>
         </w:rPr>
       </w:pPr>
@@ -768,7 +767,6 @@
     <w:p>
       <w:pPr>
         <w:rPr>
-          <w:rFonts w:hint="eastAsia"/>
           <w:sz w:val="32"/>
           <w:szCs w:val="32"/>
         </w:rPr>
@@ -805,7 +803,6 @@
     <w:p>
       <w:pPr>
         <w:rPr>
-          <w:rFonts w:hint="eastAsia"/>
           <w:szCs w:val="20"/>
         </w:rPr>
       </w:pPr>
@@ -848,6 +845,989 @@
           <w:szCs w:val="20"/>
         </w:rPr>
         <w:t>명령어 안되는 것을 대체한다.</w:t>
+      </w:r>
+    </w:p>
+    <w:p>
+      <w:pPr>
+        <w:rPr>
+          <w:szCs w:val="20"/>
+        </w:rPr>
+      </w:pPr>
+    </w:p>
+    <w:p>
+      <w:pPr>
+        <w:rPr>
+          <w:szCs w:val="20"/>
+        </w:rPr>
+      </w:pPr>
+    </w:p>
+    <w:p>
+      <w:pPr>
+        <w:rPr>
+          <w:szCs w:val="20"/>
+        </w:rPr>
+      </w:pPr>
+    </w:p>
+    <w:p>
+      <w:pPr>
+        <w:rPr>
+          <w:szCs w:val="20"/>
+        </w:rPr>
+      </w:pPr>
+    </w:p>
+    <w:p>
+      <w:pPr>
+        <w:rPr>
+          <w:szCs w:val="20"/>
+        </w:rPr>
+      </w:pPr>
+    </w:p>
+    <w:p>
+      <w:pPr>
+        <w:rPr>
+          <w:szCs w:val="20"/>
+        </w:rPr>
+      </w:pPr>
+    </w:p>
+    <w:p>
+      <w:pPr>
+        <w:rPr>
+          <w:rFonts w:hint="eastAsia"/>
+          <w:sz w:val="32"/>
+          <w:szCs w:val="32"/>
+        </w:rPr>
+      </w:pPr>
+      <w:proofErr w:type="spellStart"/>
+      <w:r>
+        <w:rPr>
+          <w:rFonts w:hint="eastAsia"/>
+          <w:sz w:val="32"/>
+          <w:szCs w:val="32"/>
+        </w:rPr>
+        <w:lastRenderedPageBreak/>
+        <w:t>익스르페리스</w:t>
+      </w:r>
+      <w:proofErr w:type="spellEnd"/>
+      <w:r>
+        <w:rPr>
+          <w:rFonts w:hint="eastAsia"/>
+          <w:sz w:val="32"/>
+          <w:szCs w:val="32"/>
+        </w:rPr>
+        <w:t>J</w:t>
+      </w:r>
+      <w:r>
+        <w:rPr>
+          <w:sz w:val="32"/>
+          <w:szCs w:val="32"/>
+        </w:rPr>
+        <w:t xml:space="preserve">S </w:t>
+      </w:r>
+      <w:r>
+        <w:rPr>
+          <w:rFonts w:hint="eastAsia"/>
+          <w:sz w:val="32"/>
+          <w:szCs w:val="32"/>
+        </w:rPr>
+        <w:t>기초</w:t>
+      </w:r>
+    </w:p>
+    <w:p>
+      <w:pPr>
+        <w:rPr>
+          <w:szCs w:val="20"/>
+        </w:rPr>
+      </w:pPr>
+      <w:r>
+        <w:rPr>
+          <w:rFonts w:hint="eastAsia"/>
+          <w:szCs w:val="20"/>
+        </w:rPr>
+        <w:t xml:space="preserve">노드에서 가장 많이 쓰는 웹 프레임워크가 </w:t>
+      </w:r>
+      <w:r>
+        <w:rPr>
+          <w:szCs w:val="20"/>
+        </w:rPr>
+        <w:t>E</w:t>
+      </w:r>
+      <w:r>
+        <w:rPr>
+          <w:szCs w:val="20"/>
+        </w:rPr>
+        <w:t>xpress</w:t>
+      </w:r>
+      <w:r>
+        <w:rPr>
+          <w:szCs w:val="20"/>
+        </w:rPr>
+        <w:t>.js</w:t>
+      </w:r>
+      <w:r>
+        <w:rPr>
+          <w:rFonts w:hint="eastAsia"/>
+          <w:szCs w:val="20"/>
+        </w:rPr>
+        <w:t>이다.</w:t>
+      </w:r>
+    </w:p>
+    <w:p>
+      <w:pPr>
+        <w:pStyle w:val="a3"/>
+        <w:numPr>
+          <w:ilvl w:val="0"/>
+          <w:numId w:val="1"/>
+        </w:numPr>
+        <w:ind w:leftChars="0"/>
+        <w:rPr>
+          <w:szCs w:val="20"/>
+        </w:rPr>
+      </w:pPr>
+      <w:r>
+        <w:rPr>
+          <w:rFonts w:hint="eastAsia"/>
+          <w:szCs w:val="20"/>
+        </w:rPr>
+        <w:t>어플리케이션</w:t>
+      </w:r>
+    </w:p>
+    <w:p>
+      <w:pPr>
+        <w:pStyle w:val="a3"/>
+        <w:numPr>
+          <w:ilvl w:val="0"/>
+          <w:numId w:val="1"/>
+        </w:numPr>
+        <w:ind w:leftChars="0"/>
+        <w:rPr>
+          <w:szCs w:val="20"/>
+        </w:rPr>
+      </w:pPr>
+      <w:r>
+        <w:rPr>
+          <w:rFonts w:hint="eastAsia"/>
+          <w:szCs w:val="20"/>
+        </w:rPr>
+        <w:t>미들웨어</w:t>
+      </w:r>
+    </w:p>
+    <w:p>
+      <w:pPr>
+        <w:pStyle w:val="a3"/>
+        <w:numPr>
+          <w:ilvl w:val="0"/>
+          <w:numId w:val="1"/>
+        </w:numPr>
+        <w:ind w:leftChars="0"/>
+        <w:rPr>
+          <w:szCs w:val="20"/>
+        </w:rPr>
+      </w:pPr>
+      <w:r>
+        <w:rPr>
+          <w:rFonts w:hint="eastAsia"/>
+          <w:szCs w:val="20"/>
+        </w:rPr>
+        <w:t>라우팅</w:t>
+      </w:r>
+    </w:p>
+    <w:p>
+      <w:pPr>
+        <w:pStyle w:val="a3"/>
+        <w:numPr>
+          <w:ilvl w:val="0"/>
+          <w:numId w:val="1"/>
+        </w:numPr>
+        <w:ind w:leftChars="0"/>
+        <w:rPr>
+          <w:szCs w:val="20"/>
+        </w:rPr>
+      </w:pPr>
+      <w:r>
+        <w:rPr>
+          <w:rFonts w:hint="eastAsia"/>
+          <w:szCs w:val="20"/>
+        </w:rPr>
+        <w:t>요청/응답 객체</w:t>
+      </w:r>
+    </w:p>
+    <w:p>
+      <w:pPr>
+        <w:rPr>
+          <w:szCs w:val="20"/>
+        </w:rPr>
+      </w:pPr>
+    </w:p>
+    <w:p>
+      <w:pPr>
+        <w:rPr>
+          <w:szCs w:val="20"/>
+        </w:rPr>
+      </w:pPr>
+      <w:r>
+        <w:rPr>
+          <w:rFonts w:hint="eastAsia"/>
+          <w:szCs w:val="20"/>
+        </w:rPr>
+        <w:t>어플리케이션</w:t>
+      </w:r>
+    </w:p>
+    <w:p>
+      <w:pPr>
+        <w:pStyle w:val="a3"/>
+        <w:numPr>
+          <w:ilvl w:val="0"/>
+          <w:numId w:val="1"/>
+        </w:numPr>
+        <w:ind w:leftChars="0"/>
+        <w:rPr>
+          <w:szCs w:val="20"/>
+        </w:rPr>
+      </w:pPr>
+      <w:r>
+        <w:rPr>
+          <w:rFonts w:hint="eastAsia"/>
+          <w:szCs w:val="20"/>
+        </w:rPr>
+        <w:t>익스프레스 인스턴스를 어플리케이션이라 한다.</w:t>
+      </w:r>
+    </w:p>
+    <w:p>
+      <w:pPr>
+        <w:pStyle w:val="a3"/>
+        <w:numPr>
+          <w:ilvl w:val="0"/>
+          <w:numId w:val="1"/>
+        </w:numPr>
+        <w:ind w:leftChars="0"/>
+        <w:rPr>
+          <w:szCs w:val="20"/>
+        </w:rPr>
+      </w:pPr>
+      <w:r>
+        <w:rPr>
+          <w:rFonts w:hint="eastAsia"/>
+          <w:szCs w:val="20"/>
+        </w:rPr>
+        <w:t>서버에 필요한 기능인 미들웨어를 어플리케이션에 추가한다.</w:t>
+      </w:r>
+    </w:p>
+    <w:p>
+      <w:pPr>
+        <w:pStyle w:val="a3"/>
+        <w:numPr>
+          <w:ilvl w:val="0"/>
+          <w:numId w:val="1"/>
+        </w:numPr>
+        <w:ind w:leftChars="0"/>
+        <w:rPr>
+          <w:szCs w:val="20"/>
+        </w:rPr>
+      </w:pPr>
+      <w:r>
+        <w:rPr>
+          <w:rFonts w:hint="eastAsia"/>
+          <w:szCs w:val="20"/>
+        </w:rPr>
+        <w:t>라우팅 설정을 할 수 있다.</w:t>
+      </w:r>
+    </w:p>
+    <w:p>
+      <w:pPr>
+        <w:pStyle w:val="a3"/>
+        <w:numPr>
+          <w:ilvl w:val="0"/>
+          <w:numId w:val="1"/>
+        </w:numPr>
+        <w:ind w:leftChars="0"/>
+        <w:rPr>
+          <w:szCs w:val="20"/>
+        </w:rPr>
+      </w:pPr>
+      <w:r>
+        <w:rPr>
+          <w:rFonts w:hint="eastAsia"/>
+          <w:szCs w:val="20"/>
+        </w:rPr>
+        <w:t>서버를 요청 대기 상태로 만들 수 있다.</w:t>
+      </w:r>
+    </w:p>
+    <w:p>
+      <w:pPr>
+        <w:rPr>
+          <w:szCs w:val="20"/>
+        </w:rPr>
+      </w:pPr>
+    </w:p>
+    <w:p>
+      <w:pPr>
+        <w:rPr>
+          <w:szCs w:val="20"/>
+        </w:rPr>
+      </w:pPr>
+      <w:r>
+        <w:rPr>
+          <w:rFonts w:hint="eastAsia"/>
+          <w:szCs w:val="20"/>
+        </w:rPr>
+        <w:t>미들웨어</w:t>
+      </w:r>
+    </w:p>
+    <w:p>
+      <w:pPr>
+        <w:pStyle w:val="a3"/>
+        <w:numPr>
+          <w:ilvl w:val="0"/>
+          <w:numId w:val="1"/>
+        </w:numPr>
+        <w:ind w:leftChars="0"/>
+        <w:rPr>
+          <w:szCs w:val="20"/>
+        </w:rPr>
+      </w:pPr>
+      <w:r>
+        <w:rPr>
+          <w:rFonts w:hint="eastAsia"/>
+          <w:szCs w:val="20"/>
+        </w:rPr>
+        <w:t>미들웨어는 함수들의 연속이다.</w:t>
+      </w:r>
+    </w:p>
+    <w:p>
+      <w:pPr>
+        <w:pStyle w:val="a3"/>
+        <w:numPr>
+          <w:ilvl w:val="0"/>
+          <w:numId w:val="1"/>
+        </w:numPr>
+        <w:ind w:leftChars="0"/>
+        <w:rPr>
+          <w:szCs w:val="20"/>
+        </w:rPr>
+      </w:pPr>
+      <w:r>
+        <w:rPr>
+          <w:rFonts w:hint="eastAsia"/>
+          <w:szCs w:val="20"/>
+        </w:rPr>
+        <w:t>로깅 미들웨어를 만들어 보자</w:t>
+      </w:r>
+    </w:p>
+    <w:p>
+      <w:pPr>
+        <w:pStyle w:val="a3"/>
+        <w:numPr>
+          <w:ilvl w:val="0"/>
+          <w:numId w:val="1"/>
+        </w:numPr>
+        <w:ind w:leftChars="0"/>
+        <w:rPr>
+          <w:szCs w:val="20"/>
+        </w:rPr>
+      </w:pPr>
+      <w:proofErr w:type="spellStart"/>
+      <w:r>
+        <w:rPr>
+          <w:rFonts w:hint="eastAsia"/>
+          <w:szCs w:val="20"/>
+        </w:rPr>
+        <w:t>써드파티</w:t>
+      </w:r>
+      <w:proofErr w:type="spellEnd"/>
+      <w:r>
+        <w:rPr>
+          <w:rFonts w:hint="eastAsia"/>
+          <w:szCs w:val="20"/>
+        </w:rPr>
+        <w:t xml:space="preserve"> 미들웨어를 사용해 보자</w:t>
+      </w:r>
+    </w:p>
+    <w:p>
+      <w:pPr>
+        <w:pStyle w:val="a3"/>
+        <w:numPr>
+          <w:ilvl w:val="0"/>
+          <w:numId w:val="1"/>
+        </w:numPr>
+        <w:ind w:leftChars="0"/>
+        <w:rPr>
+          <w:szCs w:val="20"/>
+        </w:rPr>
+      </w:pPr>
+      <w:r>
+        <w:rPr>
+          <w:rFonts w:hint="eastAsia"/>
+          <w:szCs w:val="20"/>
+        </w:rPr>
+        <w:t xml:space="preserve">일반 미들웨어 </w:t>
+      </w:r>
+      <w:r>
+        <w:rPr>
+          <w:szCs w:val="20"/>
+        </w:rPr>
+        <w:t xml:space="preserve">vs </w:t>
+      </w:r>
+      <w:r>
+        <w:rPr>
+          <w:rFonts w:hint="eastAsia"/>
+          <w:szCs w:val="20"/>
+        </w:rPr>
+        <w:t>에러 미들웨어</w:t>
+      </w:r>
+    </w:p>
+    <w:p>
+      <w:pPr>
+        <w:rPr>
+          <w:szCs w:val="20"/>
+        </w:rPr>
+      </w:pPr>
+    </w:p>
+    <w:p>
+      <w:pPr>
+        <w:rPr>
+          <w:szCs w:val="20"/>
+        </w:rPr>
+      </w:pPr>
+      <w:r>
+        <w:rPr>
+          <w:rFonts w:hint="eastAsia"/>
+          <w:szCs w:val="20"/>
+        </w:rPr>
+        <w:t>미들웨어는 순서가 중요하다.</w:t>
+      </w:r>
+    </w:p>
+    <w:p>
+      <w:pPr>
+        <w:rPr>
+          <w:szCs w:val="20"/>
+        </w:rPr>
+      </w:pPr>
+      <w:r>
+        <w:rPr>
+          <w:rFonts w:hint="eastAsia"/>
+          <w:szCs w:val="20"/>
+        </w:rPr>
+        <w:t xml:space="preserve">미들웨어의 </w:t>
+      </w:r>
+      <w:proofErr w:type="spellStart"/>
+      <w:r>
+        <w:rPr>
+          <w:rFonts w:hint="eastAsia"/>
+          <w:szCs w:val="20"/>
+        </w:rPr>
+        <w:t>세팅순서에</w:t>
+      </w:r>
+      <w:proofErr w:type="spellEnd"/>
+      <w:r>
+        <w:rPr>
+          <w:rFonts w:hint="eastAsia"/>
+          <w:szCs w:val="20"/>
+        </w:rPr>
+        <w:t xml:space="preserve"> 따라서 서버의 동작이 바뀐다.</w:t>
+      </w:r>
+    </w:p>
+    <w:p>
+      <w:pPr>
+        <w:rPr>
+          <w:szCs w:val="20"/>
+        </w:rPr>
+      </w:pPr>
+    </w:p>
+    <w:p>
+      <w:pPr>
+        <w:rPr>
+          <w:szCs w:val="20"/>
+        </w:rPr>
+      </w:pPr>
+      <w:r>
+        <w:rPr>
+          <w:rFonts w:hint="eastAsia"/>
+          <w:szCs w:val="20"/>
+        </w:rPr>
+        <w:t>라우팅</w:t>
+      </w:r>
+    </w:p>
+    <w:p>
+      <w:pPr>
+        <w:pStyle w:val="a3"/>
+        <w:numPr>
+          <w:ilvl w:val="0"/>
+          <w:numId w:val="1"/>
+        </w:numPr>
+        <w:ind w:leftChars="0"/>
+        <w:rPr>
+          <w:szCs w:val="20"/>
+        </w:rPr>
+      </w:pPr>
+      <w:r>
+        <w:rPr>
+          <w:rFonts w:hint="eastAsia"/>
+          <w:szCs w:val="20"/>
+        </w:rPr>
+        <w:t xml:space="preserve">요청 </w:t>
+      </w:r>
+      <w:proofErr w:type="spellStart"/>
+      <w:r>
+        <w:rPr>
+          <w:szCs w:val="20"/>
+        </w:rPr>
+        <w:t>url</w:t>
+      </w:r>
+      <w:proofErr w:type="spellEnd"/>
+      <w:r>
+        <w:rPr>
+          <w:rFonts w:hint="eastAsia"/>
+          <w:szCs w:val="20"/>
+        </w:rPr>
+        <w:t xml:space="preserve">에 대해 적절한 </w:t>
+      </w:r>
+      <w:proofErr w:type="spellStart"/>
+      <w:r>
+        <w:rPr>
+          <w:rFonts w:hint="eastAsia"/>
+          <w:szCs w:val="20"/>
+        </w:rPr>
+        <w:t>핸들러</w:t>
+      </w:r>
+      <w:proofErr w:type="spellEnd"/>
+      <w:r>
+        <w:rPr>
+          <w:rFonts w:hint="eastAsia"/>
+          <w:szCs w:val="20"/>
+        </w:rPr>
+        <w:t xml:space="preserve"> 함수로 연결해 주는 기능을 라우팅이라고 부른다.</w:t>
+      </w:r>
+    </w:p>
+    <w:p>
+      <w:pPr>
+        <w:pStyle w:val="a3"/>
+        <w:numPr>
+          <w:ilvl w:val="0"/>
+          <w:numId w:val="1"/>
+        </w:numPr>
+        <w:ind w:leftChars="0"/>
+        <w:rPr>
+          <w:szCs w:val="20"/>
+        </w:rPr>
+      </w:pPr>
+      <w:r>
+        <w:rPr>
+          <w:rFonts w:hint="eastAsia"/>
+          <w:szCs w:val="20"/>
+        </w:rPr>
+        <w:t xml:space="preserve">어플리케이션의 </w:t>
+      </w:r>
+      <w:r>
+        <w:rPr>
+          <w:szCs w:val="20"/>
+        </w:rPr>
+        <w:t xml:space="preserve">get(), post() </w:t>
+      </w:r>
+      <w:r>
+        <w:rPr>
+          <w:rFonts w:hint="eastAsia"/>
+          <w:szCs w:val="20"/>
+        </w:rPr>
+        <w:t>메소드로 구현할 수 있다.</w:t>
+      </w:r>
+    </w:p>
+    <w:p>
+      <w:pPr>
+        <w:pStyle w:val="a3"/>
+        <w:numPr>
+          <w:ilvl w:val="0"/>
+          <w:numId w:val="1"/>
+        </w:numPr>
+        <w:ind w:leftChars="0"/>
+        <w:rPr>
+          <w:szCs w:val="20"/>
+        </w:rPr>
+      </w:pPr>
+      <w:r>
+        <w:rPr>
+          <w:rFonts w:hint="eastAsia"/>
+          <w:szCs w:val="20"/>
+        </w:rPr>
+        <w:lastRenderedPageBreak/>
+        <w:t xml:space="preserve">라우팅을 위한 전용 </w:t>
+      </w:r>
+      <w:r>
+        <w:rPr>
+          <w:szCs w:val="20"/>
+        </w:rPr>
+        <w:t xml:space="preserve">Router </w:t>
+      </w:r>
+      <w:r>
+        <w:rPr>
+          <w:rFonts w:hint="eastAsia"/>
+          <w:szCs w:val="20"/>
+        </w:rPr>
+        <w:t>클래스를 사용할 수도 있다.</w:t>
+      </w:r>
+    </w:p>
+    <w:p>
+      <w:pPr>
+        <w:rPr>
+          <w:szCs w:val="20"/>
+        </w:rPr>
+      </w:pPr>
+    </w:p>
+    <w:p>
+      <w:pPr>
+        <w:rPr>
+          <w:szCs w:val="20"/>
+        </w:rPr>
+      </w:pPr>
+      <w:r>
+        <w:rPr>
+          <w:rFonts w:hint="eastAsia"/>
+          <w:szCs w:val="20"/>
+        </w:rPr>
+        <w:t>요청 객체</w:t>
+      </w:r>
+    </w:p>
+    <w:p>
+      <w:pPr>
+        <w:pStyle w:val="a3"/>
+        <w:numPr>
+          <w:ilvl w:val="0"/>
+          <w:numId w:val="1"/>
+        </w:numPr>
+        <w:ind w:leftChars="0"/>
+        <w:rPr>
+          <w:szCs w:val="20"/>
+        </w:rPr>
+      </w:pPr>
+      <w:r>
+        <w:rPr>
+          <w:rFonts w:hint="eastAsia"/>
+          <w:szCs w:val="20"/>
+        </w:rPr>
+        <w:t>클라이언트 요청 정보를 담은 객체를 요청(</w:t>
+      </w:r>
+      <w:r>
+        <w:rPr>
+          <w:szCs w:val="20"/>
+        </w:rPr>
+        <w:t>Request)</w:t>
+      </w:r>
+      <w:r>
+        <w:rPr>
+          <w:rFonts w:hint="eastAsia"/>
+          <w:szCs w:val="20"/>
+        </w:rPr>
+        <w:t>객체라고 한다.</w:t>
+      </w:r>
+    </w:p>
+    <w:p>
+      <w:pPr>
+        <w:pStyle w:val="a3"/>
+        <w:numPr>
+          <w:ilvl w:val="0"/>
+          <w:numId w:val="1"/>
+        </w:numPr>
+        <w:ind w:leftChars="0"/>
+        <w:rPr>
+          <w:szCs w:val="20"/>
+        </w:rPr>
+      </w:pPr>
+      <w:r>
+        <w:rPr>
+          <w:rFonts w:hint="eastAsia"/>
+          <w:szCs w:val="20"/>
+        </w:rPr>
+        <w:t>h</w:t>
+      </w:r>
+      <w:r>
+        <w:rPr>
+          <w:szCs w:val="20"/>
+        </w:rPr>
+        <w:t xml:space="preserve">ttp </w:t>
+      </w:r>
+      <w:r>
+        <w:rPr>
+          <w:rFonts w:hint="eastAsia"/>
+          <w:szCs w:val="20"/>
+        </w:rPr>
+        <w:t xml:space="preserve">모듈의 </w:t>
+      </w:r>
+      <w:r>
+        <w:rPr>
+          <w:szCs w:val="20"/>
+        </w:rPr>
+        <w:t xml:space="preserve">request </w:t>
+      </w:r>
+      <w:r>
+        <w:rPr>
+          <w:rFonts w:hint="eastAsia"/>
+          <w:szCs w:val="20"/>
+        </w:rPr>
+        <w:t xml:space="preserve">객체를 </w:t>
+      </w:r>
+      <w:proofErr w:type="spellStart"/>
+      <w:r>
+        <w:rPr>
+          <w:rFonts w:hint="eastAsia"/>
+          <w:szCs w:val="20"/>
+        </w:rPr>
+        <w:t>래핑한</w:t>
+      </w:r>
+      <w:proofErr w:type="spellEnd"/>
+      <w:r>
+        <w:rPr>
+          <w:rFonts w:hint="eastAsia"/>
+          <w:szCs w:val="20"/>
+        </w:rPr>
+        <w:t xml:space="preserve"> 것이다.</w:t>
+      </w:r>
+    </w:p>
+    <w:p>
+      <w:pPr>
+        <w:pStyle w:val="a3"/>
+        <w:numPr>
+          <w:ilvl w:val="0"/>
+          <w:numId w:val="1"/>
+        </w:numPr>
+        <w:ind w:leftChars="0"/>
+        <w:rPr>
+          <w:szCs w:val="20"/>
+        </w:rPr>
+      </w:pPr>
+      <w:proofErr w:type="spellStart"/>
+      <w:r>
+        <w:rPr>
+          <w:szCs w:val="20"/>
+        </w:rPr>
+        <w:t>Req.params</w:t>
+      </w:r>
+      <w:proofErr w:type="spellEnd"/>
+      <w:r>
+        <w:rPr>
+          <w:szCs w:val="20"/>
+        </w:rPr>
+        <w:t xml:space="preserve">(), </w:t>
+      </w:r>
+      <w:proofErr w:type="spellStart"/>
+      <w:proofErr w:type="gramStart"/>
+      <w:r>
+        <w:rPr>
+          <w:szCs w:val="20"/>
+        </w:rPr>
+        <w:t>req.query</w:t>
+      </w:r>
+      <w:proofErr w:type="spellEnd"/>
+      <w:proofErr w:type="gramEnd"/>
+      <w:r>
+        <w:rPr>
+          <w:szCs w:val="20"/>
+        </w:rPr>
+        <w:t xml:space="preserve">(), </w:t>
+      </w:r>
+      <w:proofErr w:type="spellStart"/>
+      <w:r>
+        <w:rPr>
+          <w:szCs w:val="20"/>
+        </w:rPr>
+        <w:t>req.body</w:t>
+      </w:r>
+      <w:proofErr w:type="spellEnd"/>
+      <w:r>
+        <w:rPr>
+          <w:szCs w:val="20"/>
+        </w:rPr>
+        <w:t xml:space="preserve">() </w:t>
+      </w:r>
+      <w:r>
+        <w:rPr>
+          <w:rFonts w:hint="eastAsia"/>
+          <w:szCs w:val="20"/>
+        </w:rPr>
+        <w:t>메소드를 주로 사용한다.</w:t>
+      </w:r>
+    </w:p>
+    <w:p>
+      <w:pPr>
+        <w:rPr>
+          <w:szCs w:val="20"/>
+        </w:rPr>
+      </w:pPr>
+    </w:p>
+    <w:p>
+      <w:pPr>
+        <w:rPr>
+          <w:szCs w:val="20"/>
+        </w:rPr>
+      </w:pPr>
+      <w:r>
+        <w:rPr>
+          <w:rFonts w:hint="eastAsia"/>
+          <w:szCs w:val="20"/>
+        </w:rPr>
+        <w:t>응답 객체</w:t>
+      </w:r>
+    </w:p>
+    <w:p>
+      <w:pPr>
+        <w:pStyle w:val="a3"/>
+        <w:numPr>
+          <w:ilvl w:val="0"/>
+          <w:numId w:val="1"/>
+        </w:numPr>
+        <w:ind w:leftChars="0"/>
+        <w:rPr>
+          <w:szCs w:val="20"/>
+        </w:rPr>
+      </w:pPr>
+      <w:r>
+        <w:rPr>
+          <w:rFonts w:hint="eastAsia"/>
+          <w:szCs w:val="20"/>
+        </w:rPr>
+        <w:t>클라이언트 응답 정보를 담은 객체를 응답(</w:t>
+      </w:r>
+      <w:r>
+        <w:rPr>
+          <w:szCs w:val="20"/>
+        </w:rPr>
+        <w:t>Response)</w:t>
+      </w:r>
+      <w:r>
+        <w:rPr>
+          <w:rFonts w:hint="eastAsia"/>
+          <w:szCs w:val="20"/>
+        </w:rPr>
+        <w:t>객체라고 한다.</w:t>
+      </w:r>
+    </w:p>
+    <w:p>
+      <w:pPr>
+        <w:pStyle w:val="a3"/>
+        <w:numPr>
+          <w:ilvl w:val="0"/>
+          <w:numId w:val="1"/>
+        </w:numPr>
+        <w:ind w:leftChars="0"/>
+        <w:rPr>
+          <w:szCs w:val="20"/>
+        </w:rPr>
+      </w:pPr>
+      <w:r>
+        <w:rPr>
+          <w:rFonts w:hint="eastAsia"/>
+          <w:szCs w:val="20"/>
+        </w:rPr>
+        <w:t>h</w:t>
+      </w:r>
+      <w:r>
+        <w:rPr>
+          <w:szCs w:val="20"/>
+        </w:rPr>
+        <w:t>ttp</w:t>
+      </w:r>
+      <w:r>
+        <w:rPr>
+          <w:rFonts w:hint="eastAsia"/>
+          <w:szCs w:val="20"/>
+        </w:rPr>
+        <w:t xml:space="preserve"> 모듈의 </w:t>
+      </w:r>
+      <w:r>
+        <w:rPr>
+          <w:szCs w:val="20"/>
+        </w:rPr>
+        <w:t xml:space="preserve">response </w:t>
+      </w:r>
+      <w:r>
+        <w:rPr>
+          <w:rFonts w:hint="eastAsia"/>
+          <w:szCs w:val="20"/>
+        </w:rPr>
+        <w:t xml:space="preserve">객체를 </w:t>
+      </w:r>
+      <w:proofErr w:type="spellStart"/>
+      <w:r>
+        <w:rPr>
+          <w:rFonts w:hint="eastAsia"/>
+          <w:szCs w:val="20"/>
+        </w:rPr>
+        <w:t>래핑한</w:t>
+      </w:r>
+      <w:proofErr w:type="spellEnd"/>
+      <w:r>
+        <w:rPr>
+          <w:rFonts w:hint="eastAsia"/>
+          <w:szCs w:val="20"/>
+        </w:rPr>
+        <w:t xml:space="preserve"> 것이다</w:t>
+      </w:r>
+      <w:r>
+        <w:rPr>
+          <w:szCs w:val="20"/>
+        </w:rPr>
+        <w:t>.</w:t>
+      </w:r>
+    </w:p>
+    <w:p>
+      <w:pPr>
+        <w:pStyle w:val="a3"/>
+        <w:numPr>
+          <w:ilvl w:val="0"/>
+          <w:numId w:val="1"/>
+        </w:numPr>
+        <w:ind w:leftChars="0"/>
+        <w:rPr>
+          <w:rFonts w:hint="eastAsia"/>
+          <w:szCs w:val="20"/>
+        </w:rPr>
+      </w:pPr>
+      <w:proofErr w:type="spellStart"/>
+      <w:r>
+        <w:rPr>
+          <w:szCs w:val="20"/>
+        </w:rPr>
+        <w:t>Res.send</w:t>
+      </w:r>
+      <w:proofErr w:type="spellEnd"/>
+      <w:r>
+        <w:rPr>
+          <w:szCs w:val="20"/>
+        </w:rPr>
+        <w:t xml:space="preserve">(), </w:t>
+      </w:r>
+      <w:proofErr w:type="spellStart"/>
+      <w:r>
+        <w:rPr>
+          <w:szCs w:val="20"/>
+        </w:rPr>
+        <w:t>res.status</w:t>
+      </w:r>
+      <w:proofErr w:type="spellEnd"/>
+      <w:r>
+        <w:rPr>
+          <w:szCs w:val="20"/>
+        </w:rPr>
+        <w:t xml:space="preserve">(), </w:t>
+      </w:r>
+      <w:proofErr w:type="spellStart"/>
+      <w:r>
+        <w:rPr>
+          <w:szCs w:val="20"/>
+        </w:rPr>
+        <w:t>res.json</w:t>
+      </w:r>
+      <w:proofErr w:type="spellEnd"/>
+      <w:r>
+        <w:rPr>
+          <w:szCs w:val="20"/>
+        </w:rPr>
+        <w:t xml:space="preserve">() </w:t>
+      </w:r>
+      <w:r>
+        <w:rPr>
+          <w:rFonts w:hint="eastAsia"/>
+          <w:szCs w:val="20"/>
+        </w:rPr>
+        <w:t>메소드를 주로 사용한다.</w:t>
       </w:r>
       <w:bookmarkStart w:id="0" w:name="_GoBack"/>
       <w:bookmarkEnd w:id="0"/>

--- a/sk_nodejs_lec/sk_nodejs.docx
+++ b/sk_nodejs_lec/sk_nodejs.docx
@@ -892,7 +892,6 @@
     <w:p>
       <w:pPr>
         <w:rPr>
-          <w:rFonts w:hint="eastAsia"/>
           <w:sz w:val="32"/>
           <w:szCs w:val="32"/>
         </w:rPr>
@@ -1776,7 +1775,6 @@
         </w:numPr>
         <w:ind w:leftChars="0"/>
         <w:rPr>
-          <w:rFonts w:hint="eastAsia"/>
           <w:szCs w:val="20"/>
         </w:rPr>
       </w:pPr>
@@ -1795,6 +1793,7 @@
         <w:t xml:space="preserve">(), </w:t>
       </w:r>
       <w:proofErr w:type="spellStart"/>
+      <w:proofErr w:type="gramStart"/>
       <w:r>
         <w:rPr>
           <w:szCs w:val="20"/>
@@ -1802,6 +1801,7 @@
         <w:t>res.status</w:t>
       </w:r>
       <w:proofErr w:type="spellEnd"/>
+      <w:proofErr w:type="gramEnd"/>
       <w:r>
         <w:rPr>
           <w:szCs w:val="20"/>
@@ -1828,9 +1828,2063 @@
           <w:szCs w:val="20"/>
         </w:rPr>
         <w:t>메소드를 주로 사용한다.</w:t>
+      </w:r>
+    </w:p>
+    <w:p>
+      <w:pPr>
+        <w:rPr>
+          <w:szCs w:val="20"/>
+        </w:rPr>
+      </w:pPr>
+    </w:p>
+    <w:p>
+      <w:pPr>
+        <w:rPr>
+          <w:szCs w:val="20"/>
+        </w:rPr>
+      </w:pPr>
+    </w:p>
+    <w:p>
+      <w:pPr>
+        <w:rPr>
+          <w:szCs w:val="20"/>
+        </w:rPr>
+      </w:pPr>
+    </w:p>
+    <w:p>
+      <w:pPr>
+        <w:rPr>
+          <w:sz w:val="32"/>
+          <w:szCs w:val="32"/>
+        </w:rPr>
+      </w:pPr>
+      <w:r>
+        <w:rPr>
+          <w:rFonts w:hint="eastAsia"/>
+          <w:sz w:val="32"/>
+          <w:szCs w:val="32"/>
+        </w:rPr>
+        <w:t>3강</w:t>
+      </w:r>
+    </w:p>
+    <w:p>
+      <w:pPr>
+        <w:rPr>
+          <w:sz w:val="32"/>
+          <w:szCs w:val="32"/>
+        </w:rPr>
+      </w:pPr>
+      <w:r>
+        <w:rPr>
+          <w:rFonts w:hint="eastAsia"/>
+          <w:sz w:val="32"/>
+          <w:szCs w:val="32"/>
+        </w:rPr>
+        <w:t>R</w:t>
+      </w:r>
+      <w:r>
+        <w:rPr>
+          <w:sz w:val="32"/>
+          <w:szCs w:val="32"/>
+        </w:rPr>
+        <w:t>EST API</w:t>
+      </w:r>
+    </w:p>
+    <w:p>
+      <w:pPr>
+        <w:rPr>
+          <w:szCs w:val="32"/>
+        </w:rPr>
+      </w:pPr>
+      <w:r>
+        <w:rPr>
+          <w:rFonts w:hint="eastAsia"/>
+          <w:szCs w:val="32"/>
+        </w:rPr>
+        <w:t xml:space="preserve">보통 </w:t>
+      </w:r>
+      <w:proofErr w:type="spellStart"/>
+      <w:r>
+        <w:rPr>
+          <w:szCs w:val="32"/>
+        </w:rPr>
+        <w:t>api</w:t>
+      </w:r>
+      <w:proofErr w:type="spellEnd"/>
+      <w:r>
+        <w:rPr>
+          <w:rFonts w:hint="eastAsia"/>
+          <w:szCs w:val="32"/>
+        </w:rPr>
+        <w:t xml:space="preserve">를 설계한다고 하면 누구나 다 </w:t>
+      </w:r>
+      <w:r>
+        <w:rPr>
+          <w:szCs w:val="32"/>
+        </w:rPr>
+        <w:t xml:space="preserve">REST API </w:t>
+      </w:r>
+      <w:r>
+        <w:rPr>
+          <w:rFonts w:hint="eastAsia"/>
+          <w:szCs w:val="32"/>
+        </w:rPr>
+        <w:t>라고 한다.</w:t>
+      </w:r>
+      <w:r>
+        <w:rPr>
+          <w:szCs w:val="32"/>
+        </w:rPr>
+        <w:t xml:space="preserve"> (</w:t>
+      </w:r>
+      <w:r>
+        <w:rPr>
+          <w:rFonts w:hint="eastAsia"/>
+          <w:szCs w:val="32"/>
+        </w:rPr>
+        <w:t>정말</w:t>
+      </w:r>
+      <w:r>
+        <w:rPr>
+          <w:szCs w:val="32"/>
+        </w:rPr>
+        <w:t>?)</w:t>
+      </w:r>
+    </w:p>
+    <w:p>
+      <w:pPr>
+        <w:rPr>
+          <w:szCs w:val="32"/>
+        </w:rPr>
+      </w:pPr>
+    </w:p>
+    <w:p>
+      <w:pPr>
+        <w:rPr>
+          <w:sz w:val="28"/>
+          <w:szCs w:val="28"/>
+        </w:rPr>
+      </w:pPr>
+      <w:r>
+        <w:rPr>
+          <w:sz w:val="28"/>
+          <w:szCs w:val="28"/>
+        </w:rPr>
+        <w:t xml:space="preserve">HTTP </w:t>
+      </w:r>
+      <w:r>
+        <w:rPr>
+          <w:rFonts w:hint="eastAsia"/>
+          <w:sz w:val="28"/>
+          <w:szCs w:val="28"/>
+        </w:rPr>
+        <w:t>요청</w:t>
+      </w:r>
+    </w:p>
+    <w:p>
+      <w:pPr>
+        <w:pStyle w:val="a3"/>
+        <w:numPr>
+          <w:ilvl w:val="0"/>
+          <w:numId w:val="1"/>
+        </w:numPr>
+        <w:ind w:leftChars="0"/>
+        <w:rPr>
+          <w:szCs w:val="32"/>
+        </w:rPr>
+      </w:pPr>
+      <w:r>
+        <w:rPr>
+          <w:rFonts w:hint="eastAsia"/>
+          <w:szCs w:val="32"/>
+        </w:rPr>
+        <w:t>모든 자원은 명사로 식별한다.</w:t>
+      </w:r>
+    </w:p>
+    <w:p>
+      <w:pPr>
+        <w:pStyle w:val="a3"/>
+        <w:numPr>
+          <w:ilvl w:val="0"/>
+          <w:numId w:val="1"/>
+        </w:numPr>
+        <w:ind w:leftChars="0"/>
+        <w:rPr>
+          <w:szCs w:val="32"/>
+        </w:rPr>
+      </w:pPr>
+      <w:r>
+        <w:rPr>
+          <w:rFonts w:hint="eastAsia"/>
+          <w:szCs w:val="32"/>
+        </w:rPr>
+        <w:t>H</w:t>
+      </w:r>
+      <w:r>
+        <w:rPr>
+          <w:szCs w:val="32"/>
+        </w:rPr>
+        <w:t xml:space="preserve">TTP </w:t>
+      </w:r>
+      <w:r>
+        <w:rPr>
+          <w:rFonts w:hint="eastAsia"/>
+          <w:szCs w:val="32"/>
+        </w:rPr>
+        <w:t>경로로 자원을 요청한다.</w:t>
+      </w:r>
+    </w:p>
+    <w:p>
+      <w:pPr>
+        <w:pStyle w:val="a3"/>
+        <w:numPr>
+          <w:ilvl w:val="0"/>
+          <w:numId w:val="1"/>
+        </w:numPr>
+        <w:ind w:leftChars="0"/>
+        <w:rPr>
+          <w:szCs w:val="32"/>
+        </w:rPr>
+      </w:pPr>
+      <w:r>
+        <w:rPr>
+          <w:rFonts w:hint="eastAsia"/>
+          <w:szCs w:val="32"/>
+        </w:rPr>
+        <w:t xml:space="preserve">예 </w:t>
+      </w:r>
+    </w:p>
+    <w:p>
+      <w:pPr>
+        <w:pStyle w:val="a3"/>
+        <w:ind w:leftChars="0"/>
+        <w:rPr>
+          <w:szCs w:val="32"/>
+        </w:rPr>
+      </w:pPr>
+      <w:r>
+        <w:rPr>
+          <w:szCs w:val="32"/>
+        </w:rPr>
+        <w:t>GET /users</w:t>
+      </w:r>
+    </w:p>
+    <w:p>
+      <w:pPr>
+        <w:pStyle w:val="a3"/>
+        <w:ind w:leftChars="0"/>
+        <w:rPr>
+          <w:szCs w:val="32"/>
+        </w:rPr>
+      </w:pPr>
+      <w:r>
+        <w:rPr>
+          <w:rFonts w:hint="eastAsia"/>
+          <w:szCs w:val="32"/>
+        </w:rPr>
+        <w:t>G</w:t>
+      </w:r>
+      <w:r>
+        <w:rPr>
+          <w:szCs w:val="32"/>
+        </w:rPr>
+        <w:t>ET /users/{id}</w:t>
+      </w:r>
+    </w:p>
+    <w:p>
+      <w:pPr>
+        <w:pStyle w:val="a3"/>
+        <w:ind w:leftChars="0"/>
+        <w:rPr>
+          <w:sz w:val="28"/>
+          <w:szCs w:val="28"/>
+        </w:rPr>
+      </w:pPr>
+      <w:r>
+        <w:rPr>
+          <w:sz w:val="28"/>
+          <w:szCs w:val="28"/>
+        </w:rPr>
+        <w:lastRenderedPageBreak/>
+        <w:t xml:space="preserve">HTTP </w:t>
+      </w:r>
+      <w:r>
+        <w:rPr>
+          <w:rFonts w:hint="eastAsia"/>
+          <w:sz w:val="28"/>
+          <w:szCs w:val="28"/>
+        </w:rPr>
+        <w:t>메서드</w:t>
+      </w:r>
+    </w:p>
+    <w:p>
+      <w:pPr>
+        <w:pStyle w:val="a3"/>
+        <w:numPr>
+          <w:ilvl w:val="0"/>
+          <w:numId w:val="1"/>
+        </w:numPr>
+        <w:ind w:leftChars="0"/>
+        <w:rPr>
+          <w:szCs w:val="28"/>
+        </w:rPr>
+      </w:pPr>
+      <w:r>
+        <w:rPr>
+          <w:rFonts w:hint="eastAsia"/>
+          <w:szCs w:val="28"/>
+        </w:rPr>
+        <w:t>서버 자원에 대한 행동을 나타낸다.</w:t>
+      </w:r>
+      <w:r>
+        <w:rPr>
+          <w:szCs w:val="28"/>
+        </w:rPr>
+        <w:t xml:space="preserve"> (</w:t>
+      </w:r>
+      <w:r>
+        <w:rPr>
+          <w:rFonts w:hint="eastAsia"/>
+          <w:szCs w:val="28"/>
+        </w:rPr>
+        <w:t>동사로 표현)</w:t>
+      </w:r>
+    </w:p>
+    <w:p>
+      <w:pPr>
+        <w:pStyle w:val="a3"/>
+        <w:ind w:leftChars="0" w:left="760"/>
+        <w:rPr>
+          <w:szCs w:val="28"/>
+        </w:rPr>
+      </w:pPr>
+      <w:proofErr w:type="gramStart"/>
+      <w:r>
+        <w:rPr>
+          <w:szCs w:val="28"/>
+        </w:rPr>
+        <w:t>GET :</w:t>
+      </w:r>
+      <w:proofErr w:type="gramEnd"/>
+      <w:r>
+        <w:rPr>
+          <w:szCs w:val="28"/>
+        </w:rPr>
+        <w:t xml:space="preserve"> </w:t>
+      </w:r>
+      <w:r>
+        <w:rPr>
+          <w:rFonts w:hint="eastAsia"/>
+          <w:szCs w:val="28"/>
+        </w:rPr>
+        <w:t>자원을 조회</w:t>
+      </w:r>
+    </w:p>
+    <w:p>
+      <w:pPr>
+        <w:pStyle w:val="a3"/>
+        <w:ind w:leftChars="0" w:left="760"/>
+        <w:rPr>
+          <w:szCs w:val="28"/>
+        </w:rPr>
+      </w:pPr>
+      <w:proofErr w:type="gramStart"/>
+      <w:r>
+        <w:rPr>
+          <w:szCs w:val="28"/>
+        </w:rPr>
+        <w:t>POST :</w:t>
+      </w:r>
+      <w:proofErr w:type="gramEnd"/>
+      <w:r>
+        <w:rPr>
+          <w:szCs w:val="28"/>
+        </w:rPr>
+        <w:t xml:space="preserve"> </w:t>
+      </w:r>
+      <w:r>
+        <w:rPr>
+          <w:rFonts w:hint="eastAsia"/>
+          <w:szCs w:val="28"/>
+        </w:rPr>
+        <w:t>자원을 생성</w:t>
+      </w:r>
+    </w:p>
+    <w:p>
+      <w:pPr>
+        <w:pStyle w:val="a3"/>
+        <w:ind w:leftChars="0" w:left="760"/>
+        <w:rPr>
+          <w:szCs w:val="28"/>
+        </w:rPr>
+      </w:pPr>
+      <w:proofErr w:type="gramStart"/>
+      <w:r>
+        <w:rPr>
+          <w:rFonts w:hint="eastAsia"/>
+          <w:szCs w:val="28"/>
+        </w:rPr>
+        <w:t>P</w:t>
+      </w:r>
+      <w:r>
+        <w:rPr>
+          <w:szCs w:val="28"/>
+        </w:rPr>
+        <w:t>UT :</w:t>
+      </w:r>
+      <w:proofErr w:type="gramEnd"/>
+      <w:r>
+        <w:rPr>
+          <w:szCs w:val="28"/>
+        </w:rPr>
+        <w:t xml:space="preserve"> </w:t>
+      </w:r>
+      <w:r>
+        <w:rPr>
+          <w:rFonts w:hint="eastAsia"/>
+          <w:szCs w:val="28"/>
+        </w:rPr>
+        <w:t>자원을 갱신</w:t>
+      </w:r>
+    </w:p>
+    <w:p>
+      <w:pPr>
+        <w:pStyle w:val="a3"/>
+        <w:ind w:leftChars="0" w:left="760"/>
+        <w:rPr>
+          <w:szCs w:val="28"/>
+        </w:rPr>
+      </w:pPr>
+      <w:proofErr w:type="gramStart"/>
+      <w:r>
+        <w:rPr>
+          <w:rFonts w:hint="eastAsia"/>
+          <w:szCs w:val="28"/>
+        </w:rPr>
+        <w:t>D</w:t>
+      </w:r>
+      <w:r>
+        <w:rPr>
+          <w:szCs w:val="28"/>
+        </w:rPr>
+        <w:t>ELETE :</w:t>
+      </w:r>
+      <w:proofErr w:type="gramEnd"/>
+      <w:r>
+        <w:rPr>
+          <w:szCs w:val="28"/>
+        </w:rPr>
+        <w:t xml:space="preserve"> </w:t>
+      </w:r>
+      <w:r>
+        <w:rPr>
+          <w:rFonts w:hint="eastAsia"/>
+          <w:szCs w:val="28"/>
+        </w:rPr>
+        <w:t>자원을 삭제</w:t>
+      </w:r>
+    </w:p>
+    <w:p>
+      <w:pPr>
+        <w:pStyle w:val="a3"/>
+        <w:numPr>
+          <w:ilvl w:val="0"/>
+          <w:numId w:val="1"/>
+        </w:numPr>
+        <w:ind w:leftChars="0"/>
+        <w:rPr>
+          <w:szCs w:val="28"/>
+        </w:rPr>
+      </w:pPr>
+      <w:r>
+        <w:rPr>
+          <w:rFonts w:hint="eastAsia"/>
+          <w:szCs w:val="28"/>
+        </w:rPr>
+        <w:t>이는 익스프레스 어플리케이션의 메소드로 구현되어 있다</w:t>
+      </w:r>
+    </w:p>
+    <w:p>
+      <w:pPr>
+        <w:rPr>
+          <w:szCs w:val="28"/>
+        </w:rPr>
+      </w:pPr>
+    </w:p>
+    <w:p>
+      <w:pPr>
+        <w:rPr>
+          <w:szCs w:val="28"/>
+        </w:rPr>
+      </w:pPr>
+      <w:r>
+        <w:rPr>
+          <w:rFonts w:hint="eastAsia"/>
+          <w:szCs w:val="28"/>
+        </w:rPr>
+        <w:t>H</w:t>
+      </w:r>
+      <w:r>
+        <w:rPr>
+          <w:szCs w:val="28"/>
+        </w:rPr>
+        <w:t xml:space="preserve">TTP </w:t>
+      </w:r>
+      <w:r>
+        <w:rPr>
+          <w:rFonts w:hint="eastAsia"/>
+          <w:szCs w:val="28"/>
+        </w:rPr>
+        <w:t>상태코드</w:t>
+      </w:r>
+    </w:p>
+    <w:p>
+      <w:pPr>
+        <w:rPr>
+          <w:szCs w:val="28"/>
+        </w:rPr>
+      </w:pPr>
+      <w:proofErr w:type="gramStart"/>
+      <w:r>
+        <w:rPr>
+          <w:rFonts w:hint="eastAsia"/>
+          <w:szCs w:val="28"/>
+        </w:rPr>
+        <w:t>2</w:t>
+      </w:r>
+      <w:r>
+        <w:rPr>
+          <w:szCs w:val="28"/>
+        </w:rPr>
+        <w:t xml:space="preserve">00 </w:t>
+      </w:r>
+      <w:r>
+        <w:rPr>
+          <w:rFonts w:hint="eastAsia"/>
+          <w:szCs w:val="28"/>
+        </w:rPr>
+        <w:t>:</w:t>
+      </w:r>
+      <w:proofErr w:type="gramEnd"/>
+      <w:r>
+        <w:rPr>
+          <w:szCs w:val="28"/>
+        </w:rPr>
+        <w:t xml:space="preserve"> </w:t>
+      </w:r>
+      <w:r>
+        <w:rPr>
+          <w:rFonts w:hint="eastAsia"/>
+          <w:szCs w:val="28"/>
+        </w:rPr>
+        <w:t>성공</w:t>
+      </w:r>
+      <w:r>
+        <w:rPr>
+          <w:szCs w:val="28"/>
+        </w:rPr>
+        <w:t>(success), GET, PUT</w:t>
+      </w:r>
+    </w:p>
+    <w:p>
+      <w:pPr>
+        <w:rPr>
+          <w:szCs w:val="28"/>
+        </w:rPr>
+      </w:pPr>
+      <w:proofErr w:type="gramStart"/>
+      <w:r>
+        <w:rPr>
+          <w:rFonts w:hint="eastAsia"/>
+          <w:szCs w:val="28"/>
+        </w:rPr>
+        <w:t>2</w:t>
+      </w:r>
+      <w:r>
+        <w:rPr>
+          <w:szCs w:val="28"/>
+        </w:rPr>
+        <w:t>01 :</w:t>
+      </w:r>
+      <w:proofErr w:type="gramEnd"/>
+      <w:r>
+        <w:rPr>
+          <w:szCs w:val="28"/>
+        </w:rPr>
+        <w:t xml:space="preserve"> </w:t>
+      </w:r>
+      <w:r>
+        <w:rPr>
+          <w:rFonts w:hint="eastAsia"/>
+          <w:szCs w:val="28"/>
+        </w:rPr>
+        <w:t>작성된(</w:t>
+      </w:r>
+      <w:r>
+        <w:rPr>
+          <w:szCs w:val="28"/>
+        </w:rPr>
+        <w:t>created), POST</w:t>
+      </w:r>
+    </w:p>
+    <w:p>
+      <w:pPr>
+        <w:rPr>
+          <w:szCs w:val="28"/>
+        </w:rPr>
+      </w:pPr>
+      <w:proofErr w:type="gramStart"/>
+      <w:r>
+        <w:rPr>
+          <w:rFonts w:hint="eastAsia"/>
+          <w:szCs w:val="28"/>
+        </w:rPr>
+        <w:t>2</w:t>
+      </w:r>
+      <w:r>
+        <w:rPr>
+          <w:szCs w:val="28"/>
+        </w:rPr>
+        <w:t>04 :</w:t>
+      </w:r>
+      <w:proofErr w:type="gramEnd"/>
+      <w:r>
+        <w:rPr>
+          <w:szCs w:val="28"/>
+        </w:rPr>
+        <w:t xml:space="preserve"> </w:t>
+      </w:r>
+      <w:r>
+        <w:rPr>
+          <w:rFonts w:hint="eastAsia"/>
+          <w:szCs w:val="28"/>
+        </w:rPr>
+        <w:t>내용 없음(</w:t>
+      </w:r>
+      <w:r>
+        <w:rPr>
+          <w:szCs w:val="28"/>
+        </w:rPr>
+        <w:t>No Content), DELETE</w:t>
+      </w:r>
+    </w:p>
+    <w:p>
+      <w:pPr>
+        <w:rPr>
+          <w:szCs w:val="28"/>
+        </w:rPr>
+      </w:pPr>
+    </w:p>
+    <w:p>
+      <w:pPr>
+        <w:rPr>
+          <w:szCs w:val="28"/>
+        </w:rPr>
+      </w:pPr>
+    </w:p>
+    <w:p>
+      <w:pPr>
+        <w:rPr>
+          <w:szCs w:val="28"/>
+        </w:rPr>
+      </w:pPr>
+    </w:p>
+    <w:p>
+      <w:pPr>
+        <w:rPr>
+          <w:rFonts w:hint="eastAsia"/>
+          <w:szCs w:val="28"/>
+        </w:rPr>
+      </w:pPr>
+      <w:r>
+        <w:rPr>
+          <w:rFonts w:hint="eastAsia"/>
+          <w:sz w:val="32"/>
+          <w:szCs w:val="28"/>
+        </w:rPr>
+        <w:t xml:space="preserve">첫 </w:t>
+      </w:r>
+      <w:r>
+        <w:rPr>
+          <w:sz w:val="32"/>
+          <w:szCs w:val="28"/>
+        </w:rPr>
+        <w:t xml:space="preserve">API </w:t>
+      </w:r>
+      <w:r>
+        <w:rPr>
+          <w:rFonts w:hint="eastAsia"/>
+          <w:sz w:val="32"/>
+          <w:szCs w:val="28"/>
+        </w:rPr>
+        <w:t>만들기</w:t>
+      </w:r>
+    </w:p>
+    <w:p>
+      <w:pPr>
+        <w:pStyle w:val="a3"/>
+        <w:numPr>
+          <w:ilvl w:val="0"/>
+          <w:numId w:val="1"/>
+        </w:numPr>
+        <w:ind w:leftChars="0"/>
+        <w:rPr>
+          <w:szCs w:val="28"/>
+        </w:rPr>
+      </w:pPr>
+      <w:r>
+        <w:rPr>
+          <w:rFonts w:hint="eastAsia"/>
+          <w:szCs w:val="28"/>
+        </w:rPr>
+        <w:t>G</w:t>
+      </w:r>
+      <w:r>
+        <w:rPr>
+          <w:szCs w:val="28"/>
+        </w:rPr>
+        <w:t>ET /users</w:t>
+      </w:r>
+    </w:p>
+    <w:p>
+      <w:pPr>
+        <w:pStyle w:val="a3"/>
+        <w:numPr>
+          <w:ilvl w:val="0"/>
+          <w:numId w:val="1"/>
+        </w:numPr>
+        <w:ind w:leftChars="0"/>
+        <w:rPr>
+          <w:szCs w:val="28"/>
+        </w:rPr>
+      </w:pPr>
+      <w:r>
+        <w:rPr>
+          <w:rFonts w:hint="eastAsia"/>
+          <w:szCs w:val="28"/>
+        </w:rPr>
+        <w:t>사용자 목록을 조회하는 기능</w:t>
+      </w:r>
+    </w:p>
+    <w:p>
+      <w:pPr>
+        <w:ind w:left="400"/>
+        <w:rPr>
+          <w:szCs w:val="28"/>
+        </w:rPr>
+      </w:pPr>
+    </w:p>
+    <w:p>
+      <w:pPr>
+        <w:ind w:left="400"/>
+        <w:rPr>
+          <w:szCs w:val="28"/>
+        </w:rPr>
+      </w:pPr>
+      <w:r>
+        <w:rPr>
+          <w:rFonts w:hint="eastAsia"/>
+          <w:szCs w:val="28"/>
+        </w:rPr>
+        <w:t>아래는</w:t>
+      </w:r>
+      <w:r>
+        <w:rPr>
+          <w:rFonts w:hint="eastAsia"/>
+          <w:szCs w:val="28"/>
+        </w:rPr>
+        <w:t xml:space="preserve"> </w:t>
+      </w:r>
+      <w:proofErr w:type="spellStart"/>
+      <w:r>
+        <w:rPr>
+          <w:szCs w:val="28"/>
+        </w:rPr>
+        <w:t>Npm</w:t>
+      </w:r>
+      <w:proofErr w:type="spellEnd"/>
+      <w:r>
+        <w:rPr>
+          <w:szCs w:val="28"/>
+        </w:rPr>
+        <w:t xml:space="preserve"> </w:t>
+      </w:r>
+      <w:proofErr w:type="spellStart"/>
+      <w:r>
+        <w:rPr>
+          <w:szCs w:val="28"/>
+        </w:rPr>
+        <w:t>init</w:t>
+      </w:r>
+      <w:proofErr w:type="spellEnd"/>
+      <w:r>
+        <w:rPr>
+          <w:rFonts w:hint="eastAsia"/>
+          <w:szCs w:val="28"/>
+        </w:rPr>
+        <w:t xml:space="preserve">으로 만든 </w:t>
+      </w:r>
+      <w:r>
+        <w:rPr>
+          <w:szCs w:val="28"/>
+        </w:rPr>
+        <w:t xml:space="preserve">Package </w:t>
+      </w:r>
+      <w:r>
+        <w:rPr>
+          <w:rFonts w:hint="eastAsia"/>
+          <w:szCs w:val="28"/>
+        </w:rPr>
+        <w:t>정보</w:t>
+      </w:r>
+    </w:p>
+    <w:p>
+      <w:pPr>
+        <w:ind w:left="400"/>
+        <w:rPr>
+          <w:szCs w:val="28"/>
+        </w:rPr>
+      </w:pPr>
+      <w:r>
+        <w:rPr>
+          <w:szCs w:val="28"/>
+        </w:rPr>
+        <w:t>Dependencies</w:t>
+      </w:r>
+      <w:r>
+        <w:rPr>
+          <w:rFonts w:hint="eastAsia"/>
+          <w:szCs w:val="28"/>
+        </w:rPr>
+        <w:t xml:space="preserve">에 </w:t>
+      </w:r>
+      <w:proofErr w:type="spellStart"/>
+      <w:r>
+        <w:rPr>
+          <w:szCs w:val="28"/>
+        </w:rPr>
+        <w:t>node_modules</w:t>
+      </w:r>
+      <w:proofErr w:type="spellEnd"/>
+      <w:r>
+        <w:rPr>
+          <w:szCs w:val="28"/>
+        </w:rPr>
+        <w:t xml:space="preserve"> </w:t>
+      </w:r>
+      <w:r>
+        <w:rPr>
+          <w:rFonts w:hint="eastAsia"/>
+          <w:szCs w:val="28"/>
+        </w:rPr>
+        <w:t>폴더 안에 있는 라이브러리 정보들 포함되어 있음.</w:t>
+      </w:r>
+    </w:p>
+    <w:p>
+      <w:pPr>
+        <w:ind w:left="400"/>
+        <w:rPr>
+          <w:rFonts w:hint="eastAsia"/>
+          <w:szCs w:val="28"/>
+        </w:rPr>
+      </w:pPr>
+      <w:r>
+        <w:rPr>
+          <w:szCs w:val="28"/>
+        </w:rPr>
+        <w:t>Script</w:t>
+      </w:r>
+      <w:r>
+        <w:rPr>
+          <w:rFonts w:hint="eastAsia"/>
+          <w:szCs w:val="28"/>
+        </w:rPr>
+        <w:t>에 명령어 추가하여 n</w:t>
+      </w:r>
+      <w:r>
+        <w:rPr>
+          <w:szCs w:val="28"/>
+        </w:rPr>
+        <w:t>ode</w:t>
+      </w:r>
+      <w:r>
+        <w:rPr>
+          <w:rFonts w:hint="eastAsia"/>
+          <w:szCs w:val="28"/>
+        </w:rPr>
+        <w:t xml:space="preserve"> 구동할 수 있음</w:t>
       </w:r>
       <w:bookmarkStart w:id="0" w:name="_GoBack"/>
       <w:bookmarkEnd w:id="0"/>
+    </w:p>
+    <w:p>
+      <w:pPr>
+        <w:pStyle w:val="a3"/>
+        <w:widowControl/>
+        <w:numPr>
+          <w:ilvl w:val="0"/>
+          <w:numId w:val="1"/>
+        </w:numPr>
+        <w:shd w:val="clear" w:color="auto" w:fill="1E1E1E"/>
+        <w:wordWrap/>
+        <w:autoSpaceDE/>
+        <w:autoSpaceDN/>
+        <w:spacing w:after="0" w:line="285" w:lineRule="atLeast"/>
+        <w:ind w:leftChars="0"/>
+        <w:jc w:val="left"/>
+        <w:rPr>
+          <w:rFonts w:ascii="Consolas" w:eastAsia="굴림" w:hAnsi="Consolas" w:cs="굴림"/>
+          <w:color w:val="D4D4D4"/>
+          <w:kern w:val="0"/>
+          <w:sz w:val="21"/>
+          <w:szCs w:val="21"/>
+        </w:rPr>
+      </w:pPr>
+      <w:r>
+        <w:rPr>
+          <w:rFonts w:ascii="Consolas" w:eastAsia="굴림" w:hAnsi="Consolas" w:cs="굴림"/>
+          <w:color w:val="D4D4D4"/>
+          <w:kern w:val="0"/>
+          <w:sz w:val="21"/>
+          <w:szCs w:val="21"/>
+        </w:rPr>
+        <w:t>{</w:t>
+      </w:r>
+    </w:p>
+    <w:p>
+      <w:pPr>
+        <w:pStyle w:val="a3"/>
+        <w:widowControl/>
+        <w:numPr>
+          <w:ilvl w:val="0"/>
+          <w:numId w:val="1"/>
+        </w:numPr>
+        <w:shd w:val="clear" w:color="auto" w:fill="1E1E1E"/>
+        <w:wordWrap/>
+        <w:autoSpaceDE/>
+        <w:autoSpaceDN/>
+        <w:spacing w:after="0" w:line="285" w:lineRule="atLeast"/>
+        <w:ind w:leftChars="0"/>
+        <w:jc w:val="left"/>
+        <w:rPr>
+          <w:rFonts w:ascii="Consolas" w:eastAsia="굴림" w:hAnsi="Consolas" w:cs="굴림"/>
+          <w:color w:val="D4D4D4"/>
+          <w:kern w:val="0"/>
+          <w:sz w:val="21"/>
+          <w:szCs w:val="21"/>
+        </w:rPr>
+      </w:pPr>
+      <w:r>
+        <w:rPr>
+          <w:rFonts w:ascii="Consolas" w:eastAsia="굴림" w:hAnsi="Consolas" w:cs="굴림"/>
+          <w:color w:val="D4D4D4"/>
+          <w:kern w:val="0"/>
+          <w:sz w:val="21"/>
+          <w:szCs w:val="21"/>
+        </w:rPr>
+        <w:t>  </w:t>
+      </w:r>
+      <w:r>
+        <w:rPr>
+          <w:rFonts w:ascii="Consolas" w:eastAsia="굴림" w:hAnsi="Consolas" w:cs="굴림"/>
+          <w:color w:val="9CDCFE"/>
+          <w:kern w:val="0"/>
+          <w:sz w:val="21"/>
+          <w:szCs w:val="21"/>
+        </w:rPr>
+        <w:t>"name"</w:t>
+      </w:r>
+      <w:r>
+        <w:rPr>
+          <w:rFonts w:ascii="Consolas" w:eastAsia="굴림" w:hAnsi="Consolas" w:cs="굴림"/>
+          <w:color w:val="D4D4D4"/>
+          <w:kern w:val="0"/>
+          <w:sz w:val="21"/>
+          <w:szCs w:val="21"/>
+        </w:rPr>
+        <w:t>: </w:t>
+      </w:r>
+      <w:r>
+        <w:rPr>
+          <w:rFonts w:ascii="Consolas" w:eastAsia="굴림" w:hAnsi="Consolas" w:cs="굴림"/>
+          <w:color w:val="CE9178"/>
+          <w:kern w:val="0"/>
+          <w:sz w:val="21"/>
+          <w:szCs w:val="21"/>
+        </w:rPr>
+        <w:t>"node-</w:t>
+      </w:r>
+      <w:proofErr w:type="spellStart"/>
+      <w:r>
+        <w:rPr>
+          <w:rFonts w:ascii="Consolas" w:eastAsia="굴림" w:hAnsi="Consolas" w:cs="굴림"/>
+          <w:color w:val="CE9178"/>
+          <w:kern w:val="0"/>
+          <w:sz w:val="21"/>
+          <w:szCs w:val="21"/>
+        </w:rPr>
+        <w:t>api</w:t>
+      </w:r>
+      <w:proofErr w:type="spellEnd"/>
+      <w:r>
+        <w:rPr>
+          <w:rFonts w:ascii="Consolas" w:eastAsia="굴림" w:hAnsi="Consolas" w:cs="굴림"/>
+          <w:color w:val="CE9178"/>
+          <w:kern w:val="0"/>
+          <w:sz w:val="21"/>
+          <w:szCs w:val="21"/>
+        </w:rPr>
+        <w:t>-server"</w:t>
+      </w:r>
+      <w:r>
+        <w:rPr>
+          <w:rFonts w:ascii="Consolas" w:eastAsia="굴림" w:hAnsi="Consolas" w:cs="굴림"/>
+          <w:color w:val="D4D4D4"/>
+          <w:kern w:val="0"/>
+          <w:sz w:val="21"/>
+          <w:szCs w:val="21"/>
+        </w:rPr>
+        <w:t>,</w:t>
+      </w:r>
+    </w:p>
+    <w:p>
+      <w:pPr>
+        <w:pStyle w:val="a3"/>
+        <w:widowControl/>
+        <w:numPr>
+          <w:ilvl w:val="0"/>
+          <w:numId w:val="1"/>
+        </w:numPr>
+        <w:shd w:val="clear" w:color="auto" w:fill="1E1E1E"/>
+        <w:wordWrap/>
+        <w:autoSpaceDE/>
+        <w:autoSpaceDN/>
+        <w:spacing w:after="0" w:line="285" w:lineRule="atLeast"/>
+        <w:ind w:leftChars="0"/>
+        <w:jc w:val="left"/>
+        <w:rPr>
+          <w:rFonts w:ascii="Consolas" w:eastAsia="굴림" w:hAnsi="Consolas" w:cs="굴림"/>
+          <w:color w:val="D4D4D4"/>
+          <w:kern w:val="0"/>
+          <w:sz w:val="21"/>
+          <w:szCs w:val="21"/>
+        </w:rPr>
+      </w:pPr>
+      <w:r>
+        <w:rPr>
+          <w:rFonts w:ascii="Consolas" w:eastAsia="굴림" w:hAnsi="Consolas" w:cs="굴림"/>
+          <w:color w:val="D4D4D4"/>
+          <w:kern w:val="0"/>
+          <w:sz w:val="21"/>
+          <w:szCs w:val="21"/>
+        </w:rPr>
+        <w:t>  </w:t>
+      </w:r>
+      <w:r>
+        <w:rPr>
+          <w:rFonts w:ascii="Consolas" w:eastAsia="굴림" w:hAnsi="Consolas" w:cs="굴림"/>
+          <w:color w:val="9CDCFE"/>
+          <w:kern w:val="0"/>
+          <w:sz w:val="21"/>
+          <w:szCs w:val="21"/>
+        </w:rPr>
+        <w:t>"version"</w:t>
+      </w:r>
+      <w:r>
+        <w:rPr>
+          <w:rFonts w:ascii="Consolas" w:eastAsia="굴림" w:hAnsi="Consolas" w:cs="굴림"/>
+          <w:color w:val="D4D4D4"/>
+          <w:kern w:val="0"/>
+          <w:sz w:val="21"/>
+          <w:szCs w:val="21"/>
+        </w:rPr>
+        <w:t>: </w:t>
+      </w:r>
+      <w:r>
+        <w:rPr>
+          <w:rFonts w:ascii="Consolas" w:eastAsia="굴림" w:hAnsi="Consolas" w:cs="굴림"/>
+          <w:color w:val="CE9178"/>
+          <w:kern w:val="0"/>
+          <w:sz w:val="21"/>
+          <w:szCs w:val="21"/>
+        </w:rPr>
+        <w:t>"1.0.0"</w:t>
+      </w:r>
+      <w:r>
+        <w:rPr>
+          <w:rFonts w:ascii="Consolas" w:eastAsia="굴림" w:hAnsi="Consolas" w:cs="굴림"/>
+          <w:color w:val="D4D4D4"/>
+          <w:kern w:val="0"/>
+          <w:sz w:val="21"/>
+          <w:szCs w:val="21"/>
+        </w:rPr>
+        <w:t>,</w:t>
+      </w:r>
+    </w:p>
+    <w:p>
+      <w:pPr>
+        <w:pStyle w:val="a3"/>
+        <w:widowControl/>
+        <w:numPr>
+          <w:ilvl w:val="0"/>
+          <w:numId w:val="1"/>
+        </w:numPr>
+        <w:shd w:val="clear" w:color="auto" w:fill="1E1E1E"/>
+        <w:wordWrap/>
+        <w:autoSpaceDE/>
+        <w:autoSpaceDN/>
+        <w:spacing w:after="0" w:line="285" w:lineRule="atLeast"/>
+        <w:ind w:leftChars="0"/>
+        <w:jc w:val="left"/>
+        <w:rPr>
+          <w:rFonts w:ascii="Consolas" w:eastAsia="굴림" w:hAnsi="Consolas" w:cs="굴림"/>
+          <w:color w:val="D4D4D4"/>
+          <w:kern w:val="0"/>
+          <w:sz w:val="21"/>
+          <w:szCs w:val="21"/>
+        </w:rPr>
+      </w:pPr>
+      <w:r>
+        <w:rPr>
+          <w:rFonts w:ascii="Consolas" w:eastAsia="굴림" w:hAnsi="Consolas" w:cs="굴림"/>
+          <w:color w:val="D4D4D4"/>
+          <w:kern w:val="0"/>
+          <w:sz w:val="21"/>
+          <w:szCs w:val="21"/>
+        </w:rPr>
+        <w:t>  </w:t>
+      </w:r>
+      <w:r>
+        <w:rPr>
+          <w:rFonts w:ascii="Consolas" w:eastAsia="굴림" w:hAnsi="Consolas" w:cs="굴림"/>
+          <w:color w:val="9CDCFE"/>
+          <w:kern w:val="0"/>
+          <w:sz w:val="21"/>
+          <w:szCs w:val="21"/>
+        </w:rPr>
+        <w:t>"description"</w:t>
+      </w:r>
+      <w:r>
+        <w:rPr>
+          <w:rFonts w:ascii="Consolas" w:eastAsia="굴림" w:hAnsi="Consolas" w:cs="굴림"/>
+          <w:color w:val="D4D4D4"/>
+          <w:kern w:val="0"/>
+          <w:sz w:val="21"/>
+          <w:szCs w:val="21"/>
+        </w:rPr>
+        <w:t>: </w:t>
+      </w:r>
+      <w:r>
+        <w:rPr>
+          <w:rFonts w:ascii="Consolas" w:eastAsia="굴림" w:hAnsi="Consolas" w:cs="굴림"/>
+          <w:color w:val="CE9178"/>
+          <w:kern w:val="0"/>
+          <w:sz w:val="21"/>
+          <w:szCs w:val="21"/>
+        </w:rPr>
+        <w:t>""</w:t>
+      </w:r>
+      <w:r>
+        <w:rPr>
+          <w:rFonts w:ascii="Consolas" w:eastAsia="굴림" w:hAnsi="Consolas" w:cs="굴림"/>
+          <w:color w:val="D4D4D4"/>
+          <w:kern w:val="0"/>
+          <w:sz w:val="21"/>
+          <w:szCs w:val="21"/>
+        </w:rPr>
+        <w:t>,</w:t>
+      </w:r>
+    </w:p>
+    <w:p>
+      <w:pPr>
+        <w:pStyle w:val="a3"/>
+        <w:widowControl/>
+        <w:numPr>
+          <w:ilvl w:val="0"/>
+          <w:numId w:val="1"/>
+        </w:numPr>
+        <w:shd w:val="clear" w:color="auto" w:fill="1E1E1E"/>
+        <w:wordWrap/>
+        <w:autoSpaceDE/>
+        <w:autoSpaceDN/>
+        <w:spacing w:after="0" w:line="285" w:lineRule="atLeast"/>
+        <w:ind w:leftChars="0"/>
+        <w:jc w:val="left"/>
+        <w:rPr>
+          <w:rFonts w:ascii="Consolas" w:eastAsia="굴림" w:hAnsi="Consolas" w:cs="굴림"/>
+          <w:color w:val="D4D4D4"/>
+          <w:kern w:val="0"/>
+          <w:sz w:val="21"/>
+          <w:szCs w:val="21"/>
+        </w:rPr>
+      </w:pPr>
+      <w:r>
+        <w:rPr>
+          <w:rFonts w:ascii="Consolas" w:eastAsia="굴림" w:hAnsi="Consolas" w:cs="굴림"/>
+          <w:color w:val="D4D4D4"/>
+          <w:kern w:val="0"/>
+          <w:sz w:val="21"/>
+          <w:szCs w:val="21"/>
+        </w:rPr>
+        <w:lastRenderedPageBreak/>
+        <w:t>  </w:t>
+      </w:r>
+      <w:r>
+        <w:rPr>
+          <w:rFonts w:ascii="Consolas" w:eastAsia="굴림" w:hAnsi="Consolas" w:cs="굴림"/>
+          <w:color w:val="9CDCFE"/>
+          <w:kern w:val="0"/>
+          <w:sz w:val="21"/>
+          <w:szCs w:val="21"/>
+        </w:rPr>
+        <w:t>"main"</w:t>
+      </w:r>
+      <w:r>
+        <w:rPr>
+          <w:rFonts w:ascii="Consolas" w:eastAsia="굴림" w:hAnsi="Consolas" w:cs="굴림"/>
+          <w:color w:val="D4D4D4"/>
+          <w:kern w:val="0"/>
+          <w:sz w:val="21"/>
+          <w:szCs w:val="21"/>
+        </w:rPr>
+        <w:t>: </w:t>
+      </w:r>
+      <w:r>
+        <w:rPr>
+          <w:rFonts w:ascii="Consolas" w:eastAsia="굴림" w:hAnsi="Consolas" w:cs="굴림"/>
+          <w:color w:val="CE9178"/>
+          <w:kern w:val="0"/>
+          <w:sz w:val="21"/>
+          <w:szCs w:val="21"/>
+        </w:rPr>
+        <w:t>"index.js"</w:t>
+      </w:r>
+      <w:r>
+        <w:rPr>
+          <w:rFonts w:ascii="Consolas" w:eastAsia="굴림" w:hAnsi="Consolas" w:cs="굴림"/>
+          <w:color w:val="D4D4D4"/>
+          <w:kern w:val="0"/>
+          <w:sz w:val="21"/>
+          <w:szCs w:val="21"/>
+        </w:rPr>
+        <w:t>,</w:t>
+      </w:r>
+    </w:p>
+    <w:p>
+      <w:pPr>
+        <w:pStyle w:val="a3"/>
+        <w:widowControl/>
+        <w:numPr>
+          <w:ilvl w:val="0"/>
+          <w:numId w:val="1"/>
+        </w:numPr>
+        <w:shd w:val="clear" w:color="auto" w:fill="1E1E1E"/>
+        <w:wordWrap/>
+        <w:autoSpaceDE/>
+        <w:autoSpaceDN/>
+        <w:spacing w:after="0" w:line="285" w:lineRule="atLeast"/>
+        <w:ind w:leftChars="0"/>
+        <w:jc w:val="left"/>
+        <w:rPr>
+          <w:rFonts w:ascii="Consolas" w:eastAsia="굴림" w:hAnsi="Consolas" w:cs="굴림"/>
+          <w:color w:val="D4D4D4"/>
+          <w:kern w:val="0"/>
+          <w:sz w:val="21"/>
+          <w:szCs w:val="21"/>
+        </w:rPr>
+      </w:pPr>
+      <w:r>
+        <w:rPr>
+          <w:rFonts w:ascii="Consolas" w:eastAsia="굴림" w:hAnsi="Consolas" w:cs="굴림"/>
+          <w:color w:val="D4D4D4"/>
+          <w:kern w:val="0"/>
+          <w:sz w:val="21"/>
+          <w:szCs w:val="21"/>
+        </w:rPr>
+        <w:t>  </w:t>
+      </w:r>
+      <w:r>
+        <w:rPr>
+          <w:rFonts w:ascii="Consolas" w:eastAsia="굴림" w:hAnsi="Consolas" w:cs="굴림"/>
+          <w:color w:val="9CDCFE"/>
+          <w:kern w:val="0"/>
+          <w:sz w:val="21"/>
+          <w:szCs w:val="21"/>
+        </w:rPr>
+        <w:t>"dependencies"</w:t>
+      </w:r>
+      <w:r>
+        <w:rPr>
+          <w:rFonts w:ascii="Consolas" w:eastAsia="굴림" w:hAnsi="Consolas" w:cs="굴림"/>
+          <w:color w:val="D4D4D4"/>
+          <w:kern w:val="0"/>
+          <w:sz w:val="21"/>
+          <w:szCs w:val="21"/>
+        </w:rPr>
+        <w:t>: { </w:t>
+      </w:r>
+    </w:p>
+    <w:p>
+      <w:pPr>
+        <w:pStyle w:val="a3"/>
+        <w:widowControl/>
+        <w:numPr>
+          <w:ilvl w:val="0"/>
+          <w:numId w:val="1"/>
+        </w:numPr>
+        <w:shd w:val="clear" w:color="auto" w:fill="1E1E1E"/>
+        <w:wordWrap/>
+        <w:autoSpaceDE/>
+        <w:autoSpaceDN/>
+        <w:spacing w:after="0" w:line="285" w:lineRule="atLeast"/>
+        <w:ind w:leftChars="0"/>
+        <w:jc w:val="left"/>
+        <w:rPr>
+          <w:rFonts w:ascii="Consolas" w:eastAsia="굴림" w:hAnsi="Consolas" w:cs="굴림"/>
+          <w:color w:val="D4D4D4"/>
+          <w:kern w:val="0"/>
+          <w:sz w:val="21"/>
+          <w:szCs w:val="21"/>
+        </w:rPr>
+      </w:pPr>
+      <w:r>
+        <w:rPr>
+          <w:rFonts w:ascii="Consolas" w:eastAsia="굴림" w:hAnsi="Consolas" w:cs="굴림"/>
+          <w:color w:val="D4D4D4"/>
+          <w:kern w:val="0"/>
+          <w:sz w:val="21"/>
+          <w:szCs w:val="21"/>
+        </w:rPr>
+        <w:t>    </w:t>
+      </w:r>
+      <w:r>
+        <w:rPr>
+          <w:rFonts w:ascii="Consolas" w:eastAsia="굴림" w:hAnsi="Consolas" w:cs="굴림"/>
+          <w:color w:val="9CDCFE"/>
+          <w:kern w:val="0"/>
+          <w:sz w:val="21"/>
+          <w:szCs w:val="21"/>
+        </w:rPr>
+        <w:t>"</w:t>
+      </w:r>
+      <w:proofErr w:type="spellStart"/>
+      <w:r>
+        <w:rPr>
+          <w:rFonts w:ascii="Consolas" w:eastAsia="굴림" w:hAnsi="Consolas" w:cs="굴림"/>
+          <w:color w:val="9CDCFE"/>
+          <w:kern w:val="0"/>
+          <w:sz w:val="21"/>
+          <w:szCs w:val="21"/>
+        </w:rPr>
+        <w:t>morgan</w:t>
+      </w:r>
+      <w:proofErr w:type="spellEnd"/>
+      <w:r>
+        <w:rPr>
+          <w:rFonts w:ascii="Consolas" w:eastAsia="굴림" w:hAnsi="Consolas" w:cs="굴림"/>
+          <w:color w:val="9CDCFE"/>
+          <w:kern w:val="0"/>
+          <w:sz w:val="21"/>
+          <w:szCs w:val="21"/>
+        </w:rPr>
+        <w:t>"</w:t>
+      </w:r>
+      <w:r>
+        <w:rPr>
+          <w:rFonts w:ascii="Consolas" w:eastAsia="굴림" w:hAnsi="Consolas" w:cs="굴림"/>
+          <w:color w:val="D4D4D4"/>
+          <w:kern w:val="0"/>
+          <w:sz w:val="21"/>
+          <w:szCs w:val="21"/>
+        </w:rPr>
+        <w:t>: </w:t>
+      </w:r>
+      <w:r>
+        <w:rPr>
+          <w:rFonts w:ascii="Consolas" w:eastAsia="굴림" w:hAnsi="Consolas" w:cs="굴림"/>
+          <w:color w:val="CE9178"/>
+          <w:kern w:val="0"/>
+          <w:sz w:val="21"/>
+          <w:szCs w:val="21"/>
+        </w:rPr>
+        <w:t>"^1.9.1"</w:t>
+      </w:r>
+      <w:r>
+        <w:rPr>
+          <w:rFonts w:ascii="Consolas" w:eastAsia="굴림" w:hAnsi="Consolas" w:cs="굴림"/>
+          <w:color w:val="D4D4D4"/>
+          <w:kern w:val="0"/>
+          <w:sz w:val="21"/>
+          <w:szCs w:val="21"/>
+        </w:rPr>
+        <w:t>,</w:t>
+      </w:r>
+    </w:p>
+    <w:p>
+      <w:pPr>
+        <w:pStyle w:val="a3"/>
+        <w:widowControl/>
+        <w:numPr>
+          <w:ilvl w:val="0"/>
+          <w:numId w:val="1"/>
+        </w:numPr>
+        <w:shd w:val="clear" w:color="auto" w:fill="1E1E1E"/>
+        <w:wordWrap/>
+        <w:autoSpaceDE/>
+        <w:autoSpaceDN/>
+        <w:spacing w:after="0" w:line="285" w:lineRule="atLeast"/>
+        <w:ind w:leftChars="0"/>
+        <w:jc w:val="left"/>
+        <w:rPr>
+          <w:rFonts w:ascii="Consolas" w:eastAsia="굴림" w:hAnsi="Consolas" w:cs="굴림"/>
+          <w:color w:val="D4D4D4"/>
+          <w:kern w:val="0"/>
+          <w:sz w:val="21"/>
+          <w:szCs w:val="21"/>
+        </w:rPr>
+      </w:pPr>
+      <w:r>
+        <w:rPr>
+          <w:rFonts w:ascii="Consolas" w:eastAsia="굴림" w:hAnsi="Consolas" w:cs="굴림"/>
+          <w:color w:val="D4D4D4"/>
+          <w:kern w:val="0"/>
+          <w:sz w:val="21"/>
+          <w:szCs w:val="21"/>
+        </w:rPr>
+        <w:t>    </w:t>
+      </w:r>
+      <w:r>
+        <w:rPr>
+          <w:rFonts w:ascii="Consolas" w:eastAsia="굴림" w:hAnsi="Consolas" w:cs="굴림"/>
+          <w:color w:val="9CDCFE"/>
+          <w:kern w:val="0"/>
+          <w:sz w:val="21"/>
+          <w:szCs w:val="21"/>
+        </w:rPr>
+        <w:t>"express"</w:t>
+      </w:r>
+      <w:r>
+        <w:rPr>
+          <w:rFonts w:ascii="Consolas" w:eastAsia="굴림" w:hAnsi="Consolas" w:cs="굴림"/>
+          <w:color w:val="D4D4D4"/>
+          <w:kern w:val="0"/>
+          <w:sz w:val="21"/>
+          <w:szCs w:val="21"/>
+        </w:rPr>
+        <w:t>: </w:t>
+      </w:r>
+      <w:r>
+        <w:rPr>
+          <w:rFonts w:ascii="Consolas" w:eastAsia="굴림" w:hAnsi="Consolas" w:cs="굴림"/>
+          <w:color w:val="CE9178"/>
+          <w:kern w:val="0"/>
+          <w:sz w:val="21"/>
+          <w:szCs w:val="21"/>
+        </w:rPr>
+        <w:t>"^4.17.1"</w:t>
+      </w:r>
+    </w:p>
+    <w:p>
+      <w:pPr>
+        <w:pStyle w:val="a3"/>
+        <w:widowControl/>
+        <w:numPr>
+          <w:ilvl w:val="0"/>
+          <w:numId w:val="1"/>
+        </w:numPr>
+        <w:shd w:val="clear" w:color="auto" w:fill="1E1E1E"/>
+        <w:wordWrap/>
+        <w:autoSpaceDE/>
+        <w:autoSpaceDN/>
+        <w:spacing w:after="0" w:line="285" w:lineRule="atLeast"/>
+        <w:ind w:leftChars="0"/>
+        <w:jc w:val="left"/>
+        <w:rPr>
+          <w:rFonts w:ascii="Consolas" w:eastAsia="굴림" w:hAnsi="Consolas" w:cs="굴림"/>
+          <w:color w:val="D4D4D4"/>
+          <w:kern w:val="0"/>
+          <w:sz w:val="21"/>
+          <w:szCs w:val="21"/>
+        </w:rPr>
+      </w:pPr>
+      <w:r>
+        <w:rPr>
+          <w:rFonts w:ascii="Consolas" w:eastAsia="굴림" w:hAnsi="Consolas" w:cs="굴림"/>
+          <w:color w:val="D4D4D4"/>
+          <w:kern w:val="0"/>
+          <w:sz w:val="21"/>
+          <w:szCs w:val="21"/>
+        </w:rPr>
+        <w:t>  },</w:t>
+      </w:r>
+    </w:p>
+    <w:p>
+      <w:pPr>
+        <w:pStyle w:val="a3"/>
+        <w:widowControl/>
+        <w:numPr>
+          <w:ilvl w:val="0"/>
+          <w:numId w:val="1"/>
+        </w:numPr>
+        <w:shd w:val="clear" w:color="auto" w:fill="1E1E1E"/>
+        <w:wordWrap/>
+        <w:autoSpaceDE/>
+        <w:autoSpaceDN/>
+        <w:spacing w:after="0" w:line="285" w:lineRule="atLeast"/>
+        <w:ind w:leftChars="0"/>
+        <w:jc w:val="left"/>
+        <w:rPr>
+          <w:rFonts w:ascii="Consolas" w:eastAsia="굴림" w:hAnsi="Consolas" w:cs="굴림"/>
+          <w:color w:val="D4D4D4"/>
+          <w:kern w:val="0"/>
+          <w:sz w:val="21"/>
+          <w:szCs w:val="21"/>
+        </w:rPr>
+      </w:pPr>
+      <w:r>
+        <w:rPr>
+          <w:rFonts w:ascii="Consolas" w:eastAsia="굴림" w:hAnsi="Consolas" w:cs="굴림"/>
+          <w:color w:val="D4D4D4"/>
+          <w:kern w:val="0"/>
+          <w:sz w:val="21"/>
+          <w:szCs w:val="21"/>
+        </w:rPr>
+        <w:t>  </w:t>
+      </w:r>
+      <w:r>
+        <w:rPr>
+          <w:rFonts w:ascii="Consolas" w:eastAsia="굴림" w:hAnsi="Consolas" w:cs="굴림"/>
+          <w:color w:val="9CDCFE"/>
+          <w:kern w:val="0"/>
+          <w:sz w:val="21"/>
+          <w:szCs w:val="21"/>
+        </w:rPr>
+        <w:t>"</w:t>
+      </w:r>
+      <w:proofErr w:type="spellStart"/>
+      <w:r>
+        <w:rPr>
+          <w:rFonts w:ascii="Consolas" w:eastAsia="굴림" w:hAnsi="Consolas" w:cs="굴림"/>
+          <w:color w:val="9CDCFE"/>
+          <w:kern w:val="0"/>
+          <w:sz w:val="21"/>
+          <w:szCs w:val="21"/>
+        </w:rPr>
+        <w:t>devDependencies</w:t>
+      </w:r>
+      <w:proofErr w:type="spellEnd"/>
+      <w:r>
+        <w:rPr>
+          <w:rFonts w:ascii="Consolas" w:eastAsia="굴림" w:hAnsi="Consolas" w:cs="굴림"/>
+          <w:color w:val="9CDCFE"/>
+          <w:kern w:val="0"/>
+          <w:sz w:val="21"/>
+          <w:szCs w:val="21"/>
+        </w:rPr>
+        <w:t>"</w:t>
+      </w:r>
+      <w:r>
+        <w:rPr>
+          <w:rFonts w:ascii="Consolas" w:eastAsia="굴림" w:hAnsi="Consolas" w:cs="굴림"/>
+          <w:color w:val="D4D4D4"/>
+          <w:kern w:val="0"/>
+          <w:sz w:val="21"/>
+          <w:szCs w:val="21"/>
+        </w:rPr>
+        <w:t>: {},</w:t>
+      </w:r>
+    </w:p>
+    <w:p>
+      <w:pPr>
+        <w:pStyle w:val="a3"/>
+        <w:widowControl/>
+        <w:numPr>
+          <w:ilvl w:val="0"/>
+          <w:numId w:val="1"/>
+        </w:numPr>
+        <w:shd w:val="clear" w:color="auto" w:fill="1E1E1E"/>
+        <w:wordWrap/>
+        <w:autoSpaceDE/>
+        <w:autoSpaceDN/>
+        <w:spacing w:after="0" w:line="285" w:lineRule="atLeast"/>
+        <w:ind w:leftChars="0"/>
+        <w:jc w:val="left"/>
+        <w:rPr>
+          <w:rFonts w:ascii="Consolas" w:eastAsia="굴림" w:hAnsi="Consolas" w:cs="굴림"/>
+          <w:color w:val="D4D4D4"/>
+          <w:kern w:val="0"/>
+          <w:sz w:val="21"/>
+          <w:szCs w:val="21"/>
+        </w:rPr>
+      </w:pPr>
+      <w:r>
+        <w:rPr>
+          <w:rFonts w:ascii="Consolas" w:eastAsia="굴림" w:hAnsi="Consolas" w:cs="굴림"/>
+          <w:color w:val="D4D4D4"/>
+          <w:kern w:val="0"/>
+          <w:sz w:val="21"/>
+          <w:szCs w:val="21"/>
+        </w:rPr>
+        <w:t>  </w:t>
+      </w:r>
+      <w:r>
+        <w:rPr>
+          <w:rFonts w:ascii="Consolas" w:eastAsia="굴림" w:hAnsi="Consolas" w:cs="굴림"/>
+          <w:color w:val="9CDCFE"/>
+          <w:kern w:val="0"/>
+          <w:sz w:val="21"/>
+          <w:szCs w:val="21"/>
+        </w:rPr>
+        <w:t>"scripts"</w:t>
+      </w:r>
+      <w:r>
+        <w:rPr>
+          <w:rFonts w:ascii="Consolas" w:eastAsia="굴림" w:hAnsi="Consolas" w:cs="굴림"/>
+          <w:color w:val="D4D4D4"/>
+          <w:kern w:val="0"/>
+          <w:sz w:val="21"/>
+          <w:szCs w:val="21"/>
+        </w:rPr>
+        <w:t>: {</w:t>
+      </w:r>
+    </w:p>
+    <w:p>
+      <w:pPr>
+        <w:pStyle w:val="a3"/>
+        <w:widowControl/>
+        <w:numPr>
+          <w:ilvl w:val="0"/>
+          <w:numId w:val="1"/>
+        </w:numPr>
+        <w:shd w:val="clear" w:color="auto" w:fill="1E1E1E"/>
+        <w:wordWrap/>
+        <w:autoSpaceDE/>
+        <w:autoSpaceDN/>
+        <w:spacing w:after="0" w:line="285" w:lineRule="atLeast"/>
+        <w:ind w:leftChars="0"/>
+        <w:jc w:val="left"/>
+        <w:rPr>
+          <w:rFonts w:ascii="Consolas" w:eastAsia="굴림" w:hAnsi="Consolas" w:cs="굴림"/>
+          <w:color w:val="D4D4D4"/>
+          <w:kern w:val="0"/>
+          <w:sz w:val="21"/>
+          <w:szCs w:val="21"/>
+        </w:rPr>
+      </w:pPr>
+      <w:r>
+        <w:rPr>
+          <w:rFonts w:ascii="Consolas" w:eastAsia="굴림" w:hAnsi="Consolas" w:cs="굴림"/>
+          <w:color w:val="D4D4D4"/>
+          <w:kern w:val="0"/>
+          <w:sz w:val="21"/>
+          <w:szCs w:val="21"/>
+        </w:rPr>
+        <w:t>    </w:t>
+      </w:r>
+      <w:r>
+        <w:rPr>
+          <w:rFonts w:ascii="Consolas" w:eastAsia="굴림" w:hAnsi="Consolas" w:cs="굴림"/>
+          <w:color w:val="9CDCFE"/>
+          <w:kern w:val="0"/>
+          <w:sz w:val="21"/>
+          <w:szCs w:val="21"/>
+        </w:rPr>
+        <w:t>"start</w:t>
+      </w:r>
+      <w:proofErr w:type="gramStart"/>
+      <w:r>
+        <w:rPr>
+          <w:rFonts w:ascii="Consolas" w:eastAsia="굴림" w:hAnsi="Consolas" w:cs="굴림"/>
+          <w:color w:val="9CDCFE"/>
+          <w:kern w:val="0"/>
+          <w:sz w:val="21"/>
+          <w:szCs w:val="21"/>
+        </w:rPr>
+        <w:t>"</w:t>
+      </w:r>
+      <w:r>
+        <w:rPr>
+          <w:rFonts w:ascii="Consolas" w:eastAsia="굴림" w:hAnsi="Consolas" w:cs="굴림"/>
+          <w:color w:val="D4D4D4"/>
+          <w:kern w:val="0"/>
+          <w:sz w:val="21"/>
+          <w:szCs w:val="21"/>
+        </w:rPr>
+        <w:t> :</w:t>
+      </w:r>
+      <w:proofErr w:type="gramEnd"/>
+      <w:r>
+        <w:rPr>
+          <w:rFonts w:ascii="Consolas" w:eastAsia="굴림" w:hAnsi="Consolas" w:cs="굴림"/>
+          <w:color w:val="D4D4D4"/>
+          <w:kern w:val="0"/>
+          <w:sz w:val="21"/>
+          <w:szCs w:val="21"/>
+        </w:rPr>
+        <w:t> </w:t>
+      </w:r>
+      <w:r>
+        <w:rPr>
+          <w:rFonts w:ascii="Consolas" w:eastAsia="굴림" w:hAnsi="Consolas" w:cs="굴림"/>
+          <w:color w:val="CE9178"/>
+          <w:kern w:val="0"/>
+          <w:sz w:val="21"/>
+          <w:szCs w:val="21"/>
+        </w:rPr>
+        <w:t>"node ./ex_test.js"</w:t>
+      </w:r>
+      <w:r>
+        <w:rPr>
+          <w:rFonts w:ascii="Consolas" w:eastAsia="굴림" w:hAnsi="Consolas" w:cs="굴림"/>
+          <w:color w:val="D4D4D4"/>
+          <w:kern w:val="0"/>
+          <w:sz w:val="21"/>
+          <w:szCs w:val="21"/>
+        </w:rPr>
+        <w:t>,</w:t>
+      </w:r>
+    </w:p>
+    <w:p>
+      <w:pPr>
+        <w:pStyle w:val="a3"/>
+        <w:widowControl/>
+        <w:numPr>
+          <w:ilvl w:val="0"/>
+          <w:numId w:val="1"/>
+        </w:numPr>
+        <w:shd w:val="clear" w:color="auto" w:fill="1E1E1E"/>
+        <w:wordWrap/>
+        <w:autoSpaceDE/>
+        <w:autoSpaceDN/>
+        <w:spacing w:after="0" w:line="285" w:lineRule="atLeast"/>
+        <w:ind w:leftChars="0"/>
+        <w:jc w:val="left"/>
+        <w:rPr>
+          <w:rFonts w:ascii="Consolas" w:eastAsia="굴림" w:hAnsi="Consolas" w:cs="굴림"/>
+          <w:color w:val="D4D4D4"/>
+          <w:kern w:val="0"/>
+          <w:sz w:val="21"/>
+          <w:szCs w:val="21"/>
+        </w:rPr>
+      </w:pPr>
+      <w:r>
+        <w:rPr>
+          <w:rFonts w:ascii="Consolas" w:eastAsia="굴림" w:hAnsi="Consolas" w:cs="굴림"/>
+          <w:color w:val="D4D4D4"/>
+          <w:kern w:val="0"/>
+          <w:sz w:val="21"/>
+          <w:szCs w:val="21"/>
+        </w:rPr>
+        <w:t>    </w:t>
+      </w:r>
+      <w:r>
+        <w:rPr>
+          <w:rFonts w:ascii="Consolas" w:eastAsia="굴림" w:hAnsi="Consolas" w:cs="굴림"/>
+          <w:color w:val="9CDCFE"/>
+          <w:kern w:val="0"/>
+          <w:sz w:val="21"/>
+          <w:szCs w:val="21"/>
+        </w:rPr>
+        <w:t>"test"</w:t>
+      </w:r>
+      <w:r>
+        <w:rPr>
+          <w:rFonts w:ascii="Consolas" w:eastAsia="굴림" w:hAnsi="Consolas" w:cs="굴림"/>
+          <w:color w:val="D4D4D4"/>
+          <w:kern w:val="0"/>
+          <w:sz w:val="21"/>
+          <w:szCs w:val="21"/>
+        </w:rPr>
+        <w:t>: </w:t>
+      </w:r>
+      <w:r>
+        <w:rPr>
+          <w:rFonts w:ascii="Consolas" w:eastAsia="굴림" w:hAnsi="Consolas" w:cs="굴림"/>
+          <w:color w:val="CE9178"/>
+          <w:kern w:val="0"/>
+          <w:sz w:val="21"/>
+          <w:szCs w:val="21"/>
+        </w:rPr>
+        <w:t>"echo </w:t>
+      </w:r>
+      <w:r>
+        <w:rPr>
+          <w:rFonts w:ascii="Consolas" w:eastAsia="굴림" w:hAnsi="Consolas" w:cs="굴림"/>
+          <w:color w:val="D7BA7D"/>
+          <w:kern w:val="0"/>
+          <w:sz w:val="21"/>
+          <w:szCs w:val="21"/>
+        </w:rPr>
+        <w:t>\"</w:t>
+      </w:r>
+      <w:r>
+        <w:rPr>
+          <w:rFonts w:ascii="Consolas" w:eastAsia="굴림" w:hAnsi="Consolas" w:cs="굴림"/>
+          <w:color w:val="CE9178"/>
+          <w:kern w:val="0"/>
+          <w:sz w:val="21"/>
+          <w:szCs w:val="21"/>
+        </w:rPr>
+        <w:t>Error: no test specified</w:t>
+      </w:r>
+      <w:r>
+        <w:rPr>
+          <w:rFonts w:ascii="Consolas" w:eastAsia="굴림" w:hAnsi="Consolas" w:cs="굴림"/>
+          <w:color w:val="D7BA7D"/>
+          <w:kern w:val="0"/>
+          <w:sz w:val="21"/>
+          <w:szCs w:val="21"/>
+        </w:rPr>
+        <w:t>\"</w:t>
+      </w:r>
+      <w:r>
+        <w:rPr>
+          <w:rFonts w:ascii="Consolas" w:eastAsia="굴림" w:hAnsi="Consolas" w:cs="굴림"/>
+          <w:color w:val="CE9178"/>
+          <w:kern w:val="0"/>
+          <w:sz w:val="21"/>
+          <w:szCs w:val="21"/>
+        </w:rPr>
+        <w:t> &amp;&amp; exit 1"</w:t>
+      </w:r>
+    </w:p>
+    <w:p>
+      <w:pPr>
+        <w:pStyle w:val="a3"/>
+        <w:widowControl/>
+        <w:numPr>
+          <w:ilvl w:val="0"/>
+          <w:numId w:val="1"/>
+        </w:numPr>
+        <w:shd w:val="clear" w:color="auto" w:fill="1E1E1E"/>
+        <w:wordWrap/>
+        <w:autoSpaceDE/>
+        <w:autoSpaceDN/>
+        <w:spacing w:after="0" w:line="285" w:lineRule="atLeast"/>
+        <w:ind w:leftChars="0"/>
+        <w:jc w:val="left"/>
+        <w:rPr>
+          <w:rFonts w:ascii="Consolas" w:eastAsia="굴림" w:hAnsi="Consolas" w:cs="굴림"/>
+          <w:color w:val="D4D4D4"/>
+          <w:kern w:val="0"/>
+          <w:sz w:val="21"/>
+          <w:szCs w:val="21"/>
+        </w:rPr>
+      </w:pPr>
+      <w:r>
+        <w:rPr>
+          <w:rFonts w:ascii="Consolas" w:eastAsia="굴림" w:hAnsi="Consolas" w:cs="굴림"/>
+          <w:color w:val="D4D4D4"/>
+          <w:kern w:val="0"/>
+          <w:sz w:val="21"/>
+          <w:szCs w:val="21"/>
+        </w:rPr>
+        <w:t>  },</w:t>
+      </w:r>
+    </w:p>
+    <w:p>
+      <w:pPr>
+        <w:pStyle w:val="a3"/>
+        <w:widowControl/>
+        <w:numPr>
+          <w:ilvl w:val="0"/>
+          <w:numId w:val="1"/>
+        </w:numPr>
+        <w:shd w:val="clear" w:color="auto" w:fill="1E1E1E"/>
+        <w:wordWrap/>
+        <w:autoSpaceDE/>
+        <w:autoSpaceDN/>
+        <w:spacing w:after="0" w:line="285" w:lineRule="atLeast"/>
+        <w:ind w:leftChars="0"/>
+        <w:jc w:val="left"/>
+        <w:rPr>
+          <w:rFonts w:ascii="Consolas" w:eastAsia="굴림" w:hAnsi="Consolas" w:cs="굴림"/>
+          <w:color w:val="D4D4D4"/>
+          <w:kern w:val="0"/>
+          <w:sz w:val="21"/>
+          <w:szCs w:val="21"/>
+        </w:rPr>
+      </w:pPr>
+      <w:r>
+        <w:rPr>
+          <w:rFonts w:ascii="Consolas" w:eastAsia="굴림" w:hAnsi="Consolas" w:cs="굴림"/>
+          <w:color w:val="D4D4D4"/>
+          <w:kern w:val="0"/>
+          <w:sz w:val="21"/>
+          <w:szCs w:val="21"/>
+        </w:rPr>
+        <w:t>  </w:t>
+      </w:r>
+      <w:r>
+        <w:rPr>
+          <w:rFonts w:ascii="Consolas" w:eastAsia="굴림" w:hAnsi="Consolas" w:cs="굴림"/>
+          <w:color w:val="9CDCFE"/>
+          <w:kern w:val="0"/>
+          <w:sz w:val="21"/>
+          <w:szCs w:val="21"/>
+        </w:rPr>
+        <w:t>"author"</w:t>
+      </w:r>
+      <w:r>
+        <w:rPr>
+          <w:rFonts w:ascii="Consolas" w:eastAsia="굴림" w:hAnsi="Consolas" w:cs="굴림"/>
+          <w:color w:val="D4D4D4"/>
+          <w:kern w:val="0"/>
+          <w:sz w:val="21"/>
+          <w:szCs w:val="21"/>
+        </w:rPr>
+        <w:t>: </w:t>
+      </w:r>
+      <w:r>
+        <w:rPr>
+          <w:rFonts w:ascii="Consolas" w:eastAsia="굴림" w:hAnsi="Consolas" w:cs="굴림"/>
+          <w:color w:val="CE9178"/>
+          <w:kern w:val="0"/>
+          <w:sz w:val="21"/>
+          <w:szCs w:val="21"/>
+        </w:rPr>
+        <w:t>""</w:t>
+      </w:r>
+      <w:r>
+        <w:rPr>
+          <w:rFonts w:ascii="Consolas" w:eastAsia="굴림" w:hAnsi="Consolas" w:cs="굴림"/>
+          <w:color w:val="D4D4D4"/>
+          <w:kern w:val="0"/>
+          <w:sz w:val="21"/>
+          <w:szCs w:val="21"/>
+        </w:rPr>
+        <w:t>,</w:t>
+      </w:r>
+    </w:p>
+    <w:p>
+      <w:pPr>
+        <w:pStyle w:val="a3"/>
+        <w:widowControl/>
+        <w:numPr>
+          <w:ilvl w:val="0"/>
+          <w:numId w:val="1"/>
+        </w:numPr>
+        <w:shd w:val="clear" w:color="auto" w:fill="1E1E1E"/>
+        <w:wordWrap/>
+        <w:autoSpaceDE/>
+        <w:autoSpaceDN/>
+        <w:spacing w:after="0" w:line="285" w:lineRule="atLeast"/>
+        <w:ind w:leftChars="0"/>
+        <w:jc w:val="left"/>
+        <w:rPr>
+          <w:rFonts w:ascii="Consolas" w:eastAsia="굴림" w:hAnsi="Consolas" w:cs="굴림"/>
+          <w:color w:val="D4D4D4"/>
+          <w:kern w:val="0"/>
+          <w:sz w:val="21"/>
+          <w:szCs w:val="21"/>
+        </w:rPr>
+      </w:pPr>
+      <w:r>
+        <w:rPr>
+          <w:rFonts w:ascii="Consolas" w:eastAsia="굴림" w:hAnsi="Consolas" w:cs="굴림"/>
+          <w:color w:val="D4D4D4"/>
+          <w:kern w:val="0"/>
+          <w:sz w:val="21"/>
+          <w:szCs w:val="21"/>
+        </w:rPr>
+        <w:t>  </w:t>
+      </w:r>
+      <w:r>
+        <w:rPr>
+          <w:rFonts w:ascii="Consolas" w:eastAsia="굴림" w:hAnsi="Consolas" w:cs="굴림"/>
+          <w:color w:val="9CDCFE"/>
+          <w:kern w:val="0"/>
+          <w:sz w:val="21"/>
+          <w:szCs w:val="21"/>
+        </w:rPr>
+        <w:t>"license"</w:t>
+      </w:r>
+      <w:r>
+        <w:rPr>
+          <w:rFonts w:ascii="Consolas" w:eastAsia="굴림" w:hAnsi="Consolas" w:cs="굴림"/>
+          <w:color w:val="D4D4D4"/>
+          <w:kern w:val="0"/>
+          <w:sz w:val="21"/>
+          <w:szCs w:val="21"/>
+        </w:rPr>
+        <w:t>: </w:t>
+      </w:r>
+      <w:r>
+        <w:rPr>
+          <w:rFonts w:ascii="Consolas" w:eastAsia="굴림" w:hAnsi="Consolas" w:cs="굴림"/>
+          <w:color w:val="CE9178"/>
+          <w:kern w:val="0"/>
+          <w:sz w:val="21"/>
+          <w:szCs w:val="21"/>
+        </w:rPr>
+        <w:t>"ISC"</w:t>
+      </w:r>
+    </w:p>
+    <w:p>
+      <w:pPr>
+        <w:pStyle w:val="a3"/>
+        <w:widowControl/>
+        <w:numPr>
+          <w:ilvl w:val="0"/>
+          <w:numId w:val="1"/>
+        </w:numPr>
+        <w:shd w:val="clear" w:color="auto" w:fill="1E1E1E"/>
+        <w:wordWrap/>
+        <w:autoSpaceDE/>
+        <w:autoSpaceDN/>
+        <w:spacing w:after="0" w:line="285" w:lineRule="atLeast"/>
+        <w:ind w:leftChars="0"/>
+        <w:jc w:val="left"/>
+        <w:rPr>
+          <w:rFonts w:ascii="Consolas" w:eastAsia="굴림" w:hAnsi="Consolas" w:cs="굴림"/>
+          <w:color w:val="D4D4D4"/>
+          <w:kern w:val="0"/>
+          <w:sz w:val="21"/>
+          <w:szCs w:val="21"/>
+        </w:rPr>
+      </w:pPr>
+      <w:r>
+        <w:rPr>
+          <w:rFonts w:ascii="Consolas" w:eastAsia="굴림" w:hAnsi="Consolas" w:cs="굴림"/>
+          <w:color w:val="D4D4D4"/>
+          <w:kern w:val="0"/>
+          <w:sz w:val="21"/>
+          <w:szCs w:val="21"/>
+        </w:rPr>
+        <w:t>}</w:t>
+      </w:r>
+    </w:p>
+    <w:p>
+      <w:pPr>
+        <w:pStyle w:val="a3"/>
+        <w:widowControl/>
+        <w:numPr>
+          <w:ilvl w:val="0"/>
+          <w:numId w:val="1"/>
+        </w:numPr>
+        <w:shd w:val="clear" w:color="auto" w:fill="1E1E1E"/>
+        <w:wordWrap/>
+        <w:autoSpaceDE/>
+        <w:autoSpaceDN/>
+        <w:spacing w:after="0" w:line="285" w:lineRule="atLeast"/>
+        <w:ind w:leftChars="0"/>
+        <w:jc w:val="left"/>
+        <w:rPr>
+          <w:rFonts w:ascii="Consolas" w:eastAsia="굴림" w:hAnsi="Consolas" w:cs="굴림"/>
+          <w:color w:val="D4D4D4"/>
+          <w:kern w:val="0"/>
+          <w:sz w:val="21"/>
+          <w:szCs w:val="21"/>
+        </w:rPr>
+      </w:pPr>
+    </w:p>
+    <w:p>
+      <w:pPr>
+        <w:rPr>
+          <w:rFonts w:hint="eastAsia"/>
+          <w:szCs w:val="28"/>
+        </w:rPr>
+      </w:pPr>
     </w:p>
     <w:sectPr>
       <w:pgSz w:w="11906" w:h="16838"/>

--- a/sk_nodejs_lec/sk_nodejs.docx
+++ b/sk_nodejs_lec/sk_nodejs.docx
@@ -2492,7 +2492,6 @@
     <w:p>
       <w:pPr>
         <w:rPr>
-          <w:rFonts w:hint="eastAsia"/>
           <w:szCs w:val="28"/>
         </w:rPr>
       </w:pPr>
@@ -2684,7 +2683,56 @@
       <w:pPr>
         <w:ind w:left="400"/>
         <w:rPr>
-          <w:rFonts w:hint="eastAsia"/>
+          <w:rFonts w:asciiTheme="minorEastAsia" w:hAnsiTheme="minorEastAsia" w:hint="eastAsia"/>
+          <w:color w:val="000000" w:themeColor="text1"/>
+          <w:szCs w:val="20"/>
+        </w:rPr>
+      </w:pPr>
+      <w:proofErr w:type="spellStart"/>
+      <w:proofErr w:type="gramStart"/>
+      <w:r>
+        <w:rPr>
+          <w:rFonts w:asciiTheme="minorEastAsia" w:hAnsiTheme="minorEastAsia" w:cs="굴림"/>
+          <w:color w:val="000000" w:themeColor="text1"/>
+          <w:kern w:val="0"/>
+          <w:szCs w:val="20"/>
+        </w:rPr>
+        <w:t>devDependencies</w:t>
+      </w:r>
+      <w:proofErr w:type="spellEnd"/>
+      <w:r>
+        <w:rPr>
+          <w:rFonts w:asciiTheme="minorEastAsia" w:hAnsiTheme="minorEastAsia" w:cs="굴림"/>
+          <w:color w:val="000000" w:themeColor="text1"/>
+          <w:kern w:val="0"/>
+          <w:szCs w:val="20"/>
+        </w:rPr>
+        <w:t xml:space="preserve"> </w:t>
+      </w:r>
+      <w:r>
+        <w:rPr>
+          <w:rFonts w:asciiTheme="minorEastAsia" w:hAnsiTheme="minorEastAsia" w:cs="굴림" w:hint="eastAsia"/>
+          <w:color w:val="000000" w:themeColor="text1"/>
+          <w:kern w:val="0"/>
+          <w:szCs w:val="20"/>
+        </w:rPr>
+        <w:t>는</w:t>
+      </w:r>
+      <w:proofErr w:type="gramEnd"/>
+      <w:r>
+        <w:rPr>
+          <w:rFonts w:asciiTheme="minorEastAsia" w:hAnsiTheme="minorEastAsia" w:cs="굴림" w:hint="eastAsia"/>
+          <w:color w:val="000000" w:themeColor="text1"/>
+          <w:kern w:val="0"/>
+          <w:szCs w:val="20"/>
+        </w:rPr>
+        <w:t xml:space="preserve"> 개발환경에 필요한 모듈임</w:t>
+      </w:r>
+    </w:p>
+    <w:p>
+      <w:pPr>
+        <w:ind w:left="400"/>
+        <w:rPr>
           <w:szCs w:val="28"/>
         </w:rPr>
       </w:pPr>
@@ -2714,8 +2762,6 @@
         </w:rPr>
         <w:t xml:space="preserve"> 구동할 수 있음</w:t>
       </w:r>
-      <w:bookmarkStart w:id="0" w:name="_GoBack"/>
-      <w:bookmarkEnd w:id="0"/>
     </w:p>
     <w:p>
       <w:pPr>
@@ -2952,6 +2998,7 @@
           <w:sz w:val="21"/>
           <w:szCs w:val="21"/>
         </w:rPr>
+        <w:lastRenderedPageBreak/>
         <w:t>  </w:t>
       </w:r>
       <w:r>
@@ -3026,7 +3073,6 @@
           <w:sz w:val="21"/>
           <w:szCs w:val="21"/>
         </w:rPr>
-        <w:lastRenderedPageBreak/>
         <w:t>  </w:t>
       </w:r>
       <w:r>
@@ -3881,10 +3927,920 @@
     <w:p>
       <w:pPr>
         <w:rPr>
-          <w:rFonts w:hint="eastAsia"/>
-          <w:szCs w:val="28"/>
-        </w:rPr>
-      </w:pPr>
+          <w:szCs w:val="28"/>
+        </w:rPr>
+      </w:pPr>
+    </w:p>
+    <w:p>
+      <w:pPr>
+        <w:rPr>
+          <w:szCs w:val="28"/>
+        </w:rPr>
+      </w:pPr>
+    </w:p>
+    <w:p>
+      <w:pPr>
+        <w:rPr>
+          <w:sz w:val="40"/>
+          <w:szCs w:val="40"/>
+        </w:rPr>
+      </w:pPr>
+      <w:r>
+        <w:rPr>
+          <w:rFonts w:hint="eastAsia"/>
+          <w:sz w:val="40"/>
+          <w:szCs w:val="40"/>
+        </w:rPr>
+        <w:t>4강</w:t>
+      </w:r>
+    </w:p>
+    <w:p>
+      <w:pPr>
+        <w:rPr>
+          <w:sz w:val="40"/>
+          <w:szCs w:val="40"/>
+        </w:rPr>
+      </w:pPr>
+      <w:r>
+        <w:rPr>
+          <w:rFonts w:hint="eastAsia"/>
+          <w:sz w:val="40"/>
+          <w:szCs w:val="40"/>
+        </w:rPr>
+        <w:t>테스트 주도 개발</w:t>
+      </w:r>
+    </w:p>
+    <w:p>
+      <w:pPr>
+        <w:pStyle w:val="a3"/>
+        <w:numPr>
+          <w:ilvl w:val="0"/>
+          <w:numId w:val="1"/>
+        </w:numPr>
+        <w:ind w:leftChars="0"/>
+        <w:rPr>
+          <w:szCs w:val="20"/>
+        </w:rPr>
+      </w:pPr>
+      <w:r>
+        <w:rPr>
+          <w:rFonts w:hint="eastAsia"/>
+          <w:szCs w:val="20"/>
+        </w:rPr>
+        <w:t>T</w:t>
+      </w:r>
+      <w:r>
+        <w:rPr>
+          <w:szCs w:val="20"/>
+        </w:rPr>
+        <w:t>DD</w:t>
+      </w:r>
+      <w:r>
+        <w:rPr>
+          <w:rFonts w:hint="eastAsia"/>
+          <w:szCs w:val="20"/>
+        </w:rPr>
+        <w:t>로 개발하자</w:t>
+      </w:r>
+    </w:p>
+    <w:p>
+      <w:pPr>
+        <w:pStyle w:val="a3"/>
+        <w:numPr>
+          <w:ilvl w:val="0"/>
+          <w:numId w:val="1"/>
+        </w:numPr>
+        <w:ind w:leftChars="0"/>
+        <w:rPr>
+          <w:szCs w:val="20"/>
+        </w:rPr>
+      </w:pPr>
+      <w:r>
+        <w:rPr>
+          <w:szCs w:val="20"/>
+        </w:rPr>
+        <w:t xml:space="preserve">Mocha, should, </w:t>
+      </w:r>
+      <w:proofErr w:type="spellStart"/>
+      <w:r>
+        <w:rPr>
+          <w:szCs w:val="20"/>
+        </w:rPr>
+        <w:t>superTest</w:t>
+      </w:r>
+      <w:proofErr w:type="spellEnd"/>
+    </w:p>
+    <w:p>
+      <w:pPr>
+        <w:rPr>
+          <w:szCs w:val="20"/>
+        </w:rPr>
+      </w:pPr>
+    </w:p>
+    <w:p>
+      <w:pPr>
+        <w:rPr>
+          <w:szCs w:val="20"/>
+        </w:rPr>
+      </w:pPr>
+      <w:r>
+        <w:rPr>
+          <w:rFonts w:hint="eastAsia"/>
+          <w:szCs w:val="20"/>
+        </w:rPr>
+        <w:t>M</w:t>
+      </w:r>
+      <w:r>
+        <w:rPr>
+          <w:szCs w:val="20"/>
+        </w:rPr>
+        <w:t>ocha</w:t>
+      </w:r>
+      <w:r>
+        <w:rPr>
+          <w:szCs w:val="20"/>
+        </w:rPr>
+        <w:t xml:space="preserve"> </w:t>
+      </w:r>
+      <w:proofErr w:type="gramStart"/>
+      <w:r>
+        <w:rPr>
+          <w:szCs w:val="20"/>
+        </w:rPr>
+        <w:t>(</w:t>
+      </w:r>
+      <w:r>
+        <w:rPr>
+          <w:rFonts w:hint="eastAsia"/>
+          <w:szCs w:val="20"/>
+        </w:rPr>
+        <w:t xml:space="preserve"> 설치</w:t>
+      </w:r>
+      <w:proofErr w:type="gramEnd"/>
+      <w:r>
+        <w:rPr>
+          <w:rFonts w:hint="eastAsia"/>
+          <w:szCs w:val="20"/>
+        </w:rPr>
+        <w:t xml:space="preserve"> 명령어 </w:t>
+      </w:r>
+      <w:r>
+        <w:rPr>
+          <w:szCs w:val="20"/>
+        </w:rPr>
+        <w:t xml:space="preserve">: </w:t>
+      </w:r>
+      <w:proofErr w:type="spellStart"/>
+      <w:r>
+        <w:rPr>
+          <w:szCs w:val="20"/>
+        </w:rPr>
+        <w:t>npm</w:t>
+      </w:r>
+      <w:proofErr w:type="spellEnd"/>
+      <w:r>
+        <w:rPr>
+          <w:szCs w:val="20"/>
+        </w:rPr>
+        <w:t xml:space="preserve"> install mocha –save-dev )</w:t>
+      </w:r>
+    </w:p>
+    <w:p>
+      <w:pPr>
+        <w:pStyle w:val="a3"/>
+        <w:numPr>
+          <w:ilvl w:val="0"/>
+          <w:numId w:val="1"/>
+        </w:numPr>
+        <w:ind w:leftChars="0"/>
+        <w:rPr>
+          <w:sz w:val="22"/>
+          <w:szCs w:val="20"/>
+          <w:u w:val="single"/>
+        </w:rPr>
+      </w:pPr>
+      <w:proofErr w:type="spellStart"/>
+      <w:r>
+        <w:rPr>
+          <w:rFonts w:hint="eastAsia"/>
+          <w:szCs w:val="20"/>
+        </w:rPr>
+        <w:t>모카</w:t>
+      </w:r>
+      <w:proofErr w:type="spellEnd"/>
+      <w:r>
+        <w:rPr>
+          <w:rFonts w:hint="eastAsia"/>
+          <w:szCs w:val="20"/>
+        </w:rPr>
+        <w:t>(m</w:t>
+      </w:r>
+      <w:r>
+        <w:rPr>
+          <w:szCs w:val="20"/>
+        </w:rPr>
+        <w:t>ocha)</w:t>
+      </w:r>
+      <w:r>
+        <w:rPr>
+          <w:rFonts w:hint="eastAsia"/>
+          <w:szCs w:val="20"/>
+        </w:rPr>
+        <w:t xml:space="preserve">는 </w:t>
+      </w:r>
+      <w:r>
+        <w:rPr>
+          <w:rFonts w:hint="eastAsia"/>
+          <w:sz w:val="22"/>
+          <w:szCs w:val="20"/>
+          <w:u w:val="single"/>
+        </w:rPr>
+        <w:t>테스트 코드를 돌려주는 테스트 러너</w:t>
+      </w:r>
+    </w:p>
+    <w:p>
+      <w:pPr>
+        <w:pStyle w:val="a3"/>
+        <w:numPr>
+          <w:ilvl w:val="0"/>
+          <w:numId w:val="1"/>
+        </w:numPr>
+        <w:ind w:leftChars="0"/>
+        <w:rPr>
+          <w:szCs w:val="20"/>
+        </w:rPr>
+      </w:pPr>
+      <w:r>
+        <w:rPr>
+          <w:rFonts w:hint="eastAsia"/>
+          <w:szCs w:val="20"/>
+        </w:rPr>
+        <w:t xml:space="preserve">테스트 </w:t>
+      </w:r>
+      <w:proofErr w:type="gramStart"/>
+      <w:r>
+        <w:rPr>
+          <w:rFonts w:hint="eastAsia"/>
+          <w:szCs w:val="20"/>
+        </w:rPr>
+        <w:t xml:space="preserve">꾸러미 </w:t>
+      </w:r>
+      <w:r>
+        <w:rPr>
+          <w:szCs w:val="20"/>
+        </w:rPr>
+        <w:t>:</w:t>
+      </w:r>
+      <w:proofErr w:type="gramEnd"/>
+      <w:r>
+        <w:rPr>
+          <w:szCs w:val="20"/>
+        </w:rPr>
+        <w:t xml:space="preserve"> </w:t>
+      </w:r>
+      <w:r>
+        <w:rPr>
+          <w:rFonts w:hint="eastAsia"/>
+          <w:szCs w:val="20"/>
+        </w:rPr>
+        <w:t xml:space="preserve">테스트 환경으로 </w:t>
+      </w:r>
+      <w:proofErr w:type="spellStart"/>
+      <w:r>
+        <w:rPr>
+          <w:rFonts w:hint="eastAsia"/>
+          <w:szCs w:val="20"/>
+        </w:rPr>
+        <w:t>모카에서는</w:t>
+      </w:r>
+      <w:proofErr w:type="spellEnd"/>
+      <w:r>
+        <w:rPr>
+          <w:rFonts w:hint="eastAsia"/>
+          <w:szCs w:val="20"/>
+        </w:rPr>
+        <w:t xml:space="preserve"> </w:t>
+      </w:r>
+      <w:r>
+        <w:rPr>
+          <w:szCs w:val="20"/>
+        </w:rPr>
+        <w:t>describe()</w:t>
+      </w:r>
+      <w:proofErr w:type="spellStart"/>
+      <w:r>
+        <w:rPr>
+          <w:rFonts w:hint="eastAsia"/>
+          <w:szCs w:val="20"/>
+        </w:rPr>
+        <w:t>으로</w:t>
+      </w:r>
+      <w:proofErr w:type="spellEnd"/>
+      <w:r>
+        <w:rPr>
+          <w:rFonts w:hint="eastAsia"/>
+          <w:szCs w:val="20"/>
+        </w:rPr>
+        <w:t xml:space="preserve"> 구현한다.</w:t>
+      </w:r>
+    </w:p>
+    <w:p>
+      <w:pPr>
+        <w:pStyle w:val="a3"/>
+        <w:numPr>
+          <w:ilvl w:val="0"/>
+          <w:numId w:val="1"/>
+        </w:numPr>
+        <w:ind w:leftChars="0"/>
+        <w:rPr>
+          <w:szCs w:val="20"/>
+        </w:rPr>
+      </w:pPr>
+      <w:r>
+        <w:rPr>
+          <w:rFonts w:hint="eastAsia"/>
+          <w:szCs w:val="20"/>
+        </w:rPr>
+        <w:t xml:space="preserve">테스트 </w:t>
+      </w:r>
+      <w:proofErr w:type="gramStart"/>
+      <w:r>
+        <w:rPr>
+          <w:rFonts w:hint="eastAsia"/>
+          <w:szCs w:val="20"/>
+        </w:rPr>
+        <w:t xml:space="preserve">케이스 </w:t>
+      </w:r>
+      <w:r>
+        <w:rPr>
+          <w:szCs w:val="20"/>
+        </w:rPr>
+        <w:t>:</w:t>
+      </w:r>
+      <w:proofErr w:type="gramEnd"/>
+      <w:r>
+        <w:rPr>
+          <w:szCs w:val="20"/>
+        </w:rPr>
+        <w:t xml:space="preserve"> </w:t>
+      </w:r>
+      <w:r>
+        <w:rPr>
+          <w:rFonts w:hint="eastAsia"/>
+          <w:szCs w:val="20"/>
+        </w:rPr>
+        <w:t xml:space="preserve">실제 테스트를 말하며 </w:t>
+      </w:r>
+      <w:proofErr w:type="spellStart"/>
+      <w:r>
+        <w:rPr>
+          <w:rFonts w:hint="eastAsia"/>
+          <w:szCs w:val="20"/>
+        </w:rPr>
+        <w:t>모카에서는</w:t>
+      </w:r>
+      <w:proofErr w:type="spellEnd"/>
+      <w:r>
+        <w:rPr>
+          <w:rFonts w:hint="eastAsia"/>
+          <w:szCs w:val="20"/>
+        </w:rPr>
+        <w:t xml:space="preserve"> </w:t>
+      </w:r>
+      <w:r>
+        <w:rPr>
+          <w:szCs w:val="20"/>
+        </w:rPr>
+        <w:t>it()</w:t>
+      </w:r>
+      <w:proofErr w:type="spellStart"/>
+      <w:r>
+        <w:rPr>
+          <w:rFonts w:hint="eastAsia"/>
+          <w:szCs w:val="20"/>
+        </w:rPr>
+        <w:t>으로</w:t>
+      </w:r>
+      <w:proofErr w:type="spellEnd"/>
+      <w:r>
+        <w:rPr>
+          <w:rFonts w:hint="eastAsia"/>
+          <w:szCs w:val="20"/>
+        </w:rPr>
+        <w:t xml:space="preserve"> 구현한다.</w:t>
+      </w:r>
+    </w:p>
+    <w:p>
+      <w:pPr>
+        <w:pStyle w:val="a3"/>
+        <w:numPr>
+          <w:ilvl w:val="0"/>
+          <w:numId w:val="1"/>
+        </w:numPr>
+        <w:ind w:leftChars="0"/>
+        <w:rPr>
+          <w:szCs w:val="20"/>
+        </w:rPr>
+      </w:pPr>
+      <w:r>
+        <w:rPr>
+          <w:szCs w:val="20"/>
+        </w:rPr>
+        <w:t>Git checkout -f mocha</w:t>
+      </w:r>
+    </w:p>
+    <w:p>
+      <w:pPr>
+        <w:rPr>
+          <w:szCs w:val="20"/>
+        </w:rPr>
+      </w:pPr>
+    </w:p>
+    <w:p>
+      <w:pPr>
+        <w:rPr>
+          <w:szCs w:val="20"/>
+        </w:rPr>
+      </w:pPr>
+      <w:r>
+        <w:rPr>
+          <w:rFonts w:hint="eastAsia"/>
+          <w:szCs w:val="20"/>
+        </w:rPr>
+        <w:t xml:space="preserve">테스트 파일은 보통 </w:t>
+      </w:r>
+      <w:proofErr w:type="gramStart"/>
+      <w:r>
+        <w:rPr>
+          <w:rFonts w:hint="eastAsia"/>
+          <w:b/>
+          <w:szCs w:val="20"/>
+        </w:rPr>
+        <w:t>파일명.</w:t>
+      </w:r>
+      <w:r>
+        <w:rPr>
+          <w:b/>
+          <w:szCs w:val="20"/>
+        </w:rPr>
+        <w:t>spec.</w:t>
+      </w:r>
+      <w:r>
+        <w:rPr>
+          <w:rFonts w:hint="eastAsia"/>
+          <w:b/>
+          <w:szCs w:val="20"/>
+        </w:rPr>
+        <w:t>j</w:t>
+      </w:r>
+      <w:r>
+        <w:rPr>
+          <w:b/>
+          <w:szCs w:val="20"/>
+        </w:rPr>
+        <w:t>s</w:t>
+      </w:r>
+      <w:proofErr w:type="gramEnd"/>
+      <w:r>
+        <w:rPr>
+          <w:rFonts w:hint="eastAsia"/>
+          <w:szCs w:val="20"/>
+        </w:rPr>
+        <w:t xml:space="preserve">으로 </w:t>
+      </w:r>
+      <w:proofErr w:type="spellStart"/>
+      <w:r>
+        <w:rPr>
+          <w:rFonts w:hint="eastAsia"/>
+          <w:szCs w:val="20"/>
+        </w:rPr>
+        <w:t>이름짓는다</w:t>
+      </w:r>
+      <w:proofErr w:type="spellEnd"/>
+      <w:r>
+        <w:rPr>
+          <w:rFonts w:hint="eastAsia"/>
+          <w:szCs w:val="20"/>
+        </w:rPr>
+        <w:t>.</w:t>
+      </w:r>
+    </w:p>
+    <w:p>
+      <w:pPr>
+        <w:rPr>
+          <w:szCs w:val="20"/>
+        </w:rPr>
+      </w:pPr>
+    </w:p>
+    <w:p>
+      <w:pPr>
+        <w:rPr>
+          <w:szCs w:val="20"/>
+        </w:rPr>
+      </w:pPr>
+      <w:r>
+        <w:rPr>
+          <w:rFonts w:hint="eastAsia"/>
+          <w:szCs w:val="20"/>
+        </w:rPr>
+        <w:lastRenderedPageBreak/>
+        <w:t>S</w:t>
+      </w:r>
+      <w:r>
+        <w:rPr>
+          <w:szCs w:val="20"/>
+        </w:rPr>
+        <w:t>hould</w:t>
+      </w:r>
+      <w:r>
+        <w:rPr>
+          <w:szCs w:val="20"/>
+        </w:rPr>
+        <w:t xml:space="preserve"> </w:t>
+      </w:r>
+      <w:proofErr w:type="gramStart"/>
+      <w:r>
+        <w:rPr>
+          <w:szCs w:val="20"/>
+        </w:rPr>
+        <w:t xml:space="preserve">( </w:t>
+      </w:r>
+      <w:r>
+        <w:rPr>
+          <w:rFonts w:hint="eastAsia"/>
+          <w:szCs w:val="20"/>
+        </w:rPr>
+        <w:t>설치</w:t>
+      </w:r>
+      <w:proofErr w:type="gramEnd"/>
+      <w:r>
+        <w:rPr>
+          <w:rFonts w:hint="eastAsia"/>
+          <w:szCs w:val="20"/>
+        </w:rPr>
+        <w:t xml:space="preserve"> 명령어 </w:t>
+      </w:r>
+      <w:r>
+        <w:rPr>
+          <w:szCs w:val="20"/>
+        </w:rPr>
+        <w:t xml:space="preserve">: </w:t>
+      </w:r>
+      <w:proofErr w:type="spellStart"/>
+      <w:r>
+        <w:rPr>
+          <w:szCs w:val="20"/>
+        </w:rPr>
+        <w:t>npm</w:t>
+      </w:r>
+      <w:proofErr w:type="spellEnd"/>
+      <w:r>
+        <w:rPr>
+          <w:szCs w:val="20"/>
+        </w:rPr>
+        <w:t xml:space="preserve"> install should </w:t>
+      </w:r>
+      <w:r>
+        <w:rPr>
+          <w:szCs w:val="20"/>
+        </w:rPr>
+        <w:t>–save-dev )</w:t>
+      </w:r>
+    </w:p>
+    <w:p>
+      <w:pPr>
+        <w:pStyle w:val="a3"/>
+        <w:numPr>
+          <w:ilvl w:val="0"/>
+          <w:numId w:val="1"/>
+        </w:numPr>
+        <w:ind w:leftChars="0"/>
+        <w:rPr>
+          <w:sz w:val="22"/>
+          <w:szCs w:val="20"/>
+          <w:u w:val="single"/>
+        </w:rPr>
+      </w:pPr>
+      <w:proofErr w:type="spellStart"/>
+      <w:r>
+        <w:rPr>
+          <w:rFonts w:hint="eastAsia"/>
+          <w:szCs w:val="20"/>
+        </w:rPr>
+        <w:t>슈드</w:t>
+      </w:r>
+      <w:proofErr w:type="spellEnd"/>
+      <w:r>
+        <w:rPr>
+          <w:rFonts w:hint="eastAsia"/>
+          <w:szCs w:val="20"/>
+        </w:rPr>
+        <w:t>(</w:t>
+      </w:r>
+      <w:r>
+        <w:rPr>
+          <w:szCs w:val="20"/>
+        </w:rPr>
+        <w:t>should)</w:t>
+      </w:r>
+      <w:r>
+        <w:rPr>
+          <w:rFonts w:hint="eastAsia"/>
+          <w:szCs w:val="20"/>
+        </w:rPr>
+        <w:t xml:space="preserve">는 </w:t>
+      </w:r>
+      <w:r>
+        <w:rPr>
+          <w:rFonts w:hint="eastAsia"/>
+          <w:sz w:val="22"/>
+          <w:szCs w:val="20"/>
+          <w:u w:val="single"/>
+        </w:rPr>
+        <w:t>검증(</w:t>
+      </w:r>
+      <w:r>
+        <w:rPr>
+          <w:sz w:val="22"/>
+          <w:szCs w:val="20"/>
+          <w:u w:val="single"/>
+        </w:rPr>
+        <w:t xml:space="preserve">assertion) </w:t>
+      </w:r>
+      <w:r>
+        <w:rPr>
+          <w:rFonts w:hint="eastAsia"/>
+          <w:sz w:val="22"/>
+          <w:szCs w:val="20"/>
+          <w:u w:val="single"/>
+        </w:rPr>
+        <w:t>라이브러리다.</w:t>
+      </w:r>
+    </w:p>
+    <w:p>
+      <w:pPr>
+        <w:pStyle w:val="a3"/>
+        <w:numPr>
+          <w:ilvl w:val="0"/>
+          <w:numId w:val="1"/>
+        </w:numPr>
+        <w:ind w:leftChars="0"/>
+        <w:rPr>
+          <w:szCs w:val="20"/>
+        </w:rPr>
+      </w:pPr>
+      <w:r>
+        <w:rPr>
+          <w:rFonts w:hint="eastAsia"/>
+          <w:szCs w:val="20"/>
+        </w:rPr>
+        <w:t>가독성 높은 테스트 코드를 만들 수 있다.</w:t>
+      </w:r>
+    </w:p>
+    <w:p>
+      <w:pPr>
+        <w:rPr>
+          <w:szCs w:val="20"/>
+        </w:rPr>
+      </w:pPr>
+    </w:p>
+    <w:p>
+      <w:pPr>
+        <w:rPr>
+          <w:szCs w:val="20"/>
+        </w:rPr>
+      </w:pPr>
+      <w:proofErr w:type="spellStart"/>
+      <w:r>
+        <w:rPr>
+          <w:szCs w:val="20"/>
+        </w:rPr>
+        <w:t>SuperTest</w:t>
+      </w:r>
+      <w:proofErr w:type="spellEnd"/>
+      <w:r>
+        <w:rPr>
+          <w:szCs w:val="20"/>
+        </w:rPr>
+        <w:t xml:space="preserve"> ( </w:t>
+      </w:r>
+      <w:r>
+        <w:rPr>
+          <w:rFonts w:hint="eastAsia"/>
+          <w:szCs w:val="20"/>
+        </w:rPr>
+        <w:t xml:space="preserve">설치 명령어 </w:t>
+      </w:r>
+      <w:r>
+        <w:rPr>
+          <w:szCs w:val="20"/>
+        </w:rPr>
+        <w:t xml:space="preserve">: </w:t>
+      </w:r>
+      <w:proofErr w:type="spellStart"/>
+      <w:r>
+        <w:rPr>
+          <w:szCs w:val="20"/>
+        </w:rPr>
+        <w:t>npm</w:t>
+      </w:r>
+      <w:proofErr w:type="spellEnd"/>
+      <w:r>
+        <w:rPr>
+          <w:szCs w:val="20"/>
+        </w:rPr>
+        <w:t xml:space="preserve"> install </w:t>
+      </w:r>
+      <w:proofErr w:type="spellStart"/>
+      <w:r>
+        <w:rPr>
+          <w:szCs w:val="20"/>
+        </w:rPr>
+        <w:t>supertest</w:t>
+      </w:r>
+      <w:proofErr w:type="spellEnd"/>
+      <w:r>
+        <w:rPr>
+          <w:szCs w:val="20"/>
+        </w:rPr>
+        <w:t xml:space="preserve"> –save-dev)</w:t>
+      </w:r>
+      <w:bookmarkStart w:id="0" w:name="_GoBack"/>
+      <w:bookmarkEnd w:id="0"/>
+    </w:p>
+    <w:p>
+      <w:pPr>
+        <w:pStyle w:val="a3"/>
+        <w:numPr>
+          <w:ilvl w:val="0"/>
+          <w:numId w:val="1"/>
+        </w:numPr>
+        <w:ind w:leftChars="0"/>
+        <w:rPr>
+          <w:szCs w:val="20"/>
+        </w:rPr>
+      </w:pPr>
+      <w:r>
+        <w:rPr>
+          <w:rFonts w:hint="eastAsia"/>
+          <w:szCs w:val="20"/>
+        </w:rPr>
+        <w:t xml:space="preserve">단위 </w:t>
+      </w:r>
+      <w:proofErr w:type="gramStart"/>
+      <w:r>
+        <w:rPr>
+          <w:rFonts w:hint="eastAsia"/>
+          <w:szCs w:val="20"/>
+        </w:rPr>
+        <w:t xml:space="preserve">테스트 </w:t>
+      </w:r>
+      <w:r>
+        <w:rPr>
+          <w:szCs w:val="20"/>
+        </w:rPr>
+        <w:t>:</w:t>
+      </w:r>
+      <w:proofErr w:type="gramEnd"/>
+      <w:r>
+        <w:rPr>
+          <w:szCs w:val="20"/>
+        </w:rPr>
+        <w:t xml:space="preserve"> </w:t>
+      </w:r>
+      <w:r>
+        <w:rPr>
+          <w:rFonts w:hint="eastAsia"/>
+          <w:szCs w:val="20"/>
+        </w:rPr>
+        <w:t>함수의 기능 테스트</w:t>
+      </w:r>
+    </w:p>
+    <w:p>
+      <w:pPr>
+        <w:pStyle w:val="a3"/>
+        <w:numPr>
+          <w:ilvl w:val="0"/>
+          <w:numId w:val="1"/>
+        </w:numPr>
+        <w:ind w:leftChars="0"/>
+        <w:rPr>
+          <w:szCs w:val="20"/>
+        </w:rPr>
+      </w:pPr>
+      <w:r>
+        <w:rPr>
+          <w:rFonts w:hint="eastAsia"/>
+          <w:szCs w:val="20"/>
+        </w:rPr>
+        <w:t xml:space="preserve">통합 </w:t>
+      </w:r>
+      <w:proofErr w:type="gramStart"/>
+      <w:r>
+        <w:rPr>
+          <w:rFonts w:hint="eastAsia"/>
+          <w:szCs w:val="20"/>
+        </w:rPr>
+        <w:t xml:space="preserve">테스트 </w:t>
+      </w:r>
+      <w:r>
+        <w:rPr>
+          <w:szCs w:val="20"/>
+        </w:rPr>
+        <w:t>:</w:t>
+      </w:r>
+      <w:proofErr w:type="gramEnd"/>
+      <w:r>
+        <w:rPr>
+          <w:szCs w:val="20"/>
+        </w:rPr>
+        <w:t xml:space="preserve"> API</w:t>
+      </w:r>
+      <w:r>
+        <w:rPr>
+          <w:rFonts w:hint="eastAsia"/>
+          <w:szCs w:val="20"/>
+        </w:rPr>
+        <w:t>의 기능 테스트</w:t>
+      </w:r>
+    </w:p>
+    <w:p>
+      <w:pPr>
+        <w:pStyle w:val="a3"/>
+        <w:numPr>
+          <w:ilvl w:val="0"/>
+          <w:numId w:val="1"/>
+        </w:numPr>
+        <w:ind w:leftChars="0"/>
+        <w:rPr>
+          <w:szCs w:val="20"/>
+        </w:rPr>
+      </w:pPr>
+      <w:r>
+        <w:rPr>
+          <w:rFonts w:hint="eastAsia"/>
+          <w:szCs w:val="20"/>
+        </w:rPr>
+        <w:t>슈퍼 테스트는 익스프레스 통합 테스트용 라이브러리이다.</w:t>
+      </w:r>
+    </w:p>
+    <w:p>
+      <w:pPr>
+        <w:pStyle w:val="a3"/>
+        <w:numPr>
+          <w:ilvl w:val="0"/>
+          <w:numId w:val="1"/>
+        </w:numPr>
+        <w:ind w:leftChars="0"/>
+        <w:rPr>
+          <w:rFonts w:hint="eastAsia"/>
+          <w:szCs w:val="20"/>
+        </w:rPr>
+      </w:pPr>
+      <w:r>
+        <w:rPr>
+          <w:rFonts w:hint="eastAsia"/>
+          <w:szCs w:val="20"/>
+        </w:rPr>
+        <w:t xml:space="preserve">내부적으로 익스프레스 서버를 </w:t>
+      </w:r>
+      <w:proofErr w:type="spellStart"/>
+      <w:r>
+        <w:rPr>
+          <w:rFonts w:hint="eastAsia"/>
+          <w:szCs w:val="20"/>
+        </w:rPr>
+        <w:t>구동시켜</w:t>
+      </w:r>
+      <w:proofErr w:type="spellEnd"/>
+      <w:r>
+        <w:rPr>
+          <w:rFonts w:hint="eastAsia"/>
+          <w:szCs w:val="20"/>
+        </w:rPr>
+        <w:t xml:space="preserve"> 실</w:t>
+      </w:r>
+      <w:r>
+        <w:rPr>
+          <w:rFonts w:hint="eastAsia"/>
+          <w:szCs w:val="20"/>
+        </w:rPr>
+        <w:t>제 요청을 보낸</w:t>
+      </w:r>
+      <w:r>
+        <w:rPr>
+          <w:rFonts w:hint="eastAsia"/>
+          <w:szCs w:val="20"/>
+        </w:rPr>
+        <w:t xml:space="preserve"> </w:t>
+      </w:r>
+      <w:r>
+        <w:rPr>
+          <w:rFonts w:hint="eastAsia"/>
+          <w:szCs w:val="20"/>
+        </w:rPr>
+        <w:t>뒤 결과를 검증한다.</w:t>
+      </w:r>
     </w:p>
     <w:sectPr>
       <w:pgSz w:w="11906" w:h="16838"/>

--- a/sk_nodejs_lec/sk_nodejs.docx
+++ b/sk_nodejs_lec/sk_nodejs.docx
@@ -896,7 +896,6 @@
           <w:szCs w:val="32"/>
         </w:rPr>
       </w:pPr>
-      <w:proofErr w:type="spellStart"/>
       <w:r>
         <w:rPr>
           <w:rFonts w:hint="eastAsia"/>
@@ -904,30 +903,37 @@
           <w:szCs w:val="32"/>
         </w:rPr>
         <w:lastRenderedPageBreak/>
-        <w:t>익스르페리스</w:t>
-      </w:r>
-      <w:proofErr w:type="spellEnd"/>
+        <w:t>익스</w:t>
+      </w:r>
       <w:r>
         <w:rPr>
           <w:rFonts w:hint="eastAsia"/>
           <w:sz w:val="32"/>
           <w:szCs w:val="32"/>
         </w:rPr>
-        <w:t>J</w:t>
-      </w:r>
-      <w:r>
-        <w:rPr>
+        <w:t>프레</w:t>
+      </w:r>
+      <w:r>
+        <w:rPr>
+          <w:rFonts w:hint="eastAsia"/>
           <w:sz w:val="32"/>
           <w:szCs w:val="32"/>
         </w:rPr>
-        <w:t xml:space="preserve">S </w:t>
-      </w:r>
-      <w:r>
-        <w:rPr>
-          <w:rFonts w:hint="eastAsia"/>
+        <w:t>스J</w:t>
+      </w:r>
+      <w:r>
+        <w:rPr>
           <w:sz w:val="32"/>
           <w:szCs w:val="32"/>
         </w:rPr>
+        <w:t xml:space="preserve">S </w:t>
+      </w:r>
+      <w:r>
+        <w:rPr>
+          <w:rFonts w:hint="eastAsia"/>
+          <w:sz w:val="32"/>
+          <w:szCs w:val="32"/>
+        </w:rPr>
         <w:t>기초</w:t>
       </w:r>
     </w:p>
@@ -2683,7 +2689,7 @@
       <w:pPr>
         <w:ind w:left="400"/>
         <w:rPr>
-          <w:rFonts w:asciiTheme="minorEastAsia" w:hAnsiTheme="minorEastAsia" w:hint="eastAsia"/>
+          <w:rFonts w:asciiTheme="minorEastAsia" w:hAnsiTheme="minorEastAsia"/>
           <w:color w:val="000000" w:themeColor="text1"/>
           <w:szCs w:val="20"/>
         </w:rPr>
@@ -4227,13 +4233,68 @@
         </w:rPr>
         <w:t>describe()</w:t>
       </w:r>
+      <w:r>
+        <w:rPr>
+          <w:rFonts w:hint="eastAsia"/>
+          <w:szCs w:val="20"/>
+        </w:rPr>
+        <w:t>으로 구현한다.</w:t>
+      </w:r>
+    </w:p>
+    <w:p>
+      <w:pPr>
+        <w:pStyle w:val="a3"/>
+        <w:numPr>
+          <w:ilvl w:val="0"/>
+          <w:numId w:val="1"/>
+        </w:numPr>
+        <w:ind w:leftChars="0"/>
+        <w:rPr>
+          <w:szCs w:val="20"/>
+        </w:rPr>
+      </w:pPr>
+      <w:r>
+        <w:rPr>
+          <w:rFonts w:hint="eastAsia"/>
+          <w:szCs w:val="20"/>
+        </w:rPr>
+        <w:t xml:space="preserve">테스트 </w:t>
+      </w:r>
+      <w:proofErr w:type="gramStart"/>
+      <w:r>
+        <w:rPr>
+          <w:rFonts w:hint="eastAsia"/>
+          <w:szCs w:val="20"/>
+        </w:rPr>
+        <w:t xml:space="preserve">케이스 </w:t>
+      </w:r>
+      <w:r>
+        <w:rPr>
+          <w:szCs w:val="20"/>
+        </w:rPr>
+        <w:t>:</w:t>
+      </w:r>
+      <w:proofErr w:type="gramEnd"/>
+      <w:r>
+        <w:rPr>
+          <w:szCs w:val="20"/>
+        </w:rPr>
+        <w:t xml:space="preserve"> </w:t>
+      </w:r>
+      <w:r>
+        <w:rPr>
+          <w:rFonts w:hint="eastAsia"/>
+          <w:szCs w:val="20"/>
+        </w:rPr>
+        <w:t xml:space="preserve">실제 테스트를 말하며 </w:t>
+      </w:r>
       <w:proofErr w:type="spellStart"/>
       <w:r>
         <w:rPr>
           <w:rFonts w:hint="eastAsia"/>
           <w:szCs w:val="20"/>
         </w:rPr>
-        <w:t>으로</w:t>
+        <w:t>모카에서는</w:t>
       </w:r>
       <w:proofErr w:type="spellEnd"/>
       <w:r>
@@ -4241,93 +4302,20 @@
           <w:rFonts w:hint="eastAsia"/>
           <w:szCs w:val="20"/>
         </w:rPr>
-        <w:t xml:space="preserve"> 구현한다.</w:t>
-      </w:r>
-    </w:p>
-    <w:p>
-      <w:pPr>
-        <w:pStyle w:val="a3"/>
-        <w:numPr>
-          <w:ilvl w:val="0"/>
-          <w:numId w:val="1"/>
-        </w:numPr>
-        <w:ind w:leftChars="0"/>
-        <w:rPr>
-          <w:szCs w:val="20"/>
-        </w:rPr>
-      </w:pPr>
-      <w:r>
-        <w:rPr>
-          <w:rFonts w:hint="eastAsia"/>
-          <w:szCs w:val="20"/>
-        </w:rPr>
-        <w:t xml:space="preserve">테스트 </w:t>
-      </w:r>
-      <w:proofErr w:type="gramStart"/>
-      <w:r>
-        <w:rPr>
-          <w:rFonts w:hint="eastAsia"/>
-          <w:szCs w:val="20"/>
-        </w:rPr>
-        <w:t xml:space="preserve">케이스 </w:t>
-      </w:r>
-      <w:r>
-        <w:rPr>
-          <w:szCs w:val="20"/>
-        </w:rPr>
-        <w:t>:</w:t>
-      </w:r>
-      <w:proofErr w:type="gramEnd"/>
-      <w:r>
-        <w:rPr>
-          <w:szCs w:val="20"/>
-        </w:rPr>
         <w:t xml:space="preserve"> </w:t>
       </w:r>
       <w:r>
         <w:rPr>
-          <w:rFonts w:hint="eastAsia"/>
-          <w:szCs w:val="20"/>
-        </w:rPr>
-        <w:t xml:space="preserve">실제 테스트를 말하며 </w:t>
-      </w:r>
-      <w:proofErr w:type="spellStart"/>
-      <w:r>
-        <w:rPr>
-          <w:rFonts w:hint="eastAsia"/>
-          <w:szCs w:val="20"/>
-        </w:rPr>
-        <w:t>모카에서는</w:t>
-      </w:r>
-      <w:proofErr w:type="spellEnd"/>
-      <w:r>
-        <w:rPr>
-          <w:rFonts w:hint="eastAsia"/>
-          <w:szCs w:val="20"/>
-        </w:rPr>
-        <w:t xml:space="preserve"> </w:t>
-      </w:r>
-      <w:r>
-        <w:rPr>
           <w:szCs w:val="20"/>
         </w:rPr>
         <w:t>it()</w:t>
       </w:r>
-      <w:proofErr w:type="spellStart"/>
-      <w:r>
-        <w:rPr>
-          <w:rFonts w:hint="eastAsia"/>
-          <w:szCs w:val="20"/>
-        </w:rPr>
-        <w:t>으로</w:t>
-      </w:r>
-      <w:proofErr w:type="spellEnd"/>
-      <w:r>
-        <w:rPr>
-          <w:rFonts w:hint="eastAsia"/>
-          <w:szCs w:val="20"/>
-        </w:rPr>
-        <w:t xml:space="preserve"> 구현한다.</w:t>
+      <w:r>
+        <w:rPr>
+          <w:rFonts w:hint="eastAsia"/>
+          <w:szCs w:val="20"/>
+        </w:rPr>
+        <w:t>으로 구현한다.</w:t>
       </w:r>
     </w:p>
     <w:p>
@@ -4665,182 +4653,477 @@
         </w:rPr>
         <w:t xml:space="preserve"> –save-dev)</w:t>
       </w:r>
+    </w:p>
+    <w:p>
+      <w:pPr>
+        <w:pStyle w:val="a3"/>
+        <w:numPr>
+          <w:ilvl w:val="0"/>
+          <w:numId w:val="1"/>
+        </w:numPr>
+        <w:ind w:leftChars="0"/>
+        <w:rPr>
+          <w:szCs w:val="20"/>
+        </w:rPr>
+      </w:pPr>
+      <w:r>
+        <w:rPr>
+          <w:rFonts w:hint="eastAsia"/>
+          <w:szCs w:val="20"/>
+        </w:rPr>
+        <w:t xml:space="preserve">단위 </w:t>
+      </w:r>
+      <w:proofErr w:type="gramStart"/>
+      <w:r>
+        <w:rPr>
+          <w:rFonts w:hint="eastAsia"/>
+          <w:szCs w:val="20"/>
+        </w:rPr>
+        <w:t xml:space="preserve">테스트 </w:t>
+      </w:r>
+      <w:r>
+        <w:rPr>
+          <w:szCs w:val="20"/>
+        </w:rPr>
+        <w:t>:</w:t>
+      </w:r>
+      <w:proofErr w:type="gramEnd"/>
+      <w:r>
+        <w:rPr>
+          <w:szCs w:val="20"/>
+        </w:rPr>
+        <w:t xml:space="preserve"> </w:t>
+      </w:r>
+      <w:r>
+        <w:rPr>
+          <w:rFonts w:hint="eastAsia"/>
+          <w:szCs w:val="20"/>
+        </w:rPr>
+        <w:t>함수의 기능 테스트</w:t>
+      </w:r>
+    </w:p>
+    <w:p>
+      <w:pPr>
+        <w:pStyle w:val="a3"/>
+        <w:numPr>
+          <w:ilvl w:val="0"/>
+          <w:numId w:val="1"/>
+        </w:numPr>
+        <w:ind w:leftChars="0"/>
+        <w:rPr>
+          <w:szCs w:val="20"/>
+        </w:rPr>
+      </w:pPr>
+      <w:r>
+        <w:rPr>
+          <w:rFonts w:hint="eastAsia"/>
+          <w:szCs w:val="20"/>
+        </w:rPr>
+        <w:t xml:space="preserve">통합 </w:t>
+      </w:r>
+      <w:proofErr w:type="gramStart"/>
+      <w:r>
+        <w:rPr>
+          <w:rFonts w:hint="eastAsia"/>
+          <w:szCs w:val="20"/>
+        </w:rPr>
+        <w:t xml:space="preserve">테스트 </w:t>
+      </w:r>
+      <w:r>
+        <w:rPr>
+          <w:szCs w:val="20"/>
+        </w:rPr>
+        <w:t>:</w:t>
+      </w:r>
+      <w:proofErr w:type="gramEnd"/>
+      <w:r>
+        <w:rPr>
+          <w:szCs w:val="20"/>
+        </w:rPr>
+        <w:t xml:space="preserve"> API</w:t>
+      </w:r>
+      <w:r>
+        <w:rPr>
+          <w:rFonts w:hint="eastAsia"/>
+          <w:szCs w:val="20"/>
+        </w:rPr>
+        <w:t>의 기능 테스트</w:t>
+      </w:r>
+    </w:p>
+    <w:p>
+      <w:pPr>
+        <w:pStyle w:val="a3"/>
+        <w:numPr>
+          <w:ilvl w:val="0"/>
+          <w:numId w:val="1"/>
+        </w:numPr>
+        <w:ind w:leftChars="0"/>
+        <w:rPr>
+          <w:szCs w:val="20"/>
+        </w:rPr>
+      </w:pPr>
+      <w:r>
+        <w:rPr>
+          <w:rFonts w:hint="eastAsia"/>
+          <w:szCs w:val="20"/>
+        </w:rPr>
+        <w:t>슈퍼 테스트는 익스프레스 통합 테스트용 라이브러리이다.</w:t>
+      </w:r>
+    </w:p>
+    <w:p>
+      <w:pPr>
+        <w:pStyle w:val="a3"/>
+        <w:numPr>
+          <w:ilvl w:val="0"/>
+          <w:numId w:val="1"/>
+        </w:numPr>
+        <w:ind w:leftChars="0"/>
+        <w:rPr>
+          <w:szCs w:val="20"/>
+        </w:rPr>
+      </w:pPr>
+      <w:r>
+        <w:rPr>
+          <w:rFonts w:hint="eastAsia"/>
+          <w:szCs w:val="20"/>
+        </w:rPr>
+        <w:t xml:space="preserve">내부적으로 익스프레스 서버를 </w:t>
+      </w:r>
+      <w:proofErr w:type="spellStart"/>
+      <w:r>
+        <w:rPr>
+          <w:rFonts w:hint="eastAsia"/>
+          <w:szCs w:val="20"/>
+        </w:rPr>
+        <w:t>구동시켜</w:t>
+      </w:r>
+      <w:proofErr w:type="spellEnd"/>
+      <w:r>
+        <w:rPr>
+          <w:rFonts w:hint="eastAsia"/>
+          <w:szCs w:val="20"/>
+        </w:rPr>
+        <w:t xml:space="preserve"> 실</w:t>
+      </w:r>
+      <w:r>
+        <w:rPr>
+          <w:rFonts w:hint="eastAsia"/>
+          <w:szCs w:val="20"/>
+        </w:rPr>
+        <w:t>제 요청을 보낸</w:t>
+      </w:r>
+      <w:r>
+        <w:rPr>
+          <w:rFonts w:hint="eastAsia"/>
+          <w:szCs w:val="20"/>
+        </w:rPr>
+        <w:t xml:space="preserve"> </w:t>
+      </w:r>
+      <w:r>
+        <w:rPr>
+          <w:rFonts w:hint="eastAsia"/>
+          <w:szCs w:val="20"/>
+        </w:rPr>
+        <w:t>뒤 결과를 검증한다.</w:t>
+      </w:r>
+    </w:p>
+    <w:p>
+      <w:pPr>
+        <w:rPr>
+          <w:szCs w:val="20"/>
+        </w:rPr>
+      </w:pPr>
+    </w:p>
+    <w:p>
+      <w:pPr>
+        <w:rPr>
+          <w:sz w:val="32"/>
+          <w:szCs w:val="32"/>
+        </w:rPr>
+      </w:pPr>
+      <w:r>
+        <w:rPr>
+          <w:sz w:val="32"/>
+          <w:szCs w:val="32"/>
+        </w:rPr>
+        <w:t>5</w:t>
+      </w:r>
+      <w:r>
+        <w:rPr>
+          <w:rFonts w:hint="eastAsia"/>
+          <w:sz w:val="32"/>
+          <w:szCs w:val="32"/>
+        </w:rPr>
+        <w:t>강</w:t>
+      </w:r>
+    </w:p>
+    <w:p>
+      <w:pPr>
+        <w:rPr>
+          <w:sz w:val="32"/>
+          <w:szCs w:val="32"/>
+        </w:rPr>
+      </w:pPr>
+      <w:r>
+        <w:rPr>
+          <w:rFonts w:hint="eastAsia"/>
+          <w:sz w:val="32"/>
+          <w:szCs w:val="32"/>
+        </w:rPr>
+        <w:t>T</w:t>
+      </w:r>
+      <w:r>
+        <w:rPr>
+          <w:sz w:val="32"/>
+          <w:szCs w:val="32"/>
+        </w:rPr>
+        <w:t>DD</w:t>
+      </w:r>
+      <w:r>
+        <w:rPr>
+          <w:rFonts w:hint="eastAsia"/>
+          <w:sz w:val="32"/>
+          <w:szCs w:val="32"/>
+        </w:rPr>
+        <w:t xml:space="preserve">로 </w:t>
+      </w:r>
+      <w:r>
+        <w:rPr>
+          <w:sz w:val="32"/>
+          <w:szCs w:val="32"/>
+        </w:rPr>
+        <w:t xml:space="preserve">API </w:t>
+      </w:r>
+      <w:r>
+        <w:rPr>
+          <w:rFonts w:hint="eastAsia"/>
+          <w:sz w:val="32"/>
+          <w:szCs w:val="32"/>
+        </w:rPr>
+        <w:t>서버 개발</w:t>
+      </w:r>
+    </w:p>
+    <w:p>
+      <w:pPr>
+        <w:rPr>
+          <w:sz w:val="28"/>
+          <w:szCs w:val="28"/>
+        </w:rPr>
+      </w:pPr>
+      <w:r>
+        <w:rPr>
+          <w:rFonts w:hint="eastAsia"/>
+          <w:sz w:val="28"/>
+          <w:szCs w:val="28"/>
+        </w:rPr>
+        <w:t xml:space="preserve">첫 </w:t>
+      </w:r>
+      <w:r>
+        <w:rPr>
+          <w:sz w:val="28"/>
+          <w:szCs w:val="28"/>
+        </w:rPr>
+        <w:t xml:space="preserve">API </w:t>
+      </w:r>
+      <w:r>
+        <w:rPr>
+          <w:rFonts w:hint="eastAsia"/>
+          <w:sz w:val="28"/>
+          <w:szCs w:val="28"/>
+        </w:rPr>
+        <w:t>테스트 만들기</w:t>
+      </w:r>
+    </w:p>
+    <w:p>
+      <w:pPr>
+        <w:rPr>
+          <w:szCs w:val="20"/>
+        </w:rPr>
+      </w:pPr>
+      <w:r>
+        <w:rPr>
+          <w:rFonts w:hint="eastAsia"/>
+          <w:szCs w:val="20"/>
+        </w:rPr>
+        <w:t>-성공</w:t>
+      </w:r>
+    </w:p>
+    <w:p>
+      <w:pPr>
+        <w:rPr>
+          <w:szCs w:val="20"/>
+        </w:rPr>
+      </w:pPr>
+      <w:r>
+        <w:rPr>
+          <w:szCs w:val="20"/>
+        </w:rPr>
+        <w:t xml:space="preserve">- </w:t>
+      </w:r>
+      <w:r>
+        <w:rPr>
+          <w:rFonts w:hint="eastAsia"/>
+          <w:szCs w:val="20"/>
+        </w:rPr>
+        <w:t>유저 객체를 담은 배열로 응답한다.</w:t>
+      </w:r>
+    </w:p>
+    <w:p>
+      <w:pPr>
+        <w:rPr>
+          <w:szCs w:val="20"/>
+        </w:rPr>
+      </w:pPr>
+      <w:r>
+        <w:rPr>
+          <w:rFonts w:hint="eastAsia"/>
+          <w:szCs w:val="20"/>
+        </w:rPr>
+        <w:t>-</w:t>
+      </w:r>
+      <w:r>
+        <w:rPr>
+          <w:szCs w:val="20"/>
+        </w:rPr>
+        <w:t xml:space="preserve"> </w:t>
+      </w:r>
+      <w:r>
+        <w:rPr>
+          <w:rFonts w:hint="eastAsia"/>
+          <w:szCs w:val="20"/>
+        </w:rPr>
+        <w:t xml:space="preserve">최대 </w:t>
+      </w:r>
+      <w:r>
+        <w:rPr>
+          <w:szCs w:val="20"/>
+        </w:rPr>
+        <w:t xml:space="preserve">limit </w:t>
+      </w:r>
+      <w:r>
+        <w:rPr>
+          <w:rFonts w:hint="eastAsia"/>
+          <w:szCs w:val="20"/>
+        </w:rPr>
+        <w:t>개수만큼 응답한다.</w:t>
+      </w:r>
+    </w:p>
+    <w:p>
+      <w:pPr>
+        <w:rPr>
+          <w:szCs w:val="20"/>
+        </w:rPr>
+      </w:pPr>
+      <w:r>
+        <w:rPr>
+          <w:rFonts w:hint="eastAsia"/>
+          <w:szCs w:val="20"/>
+        </w:rPr>
+        <w:t>-실패</w:t>
+      </w:r>
+    </w:p>
+    <w:p>
+      <w:pPr>
+        <w:rPr>
+          <w:szCs w:val="20"/>
+        </w:rPr>
+      </w:pPr>
+      <w:r>
+        <w:rPr>
+          <w:rFonts w:hint="eastAsia"/>
+          <w:szCs w:val="20"/>
+        </w:rPr>
+        <w:t>-</w:t>
+      </w:r>
+      <w:r>
+        <w:rPr>
+          <w:szCs w:val="20"/>
+        </w:rPr>
+        <w:t xml:space="preserve"> limit</w:t>
+      </w:r>
+      <w:r>
+        <w:rPr>
+          <w:rFonts w:hint="eastAsia"/>
+          <w:szCs w:val="20"/>
+        </w:rPr>
+        <w:t>이</w:t>
+      </w:r>
+      <w:r>
+        <w:rPr>
+          <w:szCs w:val="20"/>
+        </w:rPr>
+        <w:t xml:space="preserve"> </w:t>
+      </w:r>
+      <w:r>
+        <w:rPr>
+          <w:rFonts w:hint="eastAsia"/>
+          <w:szCs w:val="20"/>
+        </w:rPr>
+        <w:t xml:space="preserve">숫자형이 아니면 </w:t>
+      </w:r>
+      <w:r>
+        <w:rPr>
+          <w:szCs w:val="20"/>
+        </w:rPr>
+        <w:t>400</w:t>
+      </w:r>
+      <w:r>
+        <w:rPr>
+          <w:rFonts w:hint="eastAsia"/>
+          <w:szCs w:val="20"/>
+        </w:rPr>
+        <w:t>을 응답한다,</w:t>
+      </w:r>
+    </w:p>
+    <w:p>
+      <w:pPr>
+        <w:rPr>
+          <w:szCs w:val="20"/>
+        </w:rPr>
+      </w:pPr>
+      <w:r>
+        <w:rPr>
+          <w:szCs w:val="20"/>
+        </w:rPr>
+        <w:t>- offset</w:t>
+      </w:r>
+      <w:r>
+        <w:rPr>
+          <w:rFonts w:hint="eastAsia"/>
+          <w:szCs w:val="20"/>
+        </w:rPr>
+        <w:t xml:space="preserve">이 숫자형이 아니면 </w:t>
+      </w:r>
+      <w:r>
+        <w:rPr>
+          <w:szCs w:val="20"/>
+        </w:rPr>
+        <w:t>400</w:t>
+      </w:r>
+      <w:r>
+        <w:rPr>
+          <w:rFonts w:hint="eastAsia"/>
+          <w:szCs w:val="20"/>
+        </w:rPr>
+        <w:t>을 응답한다.</w:t>
+      </w:r>
+    </w:p>
+    <w:p>
+      <w:pPr>
+        <w:rPr>
+          <w:szCs w:val="20"/>
+        </w:rPr>
+      </w:pPr>
+    </w:p>
+    <w:p>
+      <w:pPr>
+        <w:rPr>
+          <w:rFonts w:hint="eastAsia"/>
+          <w:szCs w:val="20"/>
+        </w:rPr>
+      </w:pPr>
       <w:bookmarkStart w:id="0" w:name="_GoBack"/>
       <w:bookmarkEnd w:id="0"/>
-    </w:p>
-    <w:p>
-      <w:pPr>
-        <w:pStyle w:val="a3"/>
-        <w:numPr>
-          <w:ilvl w:val="0"/>
-          <w:numId w:val="1"/>
-        </w:numPr>
-        <w:ind w:leftChars="0"/>
-        <w:rPr>
-          <w:szCs w:val="20"/>
-        </w:rPr>
-      </w:pPr>
-      <w:r>
-        <w:rPr>
-          <w:rFonts w:hint="eastAsia"/>
-          <w:szCs w:val="20"/>
-        </w:rPr>
-        <w:t xml:space="preserve">단위 </w:t>
-      </w:r>
-      <w:proofErr w:type="gramStart"/>
-      <w:r>
-        <w:rPr>
-          <w:rFonts w:hint="eastAsia"/>
-          <w:szCs w:val="20"/>
-        </w:rPr>
-        <w:t xml:space="preserve">테스트 </w:t>
-      </w:r>
-      <w:r>
-        <w:rPr>
-          <w:szCs w:val="20"/>
-        </w:rPr>
-        <w:t>:</w:t>
-      </w:r>
-      <w:proofErr w:type="gramEnd"/>
-      <w:r>
-        <w:rPr>
-          <w:szCs w:val="20"/>
-        </w:rPr>
-        <w:t xml:space="preserve"> </w:t>
-      </w:r>
-      <w:r>
-        <w:rPr>
-          <w:rFonts w:hint="eastAsia"/>
-          <w:szCs w:val="20"/>
-        </w:rPr>
-        <w:t>함수의 기능 테스트</w:t>
-      </w:r>
-    </w:p>
-    <w:p>
-      <w:pPr>
-        <w:pStyle w:val="a3"/>
-        <w:numPr>
-          <w:ilvl w:val="0"/>
-          <w:numId w:val="1"/>
-        </w:numPr>
-        <w:ind w:leftChars="0"/>
-        <w:rPr>
-          <w:szCs w:val="20"/>
-        </w:rPr>
-      </w:pPr>
-      <w:r>
-        <w:rPr>
-          <w:rFonts w:hint="eastAsia"/>
-          <w:szCs w:val="20"/>
-        </w:rPr>
-        <w:t xml:space="preserve">통합 </w:t>
-      </w:r>
-      <w:proofErr w:type="gramStart"/>
-      <w:r>
-        <w:rPr>
-          <w:rFonts w:hint="eastAsia"/>
-          <w:szCs w:val="20"/>
-        </w:rPr>
-        <w:t xml:space="preserve">테스트 </w:t>
-      </w:r>
-      <w:r>
-        <w:rPr>
-          <w:szCs w:val="20"/>
-        </w:rPr>
-        <w:t>:</w:t>
-      </w:r>
-      <w:proofErr w:type="gramEnd"/>
-      <w:r>
-        <w:rPr>
-          <w:szCs w:val="20"/>
-        </w:rPr>
-        <w:t xml:space="preserve"> API</w:t>
-      </w:r>
-      <w:r>
-        <w:rPr>
-          <w:rFonts w:hint="eastAsia"/>
-          <w:szCs w:val="20"/>
-        </w:rPr>
-        <w:t>의 기능 테스트</w:t>
-      </w:r>
-    </w:p>
-    <w:p>
-      <w:pPr>
-        <w:pStyle w:val="a3"/>
-        <w:numPr>
-          <w:ilvl w:val="0"/>
-          <w:numId w:val="1"/>
-        </w:numPr>
-        <w:ind w:leftChars="0"/>
-        <w:rPr>
-          <w:szCs w:val="20"/>
-        </w:rPr>
-      </w:pPr>
-      <w:r>
-        <w:rPr>
-          <w:rFonts w:hint="eastAsia"/>
-          <w:szCs w:val="20"/>
-        </w:rPr>
-        <w:t>슈퍼 테스트는 익스프레스 통합 테스트용 라이브러리이다.</w:t>
-      </w:r>
-    </w:p>
-    <w:p>
-      <w:pPr>
-        <w:pStyle w:val="a3"/>
-        <w:numPr>
-          <w:ilvl w:val="0"/>
-          <w:numId w:val="1"/>
-        </w:numPr>
-        <w:ind w:leftChars="0"/>
-        <w:rPr>
-          <w:rFonts w:hint="eastAsia"/>
-          <w:szCs w:val="20"/>
-        </w:rPr>
-      </w:pPr>
-      <w:r>
-        <w:rPr>
-          <w:rFonts w:hint="eastAsia"/>
-          <w:szCs w:val="20"/>
-        </w:rPr>
-        <w:t xml:space="preserve">내부적으로 익스프레스 서버를 </w:t>
-      </w:r>
-      <w:proofErr w:type="spellStart"/>
-      <w:r>
-        <w:rPr>
-          <w:rFonts w:hint="eastAsia"/>
-          <w:szCs w:val="20"/>
-        </w:rPr>
-        <w:t>구동시켜</w:t>
-      </w:r>
-      <w:proofErr w:type="spellEnd"/>
-      <w:r>
-        <w:rPr>
-          <w:rFonts w:hint="eastAsia"/>
-          <w:szCs w:val="20"/>
-        </w:rPr>
-        <w:t xml:space="preserve"> 실</w:t>
-      </w:r>
-      <w:r>
-        <w:rPr>
-          <w:rFonts w:hint="eastAsia"/>
-          <w:szCs w:val="20"/>
-        </w:rPr>
-        <w:t>제 요청을 보낸</w:t>
-      </w:r>
-      <w:r>
-        <w:rPr>
-          <w:rFonts w:hint="eastAsia"/>
-          <w:szCs w:val="20"/>
-        </w:rPr>
-        <w:t xml:space="preserve"> </w:t>
-      </w:r>
-      <w:r>
-        <w:rPr>
-          <w:rFonts w:hint="eastAsia"/>
-          <w:szCs w:val="20"/>
-        </w:rPr>
-        <w:t>뒤 결과를 검증한다.</w:t>
-      </w:r>
     </w:p>
     <w:sectPr>
       <w:pgSz w:w="11906" w:h="16838"/>

--- a/sk_nodejs_lec/sk_nodejs.docx
+++ b/sk_nodejs_lec/sk_nodejs.docx
@@ -5118,12 +5118,2053 @@
     <w:p>
       <w:pPr>
         <w:rPr>
-          <w:rFonts w:hint="eastAsia"/>
-          <w:szCs w:val="20"/>
-        </w:rPr>
-      </w:pPr>
+          <w:szCs w:val="20"/>
+        </w:rPr>
+      </w:pPr>
+    </w:p>
+    <w:p>
+      <w:pPr>
+        <w:rPr>
+          <w:szCs w:val="20"/>
+        </w:rPr>
+      </w:pPr>
+    </w:p>
+    <w:p>
+      <w:pPr>
+        <w:rPr>
+          <w:szCs w:val="20"/>
+        </w:rPr>
+      </w:pPr>
+    </w:p>
+    <w:p>
+      <w:pPr>
+        <w:rPr>
+          <w:szCs w:val="20"/>
+        </w:rPr>
+      </w:pPr>
+    </w:p>
+    <w:p>
+      <w:pPr>
+        <w:rPr>
+          <w:sz w:val="28"/>
+          <w:szCs w:val="20"/>
+        </w:rPr>
+      </w:pPr>
+      <w:r>
+        <w:rPr>
+          <w:rFonts w:hint="eastAsia"/>
+          <w:sz w:val="28"/>
+          <w:szCs w:val="20"/>
+        </w:rPr>
+        <w:lastRenderedPageBreak/>
+        <w:t>6강</w:t>
+      </w:r>
+      <w:r>
+        <w:rPr>
+          <w:rFonts w:hint="eastAsia"/>
+          <w:sz w:val="28"/>
+          <w:szCs w:val="20"/>
+        </w:rPr>
+        <w:t xml:space="preserve"> </w:t>
+      </w:r>
+      <w:r>
+        <w:rPr>
+          <w:sz w:val="28"/>
+          <w:szCs w:val="20"/>
+        </w:rPr>
+        <w:t xml:space="preserve">– </w:t>
+      </w:r>
+      <w:r>
+        <w:rPr>
+          <w:rFonts w:hint="eastAsia"/>
+          <w:sz w:val="28"/>
+          <w:szCs w:val="20"/>
+        </w:rPr>
+        <w:t xml:space="preserve">사용자목록 </w:t>
+      </w:r>
+      <w:r>
+        <w:rPr>
+          <w:sz w:val="28"/>
+          <w:szCs w:val="20"/>
+        </w:rPr>
+        <w:t xml:space="preserve">API </w:t>
+      </w:r>
+      <w:r>
+        <w:rPr>
+          <w:rFonts w:hint="eastAsia"/>
+          <w:sz w:val="28"/>
+          <w:szCs w:val="20"/>
+        </w:rPr>
+        <w:t>개발</w:t>
+      </w:r>
+    </w:p>
+    <w:p>
+      <w:pPr>
+        <w:rPr>
+          <w:sz w:val="28"/>
+          <w:szCs w:val="20"/>
+        </w:rPr>
+      </w:pPr>
+      <w:r>
+        <w:rPr>
+          <w:rFonts w:hint="eastAsia"/>
+          <w:sz w:val="28"/>
+          <w:szCs w:val="20"/>
+        </w:rPr>
+        <w:t>G</w:t>
+      </w:r>
+      <w:r>
+        <w:rPr>
+          <w:sz w:val="28"/>
+          <w:szCs w:val="20"/>
+        </w:rPr>
+        <w:t>ET /user/:id</w:t>
+      </w:r>
+    </w:p>
+    <w:p>
+      <w:pPr>
+        <w:rPr>
+          <w:szCs w:val="20"/>
+        </w:rPr>
+      </w:pPr>
+      <w:r>
+        <w:rPr>
+          <w:szCs w:val="20"/>
+        </w:rPr>
+        <w:t>Success</w:t>
+      </w:r>
+    </w:p>
+    <w:p>
+      <w:pPr>
+        <w:pStyle w:val="a3"/>
+        <w:numPr>
+          <w:ilvl w:val="0"/>
+          <w:numId w:val="1"/>
+        </w:numPr>
+        <w:ind w:leftChars="0"/>
+        <w:rPr>
+          <w:szCs w:val="20"/>
+        </w:rPr>
+      </w:pPr>
+      <w:r>
+        <w:rPr>
+          <w:szCs w:val="20"/>
+        </w:rPr>
+        <w:t>Id</w:t>
+      </w:r>
+      <w:r>
+        <w:rPr>
+          <w:rFonts w:hint="eastAsia"/>
+          <w:szCs w:val="20"/>
+        </w:rPr>
+        <w:t xml:space="preserve">가 </w:t>
+      </w:r>
+      <w:r>
+        <w:rPr>
+          <w:szCs w:val="20"/>
+        </w:rPr>
+        <w:t>1</w:t>
+      </w:r>
+      <w:r>
+        <w:rPr>
+          <w:rFonts w:hint="eastAsia"/>
+          <w:szCs w:val="20"/>
+        </w:rPr>
+        <w:t>인 유저 객체를 반환한다.</w:t>
+      </w:r>
+    </w:p>
+    <w:p>
+      <w:pPr>
+        <w:rPr>
+          <w:szCs w:val="20"/>
+        </w:rPr>
+      </w:pPr>
+      <w:r>
+        <w:rPr>
+          <w:szCs w:val="20"/>
+        </w:rPr>
+        <w:t>Error</w:t>
+      </w:r>
+    </w:p>
+    <w:p>
+      <w:pPr>
+        <w:pStyle w:val="a3"/>
+        <w:numPr>
+          <w:ilvl w:val="0"/>
+          <w:numId w:val="1"/>
+        </w:numPr>
+        <w:ind w:leftChars="0"/>
+        <w:rPr>
+          <w:szCs w:val="20"/>
+        </w:rPr>
+      </w:pPr>
+      <w:r>
+        <w:rPr>
+          <w:szCs w:val="20"/>
+        </w:rPr>
+        <w:t>Id</w:t>
+      </w:r>
+      <w:r>
+        <w:rPr>
+          <w:rFonts w:hint="eastAsia"/>
+          <w:szCs w:val="20"/>
+        </w:rPr>
+        <w:t xml:space="preserve">가 숫자가 </w:t>
+      </w:r>
+      <w:proofErr w:type="spellStart"/>
+      <w:r>
+        <w:rPr>
+          <w:rFonts w:hint="eastAsia"/>
+          <w:szCs w:val="20"/>
+        </w:rPr>
+        <w:t>아닐경우</w:t>
+      </w:r>
+      <w:proofErr w:type="spellEnd"/>
+      <w:r>
+        <w:rPr>
+          <w:rFonts w:hint="eastAsia"/>
+          <w:szCs w:val="20"/>
+        </w:rPr>
+        <w:t xml:space="preserve"> </w:t>
+      </w:r>
+      <w:r>
+        <w:rPr>
+          <w:szCs w:val="20"/>
+        </w:rPr>
+        <w:t>400</w:t>
+      </w:r>
+      <w:r>
+        <w:rPr>
+          <w:rFonts w:hint="eastAsia"/>
+          <w:szCs w:val="20"/>
+        </w:rPr>
+        <w:t>으로 응답한다.</w:t>
+      </w:r>
+    </w:p>
+    <w:p>
+      <w:pPr>
+        <w:pStyle w:val="a3"/>
+        <w:numPr>
+          <w:ilvl w:val="0"/>
+          <w:numId w:val="1"/>
+        </w:numPr>
+        <w:ind w:leftChars="0"/>
+        <w:rPr>
+          <w:szCs w:val="20"/>
+        </w:rPr>
+      </w:pPr>
+      <w:r>
+        <w:rPr>
+          <w:szCs w:val="20"/>
+        </w:rPr>
+        <w:t>Id</w:t>
+      </w:r>
+      <w:r>
+        <w:rPr>
+          <w:rFonts w:hint="eastAsia"/>
+          <w:szCs w:val="20"/>
+        </w:rPr>
+        <w:t xml:space="preserve">로 유저를 찾을 수 없을 경우 </w:t>
+      </w:r>
+      <w:r>
+        <w:rPr>
+          <w:szCs w:val="20"/>
+        </w:rPr>
+        <w:t>404</w:t>
+      </w:r>
+      <w:r>
+        <w:rPr>
+          <w:rFonts w:hint="eastAsia"/>
+          <w:szCs w:val="20"/>
+        </w:rPr>
+        <w:t>로 응답한다.</w:t>
+      </w:r>
+    </w:p>
+    <w:p>
+      <w:pPr>
+        <w:rPr>
+          <w:szCs w:val="20"/>
+        </w:rPr>
+      </w:pPr>
+    </w:p>
+    <w:p>
+      <w:pPr>
+        <w:rPr>
+          <w:szCs w:val="20"/>
+        </w:rPr>
+      </w:pPr>
+    </w:p>
+    <w:p>
+      <w:pPr>
+        <w:rPr>
+          <w:sz w:val="28"/>
+          <w:szCs w:val="28"/>
+        </w:rPr>
+      </w:pPr>
+      <w:r>
+        <w:rPr>
+          <w:rFonts w:hint="eastAsia"/>
+          <w:sz w:val="28"/>
+          <w:szCs w:val="28"/>
+        </w:rPr>
+        <w:t xml:space="preserve">데이터를 전달하는 방법 </w:t>
+      </w:r>
+      <w:r>
+        <w:rPr>
+          <w:sz w:val="28"/>
+          <w:szCs w:val="28"/>
+        </w:rPr>
+        <w:t>3</w:t>
+      </w:r>
+      <w:r>
+        <w:rPr>
+          <w:rFonts w:hint="eastAsia"/>
+          <w:sz w:val="28"/>
+          <w:szCs w:val="28"/>
+        </w:rPr>
+        <w:t>가지</w:t>
+      </w:r>
+    </w:p>
+    <w:p>
+      <w:pPr>
+        <w:pStyle w:val="a3"/>
+        <w:numPr>
+          <w:ilvl w:val="0"/>
+          <w:numId w:val="2"/>
+        </w:numPr>
+        <w:ind w:leftChars="0"/>
+        <w:rPr>
+          <w:szCs w:val="20"/>
+        </w:rPr>
+      </w:pPr>
+      <w:r>
+        <w:rPr>
+          <w:szCs w:val="20"/>
+        </w:rPr>
+        <w:t>Query string</w:t>
+      </w:r>
+    </w:p>
+    <w:p>
+      <w:pPr>
+        <w:pStyle w:val="a3"/>
+        <w:numPr>
+          <w:ilvl w:val="0"/>
+          <w:numId w:val="2"/>
+        </w:numPr>
+        <w:ind w:leftChars="0"/>
+        <w:rPr>
+          <w:szCs w:val="20"/>
+        </w:rPr>
+      </w:pPr>
+      <w:r>
+        <w:rPr>
+          <w:szCs w:val="20"/>
+        </w:rPr>
+        <w:t>Params</w:t>
+      </w:r>
+    </w:p>
+    <w:p>
+      <w:pPr>
+        <w:pStyle w:val="a3"/>
+        <w:numPr>
+          <w:ilvl w:val="0"/>
+          <w:numId w:val="2"/>
+        </w:numPr>
+        <w:ind w:leftChars="0"/>
+        <w:rPr>
+          <w:rFonts w:hint="eastAsia"/>
+          <w:szCs w:val="20"/>
+        </w:rPr>
+      </w:pPr>
+      <w:r>
+        <w:rPr>
+          <w:szCs w:val="20"/>
+        </w:rPr>
+        <w:t>B</w:t>
+      </w:r>
+      <w:r>
+        <w:rPr>
+          <w:szCs w:val="20"/>
+        </w:rPr>
+        <w:t>ody</w:t>
+      </w:r>
+      <w:r>
+        <w:rPr>
+          <w:szCs w:val="20"/>
+        </w:rPr>
+        <w:t xml:space="preserve"> (</w:t>
+      </w:r>
+      <w:r>
+        <w:rPr>
+          <w:rFonts w:hint="eastAsia"/>
+          <w:szCs w:val="20"/>
+        </w:rPr>
+        <w:t>P</w:t>
+      </w:r>
+      <w:r>
+        <w:rPr>
+          <w:szCs w:val="20"/>
+        </w:rPr>
+        <w:t>OST</w:t>
+      </w:r>
+      <w:r>
+        <w:rPr>
+          <w:rFonts w:hint="eastAsia"/>
+          <w:szCs w:val="20"/>
+        </w:rPr>
+        <w:t xml:space="preserve">나 </w:t>
+      </w:r>
+      <w:r>
+        <w:rPr>
+          <w:szCs w:val="20"/>
+        </w:rPr>
+        <w:t>PUT</w:t>
+      </w:r>
+      <w:r>
+        <w:rPr>
+          <w:rFonts w:hint="eastAsia"/>
+          <w:szCs w:val="20"/>
+        </w:rPr>
+        <w:t xml:space="preserve">을 요청할 때는 </w:t>
+      </w:r>
+      <w:r>
+        <w:rPr>
+          <w:szCs w:val="20"/>
+        </w:rPr>
+        <w:t>body</w:t>
+      </w:r>
+      <w:r>
+        <w:rPr>
+          <w:rFonts w:hint="eastAsia"/>
+          <w:szCs w:val="20"/>
+        </w:rPr>
+        <w:t>를 많이 쓴다.</w:t>
+      </w:r>
+      <w:r>
+        <w:rPr>
+          <w:szCs w:val="20"/>
+        </w:rPr>
+        <w:br/>
+      </w:r>
+      <w:proofErr w:type="gramStart"/>
+      <w:r>
+        <w:rPr>
+          <w:rFonts w:hint="eastAsia"/>
+          <w:szCs w:val="20"/>
+        </w:rPr>
+        <w:t>t</w:t>
+      </w:r>
+      <w:r>
+        <w:rPr>
+          <w:szCs w:val="20"/>
+        </w:rPr>
+        <w:t xml:space="preserve">est </w:t>
+      </w:r>
+      <w:r>
+        <w:rPr>
+          <w:rFonts w:hint="eastAsia"/>
+          <w:szCs w:val="20"/>
+        </w:rPr>
+        <w:t>에서</w:t>
+      </w:r>
+      <w:proofErr w:type="gramEnd"/>
+      <w:r>
+        <w:rPr>
+          <w:rFonts w:hint="eastAsia"/>
+          <w:szCs w:val="20"/>
+        </w:rPr>
+        <w:t xml:space="preserve"> </w:t>
+      </w:r>
+      <w:r>
+        <w:rPr>
+          <w:szCs w:val="20"/>
+        </w:rPr>
+        <w:t>bod</w:t>
+      </w:r>
+      <w:r>
+        <w:rPr>
+          <w:rFonts w:hint="eastAsia"/>
+          <w:szCs w:val="20"/>
+        </w:rPr>
+        <w:t xml:space="preserve">y는 </w:t>
+      </w:r>
+      <w:r>
+        <w:rPr>
+          <w:szCs w:val="20"/>
+        </w:rPr>
+        <w:t>send</w:t>
+      </w:r>
+      <w:r>
+        <w:rPr>
+          <w:rFonts w:hint="eastAsia"/>
+          <w:szCs w:val="20"/>
+        </w:rPr>
+        <w:t>라는 함수로 보낼 수 있다.</w:t>
+      </w:r>
+      <w:r>
+        <w:rPr>
+          <w:szCs w:val="20"/>
+        </w:rPr>
+        <w:br/>
+      </w:r>
+      <w:r>
+        <w:rPr>
+          <w:szCs w:val="20"/>
+        </w:rPr>
+        <w:t>express</w:t>
+      </w:r>
+      <w:r>
+        <w:rPr>
+          <w:rFonts w:hint="eastAsia"/>
+          <w:szCs w:val="20"/>
+        </w:rPr>
+        <w:t xml:space="preserve">에서는 </w:t>
+      </w:r>
+      <w:r>
+        <w:rPr>
+          <w:szCs w:val="20"/>
+        </w:rPr>
+        <w:t>query string</w:t>
+      </w:r>
+      <w:r>
+        <w:rPr>
+          <w:rFonts w:hint="eastAsia"/>
+          <w:szCs w:val="20"/>
+        </w:rPr>
+        <w:t xml:space="preserve">과 </w:t>
+      </w:r>
+      <w:r>
+        <w:rPr>
+          <w:szCs w:val="20"/>
+        </w:rPr>
+        <w:t>param</w:t>
+      </w:r>
+      <w:r>
+        <w:rPr>
+          <w:rFonts w:hint="eastAsia"/>
+          <w:szCs w:val="20"/>
+        </w:rPr>
+        <w:t>s만 제공하고 있다.</w:t>
+      </w:r>
+      <w:r>
+        <w:rPr>
+          <w:szCs w:val="20"/>
+        </w:rPr>
+        <w:br/>
+      </w:r>
+      <w:r>
+        <w:rPr>
+          <w:rFonts w:hint="eastAsia"/>
+          <w:szCs w:val="20"/>
+        </w:rPr>
+        <w:t xml:space="preserve">그래서 </w:t>
+      </w:r>
+      <w:r>
+        <w:rPr>
+          <w:szCs w:val="20"/>
+        </w:rPr>
+        <w:t>body</w:t>
+      </w:r>
+      <w:r>
+        <w:rPr>
+          <w:rFonts w:hint="eastAsia"/>
+          <w:szCs w:val="20"/>
+        </w:rPr>
+        <w:t xml:space="preserve">를 추가하기 위해서는 </w:t>
+      </w:r>
+      <w:r>
+        <w:rPr>
+          <w:szCs w:val="20"/>
+        </w:rPr>
+        <w:t xml:space="preserve">body-parser </w:t>
+      </w:r>
+      <w:r>
+        <w:rPr>
+          <w:rFonts w:hint="eastAsia"/>
+          <w:szCs w:val="20"/>
+        </w:rPr>
+        <w:t xml:space="preserve">미들웨어를 </w:t>
+      </w:r>
       <w:bookmarkStart w:id="0" w:name="_GoBack"/>
       <w:bookmarkEnd w:id="0"/>
+      <w:r>
+        <w:rPr>
+          <w:rFonts w:hint="eastAsia"/>
+          <w:szCs w:val="20"/>
+        </w:rPr>
+        <w:t>사용해야한다.</w:t>
+      </w:r>
+      <w:r>
+        <w:rPr>
+          <w:szCs w:val="20"/>
+        </w:rPr>
+        <w:br/>
+      </w:r>
+      <w:proofErr w:type="spellStart"/>
+      <w:r>
+        <w:rPr>
+          <w:szCs w:val="20"/>
+        </w:rPr>
+        <w:t>npm</w:t>
+      </w:r>
+      <w:proofErr w:type="spellEnd"/>
+      <w:r>
+        <w:rPr>
+          <w:szCs w:val="20"/>
+        </w:rPr>
+        <w:t xml:space="preserve"> install body-parser --save</w:t>
+      </w:r>
+    </w:p>
+    <w:p>
+      <w:pPr>
+        <w:rPr>
+          <w:rFonts w:hint="eastAsia"/>
+          <w:szCs w:val="20"/>
+        </w:rPr>
+      </w:pPr>
+    </w:p>
+    <w:p>
+      <w:pPr>
+        <w:rPr>
+          <w:szCs w:val="20"/>
+        </w:rPr>
+      </w:pPr>
+      <w:r>
+        <w:rPr>
+          <w:szCs w:val="20"/>
+        </w:rPr>
+        <w:t>Query</w:t>
+      </w:r>
+      <w:r>
+        <w:rPr>
+          <w:rFonts w:hint="eastAsia"/>
+          <w:szCs w:val="20"/>
+        </w:rPr>
+        <w:t>와 p</w:t>
+      </w:r>
+      <w:r>
+        <w:rPr>
+          <w:szCs w:val="20"/>
+        </w:rPr>
+        <w:t xml:space="preserve">aram </w:t>
+      </w:r>
+      <w:r>
+        <w:rPr>
+          <w:rFonts w:hint="eastAsia"/>
+          <w:szCs w:val="20"/>
+        </w:rPr>
+        <w:t>사용법</w:t>
+      </w:r>
+    </w:p>
+    <w:p>
+      <w:pPr>
+        <w:widowControl/>
+        <w:shd w:val="clear" w:color="auto" w:fill="1E1E1E"/>
+        <w:wordWrap/>
+        <w:autoSpaceDE/>
+        <w:autoSpaceDN/>
+        <w:spacing w:after="0" w:line="285" w:lineRule="atLeast"/>
+        <w:jc w:val="left"/>
+        <w:rPr>
+          <w:rFonts w:ascii="Consolas" w:eastAsia="굴림" w:hAnsi="Consolas" w:cs="굴림"/>
+          <w:color w:val="D4D4D4"/>
+          <w:kern w:val="0"/>
+          <w:sz w:val="21"/>
+          <w:szCs w:val="21"/>
+        </w:rPr>
+      </w:pPr>
+      <w:proofErr w:type="gramStart"/>
+      <w:r>
+        <w:rPr>
+          <w:rFonts w:ascii="Consolas" w:eastAsia="굴림" w:hAnsi="Consolas" w:cs="굴림"/>
+          <w:color w:val="D4D4D4"/>
+          <w:kern w:val="0"/>
+          <w:sz w:val="21"/>
+          <w:szCs w:val="21"/>
+        </w:rPr>
+        <w:t>.</w:t>
+      </w:r>
+      <w:r>
+        <w:rPr>
+          <w:rFonts w:ascii="Consolas" w:eastAsia="굴림" w:hAnsi="Consolas" w:cs="굴림"/>
+          <w:color w:val="DCDCAA"/>
+          <w:kern w:val="0"/>
+          <w:sz w:val="21"/>
+          <w:szCs w:val="21"/>
+        </w:rPr>
+        <w:t>get</w:t>
+      </w:r>
+      <w:proofErr w:type="gramEnd"/>
+      <w:r>
+        <w:rPr>
+          <w:rFonts w:ascii="Consolas" w:eastAsia="굴림" w:hAnsi="Consolas" w:cs="굴림"/>
+          <w:color w:val="D4D4D4"/>
+          <w:kern w:val="0"/>
+          <w:sz w:val="21"/>
+          <w:szCs w:val="21"/>
+        </w:rPr>
+        <w:t>(</w:t>
+      </w:r>
+      <w:r>
+        <w:rPr>
+          <w:rFonts w:ascii="Consolas" w:eastAsia="굴림" w:hAnsi="Consolas" w:cs="굴림"/>
+          <w:color w:val="CE9178"/>
+          <w:kern w:val="0"/>
+          <w:sz w:val="21"/>
+          <w:szCs w:val="21"/>
+        </w:rPr>
+        <w:t>'/</w:t>
+      </w:r>
+      <w:proofErr w:type="spellStart"/>
+      <w:r>
+        <w:rPr>
+          <w:rFonts w:ascii="Consolas" w:eastAsia="굴림" w:hAnsi="Consolas" w:cs="굴림"/>
+          <w:color w:val="CE9178"/>
+          <w:kern w:val="0"/>
+          <w:sz w:val="21"/>
+          <w:szCs w:val="21"/>
+        </w:rPr>
+        <w:t>users?limit</w:t>
+      </w:r>
+      <w:proofErr w:type="spellEnd"/>
+      <w:r>
+        <w:rPr>
+          <w:rFonts w:ascii="Consolas" w:eastAsia="굴림" w:hAnsi="Consolas" w:cs="굴림"/>
+          <w:color w:val="CE9178"/>
+          <w:kern w:val="0"/>
+          <w:sz w:val="21"/>
+          <w:szCs w:val="21"/>
+        </w:rPr>
+        <w:t>=two'</w:t>
+      </w:r>
+      <w:r>
+        <w:rPr>
+          <w:rFonts w:ascii="Consolas" w:eastAsia="굴림" w:hAnsi="Consolas" w:cs="굴림"/>
+          <w:color w:val="D4D4D4"/>
+          <w:kern w:val="0"/>
+          <w:sz w:val="21"/>
+          <w:szCs w:val="21"/>
+        </w:rPr>
+        <w:t>)</w:t>
+      </w:r>
+    </w:p>
+    <w:p>
+      <w:pPr>
+        <w:widowControl/>
+        <w:shd w:val="clear" w:color="auto" w:fill="1E1E1E"/>
+        <w:wordWrap/>
+        <w:autoSpaceDE/>
+        <w:autoSpaceDN/>
+        <w:spacing w:after="0" w:line="285" w:lineRule="atLeast"/>
+        <w:jc w:val="left"/>
+        <w:rPr>
+          <w:rFonts w:ascii="Consolas" w:eastAsia="굴림" w:hAnsi="Consolas" w:cs="굴림"/>
+          <w:color w:val="D4D4D4"/>
+          <w:kern w:val="0"/>
+          <w:sz w:val="21"/>
+          <w:szCs w:val="21"/>
+        </w:rPr>
+      </w:pPr>
+      <w:proofErr w:type="spellStart"/>
+      <w:proofErr w:type="gramStart"/>
+      <w:r>
+        <w:rPr>
+          <w:rFonts w:ascii="Consolas" w:eastAsia="굴림" w:hAnsi="Consolas" w:cs="굴림"/>
+          <w:color w:val="9CDCFE"/>
+          <w:kern w:val="0"/>
+          <w:sz w:val="21"/>
+          <w:szCs w:val="21"/>
+        </w:rPr>
+        <w:t>app</w:t>
+      </w:r>
+      <w:r>
+        <w:rPr>
+          <w:rFonts w:ascii="Consolas" w:eastAsia="굴림" w:hAnsi="Consolas" w:cs="굴림"/>
+          <w:color w:val="D4D4D4"/>
+          <w:kern w:val="0"/>
+          <w:sz w:val="21"/>
+          <w:szCs w:val="21"/>
+        </w:rPr>
+        <w:t>.</w:t>
+      </w:r>
+      <w:r>
+        <w:rPr>
+          <w:rFonts w:ascii="Consolas" w:eastAsia="굴림" w:hAnsi="Consolas" w:cs="굴림"/>
+          <w:color w:val="DCDCAA"/>
+          <w:kern w:val="0"/>
+          <w:sz w:val="21"/>
+          <w:szCs w:val="21"/>
+        </w:rPr>
+        <w:t>get</w:t>
+      </w:r>
+      <w:proofErr w:type="spellEnd"/>
+      <w:r>
+        <w:rPr>
+          <w:rFonts w:ascii="Consolas" w:eastAsia="굴림" w:hAnsi="Consolas" w:cs="굴림"/>
+          <w:color w:val="D4D4D4"/>
+          <w:kern w:val="0"/>
+          <w:sz w:val="21"/>
+          <w:szCs w:val="21"/>
+        </w:rPr>
+        <w:t>(</w:t>
+      </w:r>
+      <w:proofErr w:type="gramEnd"/>
+      <w:r>
+        <w:rPr>
+          <w:rFonts w:ascii="Consolas" w:eastAsia="굴림" w:hAnsi="Consolas" w:cs="굴림"/>
+          <w:color w:val="CE9178"/>
+          <w:kern w:val="0"/>
+          <w:sz w:val="21"/>
+          <w:szCs w:val="21"/>
+        </w:rPr>
+        <w:t>'/users'</w:t>
+      </w:r>
+      <w:r>
+        <w:rPr>
+          <w:rFonts w:ascii="Consolas" w:eastAsia="굴림" w:hAnsi="Consolas" w:cs="굴림"/>
+          <w:color w:val="D4D4D4"/>
+          <w:kern w:val="0"/>
+          <w:sz w:val="21"/>
+          <w:szCs w:val="21"/>
+        </w:rPr>
+        <w:t>, (</w:t>
+      </w:r>
+      <w:r>
+        <w:rPr>
+          <w:rFonts w:ascii="Consolas" w:eastAsia="굴림" w:hAnsi="Consolas" w:cs="굴림"/>
+          <w:color w:val="9CDCFE"/>
+          <w:kern w:val="0"/>
+          <w:sz w:val="21"/>
+          <w:szCs w:val="21"/>
+        </w:rPr>
+        <w:t>req</w:t>
+      </w:r>
+      <w:r>
+        <w:rPr>
+          <w:rFonts w:ascii="Consolas" w:eastAsia="굴림" w:hAnsi="Consolas" w:cs="굴림"/>
+          <w:color w:val="D4D4D4"/>
+          <w:kern w:val="0"/>
+          <w:sz w:val="21"/>
+          <w:szCs w:val="21"/>
+        </w:rPr>
+        <w:t>, </w:t>
+      </w:r>
+      <w:r>
+        <w:rPr>
+          <w:rFonts w:ascii="Consolas" w:eastAsia="굴림" w:hAnsi="Consolas" w:cs="굴림"/>
+          <w:color w:val="9CDCFE"/>
+          <w:kern w:val="0"/>
+          <w:sz w:val="21"/>
+          <w:szCs w:val="21"/>
+        </w:rPr>
+        <w:t>res</w:t>
+      </w:r>
+      <w:r>
+        <w:rPr>
+          <w:rFonts w:ascii="Consolas" w:eastAsia="굴림" w:hAnsi="Consolas" w:cs="굴림"/>
+          <w:color w:val="D4D4D4"/>
+          <w:kern w:val="0"/>
+          <w:sz w:val="21"/>
+          <w:szCs w:val="21"/>
+        </w:rPr>
+        <w:t>) </w:t>
+      </w:r>
+      <w:r>
+        <w:rPr>
+          <w:rFonts w:ascii="Consolas" w:eastAsia="굴림" w:hAnsi="Consolas" w:cs="굴림"/>
+          <w:color w:val="569CD6"/>
+          <w:kern w:val="0"/>
+          <w:sz w:val="21"/>
+          <w:szCs w:val="21"/>
+        </w:rPr>
+        <w:t>=&gt;</w:t>
+      </w:r>
+      <w:r>
+        <w:rPr>
+          <w:rFonts w:ascii="Consolas" w:eastAsia="굴림" w:hAnsi="Consolas" w:cs="굴림"/>
+          <w:color w:val="D4D4D4"/>
+          <w:kern w:val="0"/>
+          <w:sz w:val="21"/>
+          <w:szCs w:val="21"/>
+        </w:rPr>
+        <w:t> {</w:t>
+      </w:r>
+    </w:p>
+    <w:p>
+      <w:pPr>
+        <w:widowControl/>
+        <w:shd w:val="clear" w:color="auto" w:fill="1E1E1E"/>
+        <w:wordWrap/>
+        <w:autoSpaceDE/>
+        <w:autoSpaceDN/>
+        <w:spacing w:after="0" w:line="285" w:lineRule="atLeast"/>
+        <w:jc w:val="left"/>
+        <w:rPr>
+          <w:rFonts w:ascii="Consolas" w:eastAsia="굴림" w:hAnsi="Consolas" w:cs="굴림"/>
+          <w:color w:val="D4D4D4"/>
+          <w:kern w:val="0"/>
+          <w:sz w:val="21"/>
+          <w:szCs w:val="21"/>
+        </w:rPr>
+      </w:pPr>
+      <w:r>
+        <w:rPr>
+          <w:rFonts w:ascii="Consolas" w:eastAsia="굴림" w:hAnsi="Consolas" w:cs="굴림"/>
+          <w:color w:val="D4D4D4"/>
+          <w:kern w:val="0"/>
+          <w:sz w:val="21"/>
+          <w:szCs w:val="21"/>
+        </w:rPr>
+        <w:t>    </w:t>
+      </w:r>
+      <w:proofErr w:type="spellStart"/>
+      <w:proofErr w:type="gramStart"/>
+      <w:r>
+        <w:rPr>
+          <w:rFonts w:ascii="Consolas" w:eastAsia="굴림" w:hAnsi="Consolas" w:cs="굴림"/>
+          <w:color w:val="9CDCFE"/>
+          <w:kern w:val="0"/>
+          <w:sz w:val="21"/>
+          <w:szCs w:val="21"/>
+        </w:rPr>
+        <w:t>req</w:t>
+      </w:r>
+      <w:r>
+        <w:rPr>
+          <w:rFonts w:ascii="Consolas" w:eastAsia="굴림" w:hAnsi="Consolas" w:cs="굴림"/>
+          <w:color w:val="D4D4D4"/>
+          <w:kern w:val="0"/>
+          <w:sz w:val="21"/>
+          <w:szCs w:val="21"/>
+        </w:rPr>
+        <w:t>.</w:t>
+      </w:r>
+      <w:r>
+        <w:rPr>
+          <w:rFonts w:ascii="Consolas" w:eastAsia="굴림" w:hAnsi="Consolas" w:cs="굴림"/>
+          <w:color w:val="9CDCFE"/>
+          <w:kern w:val="0"/>
+          <w:sz w:val="21"/>
+          <w:szCs w:val="21"/>
+        </w:rPr>
+        <w:t>query</w:t>
+      </w:r>
+      <w:proofErr w:type="gramEnd"/>
+      <w:r>
+        <w:rPr>
+          <w:rFonts w:ascii="Consolas" w:eastAsia="굴림" w:hAnsi="Consolas" w:cs="굴림"/>
+          <w:color w:val="D4D4D4"/>
+          <w:kern w:val="0"/>
+          <w:sz w:val="21"/>
+          <w:szCs w:val="21"/>
+        </w:rPr>
+        <w:t>.</w:t>
+      </w:r>
+      <w:r>
+        <w:rPr>
+          <w:rFonts w:ascii="Consolas" w:eastAsia="굴림" w:hAnsi="Consolas" w:cs="굴림"/>
+          <w:color w:val="9CDCFE"/>
+          <w:kern w:val="0"/>
+          <w:sz w:val="21"/>
+          <w:szCs w:val="21"/>
+        </w:rPr>
+        <w:t>limit</w:t>
+      </w:r>
+      <w:proofErr w:type="spellEnd"/>
+      <w:r>
+        <w:rPr>
+          <w:rFonts w:ascii="Consolas" w:eastAsia="굴림" w:hAnsi="Consolas" w:cs="굴림"/>
+          <w:color w:val="D4D4D4"/>
+          <w:kern w:val="0"/>
+          <w:sz w:val="21"/>
+          <w:szCs w:val="21"/>
+        </w:rPr>
+        <w:t> = </w:t>
+      </w:r>
+      <w:proofErr w:type="spellStart"/>
+      <w:r>
+        <w:rPr>
+          <w:rFonts w:ascii="Consolas" w:eastAsia="굴림" w:hAnsi="Consolas" w:cs="굴림"/>
+          <w:color w:val="9CDCFE"/>
+          <w:kern w:val="0"/>
+          <w:sz w:val="21"/>
+          <w:szCs w:val="21"/>
+        </w:rPr>
+        <w:t>req</w:t>
+      </w:r>
+      <w:r>
+        <w:rPr>
+          <w:rFonts w:ascii="Consolas" w:eastAsia="굴림" w:hAnsi="Consolas" w:cs="굴림"/>
+          <w:color w:val="D4D4D4"/>
+          <w:kern w:val="0"/>
+          <w:sz w:val="21"/>
+          <w:szCs w:val="21"/>
+        </w:rPr>
+        <w:t>.</w:t>
+      </w:r>
+      <w:r>
+        <w:rPr>
+          <w:rFonts w:ascii="Consolas" w:eastAsia="굴림" w:hAnsi="Consolas" w:cs="굴림"/>
+          <w:color w:val="9CDCFE"/>
+          <w:kern w:val="0"/>
+          <w:sz w:val="21"/>
+          <w:szCs w:val="21"/>
+        </w:rPr>
+        <w:t>query</w:t>
+      </w:r>
+      <w:r>
+        <w:rPr>
+          <w:rFonts w:ascii="Consolas" w:eastAsia="굴림" w:hAnsi="Consolas" w:cs="굴림"/>
+          <w:color w:val="D4D4D4"/>
+          <w:kern w:val="0"/>
+          <w:sz w:val="21"/>
+          <w:szCs w:val="21"/>
+        </w:rPr>
+        <w:t>.</w:t>
+      </w:r>
+      <w:r>
+        <w:rPr>
+          <w:rFonts w:ascii="Consolas" w:eastAsia="굴림" w:hAnsi="Consolas" w:cs="굴림"/>
+          <w:color w:val="9CDCFE"/>
+          <w:kern w:val="0"/>
+          <w:sz w:val="21"/>
+          <w:szCs w:val="21"/>
+        </w:rPr>
+        <w:t>limit</w:t>
+      </w:r>
+      <w:proofErr w:type="spellEnd"/>
+      <w:r>
+        <w:rPr>
+          <w:rFonts w:ascii="Consolas" w:eastAsia="굴림" w:hAnsi="Consolas" w:cs="굴림"/>
+          <w:color w:val="D4D4D4"/>
+          <w:kern w:val="0"/>
+          <w:sz w:val="21"/>
+          <w:szCs w:val="21"/>
+        </w:rPr>
+        <w:t> || </w:t>
+      </w:r>
+      <w:r>
+        <w:rPr>
+          <w:rFonts w:ascii="Consolas" w:eastAsia="굴림" w:hAnsi="Consolas" w:cs="굴림"/>
+          <w:color w:val="B5CEA8"/>
+          <w:kern w:val="0"/>
+          <w:sz w:val="21"/>
+          <w:szCs w:val="21"/>
+        </w:rPr>
+        <w:t>10</w:t>
+      </w:r>
+    </w:p>
+    <w:p>
+      <w:pPr>
+        <w:widowControl/>
+        <w:shd w:val="clear" w:color="auto" w:fill="1E1E1E"/>
+        <w:wordWrap/>
+        <w:autoSpaceDE/>
+        <w:autoSpaceDN/>
+        <w:spacing w:after="0" w:line="285" w:lineRule="atLeast"/>
+        <w:jc w:val="left"/>
+        <w:rPr>
+          <w:rFonts w:ascii="Consolas" w:eastAsia="굴림" w:hAnsi="Consolas" w:cs="굴림"/>
+          <w:color w:val="D4D4D4"/>
+          <w:kern w:val="0"/>
+          <w:sz w:val="21"/>
+          <w:szCs w:val="21"/>
+        </w:rPr>
+      </w:pPr>
+    </w:p>
+    <w:p>
+      <w:pPr>
+        <w:widowControl/>
+        <w:shd w:val="clear" w:color="auto" w:fill="1E1E1E"/>
+        <w:wordWrap/>
+        <w:autoSpaceDE/>
+        <w:autoSpaceDN/>
+        <w:spacing w:after="0" w:line="285" w:lineRule="atLeast"/>
+        <w:jc w:val="left"/>
+        <w:rPr>
+          <w:rFonts w:ascii="Consolas" w:eastAsia="굴림" w:hAnsi="Consolas" w:cs="굴림"/>
+          <w:color w:val="D4D4D4"/>
+          <w:kern w:val="0"/>
+          <w:sz w:val="21"/>
+          <w:szCs w:val="21"/>
+        </w:rPr>
+      </w:pPr>
+      <w:proofErr w:type="gramStart"/>
+      <w:r>
+        <w:rPr>
+          <w:rFonts w:ascii="Consolas" w:eastAsia="굴림" w:hAnsi="Consolas" w:cs="굴림"/>
+          <w:color w:val="D4D4D4"/>
+          <w:kern w:val="0"/>
+          <w:sz w:val="21"/>
+          <w:szCs w:val="21"/>
+        </w:rPr>
+        <w:t>.</w:t>
+      </w:r>
+      <w:r>
+        <w:rPr>
+          <w:rFonts w:ascii="Consolas" w:eastAsia="굴림" w:hAnsi="Consolas" w:cs="굴림"/>
+          <w:color w:val="DCDCAA"/>
+          <w:kern w:val="0"/>
+          <w:sz w:val="21"/>
+          <w:szCs w:val="21"/>
+        </w:rPr>
+        <w:t>get</w:t>
+      </w:r>
+      <w:proofErr w:type="gramEnd"/>
+      <w:r>
+        <w:rPr>
+          <w:rFonts w:ascii="Consolas" w:eastAsia="굴림" w:hAnsi="Consolas" w:cs="굴림"/>
+          <w:color w:val="D4D4D4"/>
+          <w:kern w:val="0"/>
+          <w:sz w:val="21"/>
+          <w:szCs w:val="21"/>
+        </w:rPr>
+        <w:t>(</w:t>
+      </w:r>
+      <w:r>
+        <w:rPr>
+          <w:rFonts w:ascii="Consolas" w:eastAsia="굴림" w:hAnsi="Consolas" w:cs="굴림"/>
+          <w:color w:val="CE9178"/>
+          <w:kern w:val="0"/>
+          <w:sz w:val="21"/>
+          <w:szCs w:val="21"/>
+        </w:rPr>
+        <w:t>'/users/1'</w:t>
+      </w:r>
+      <w:r>
+        <w:rPr>
+          <w:rFonts w:ascii="Consolas" w:eastAsia="굴림" w:hAnsi="Consolas" w:cs="굴림"/>
+          <w:color w:val="D4D4D4"/>
+          <w:kern w:val="0"/>
+          <w:sz w:val="21"/>
+          <w:szCs w:val="21"/>
+        </w:rPr>
+        <w:t>)</w:t>
+      </w:r>
+    </w:p>
+    <w:p>
+      <w:pPr>
+        <w:widowControl/>
+        <w:shd w:val="clear" w:color="auto" w:fill="1E1E1E"/>
+        <w:wordWrap/>
+        <w:autoSpaceDE/>
+        <w:autoSpaceDN/>
+        <w:spacing w:after="0" w:line="285" w:lineRule="atLeast"/>
+        <w:jc w:val="left"/>
+        <w:rPr>
+          <w:rFonts w:ascii="Consolas" w:eastAsia="굴림" w:hAnsi="Consolas" w:cs="굴림"/>
+          <w:color w:val="D4D4D4"/>
+          <w:kern w:val="0"/>
+          <w:sz w:val="21"/>
+          <w:szCs w:val="21"/>
+        </w:rPr>
+      </w:pPr>
+      <w:proofErr w:type="spellStart"/>
+      <w:proofErr w:type="gramStart"/>
+      <w:r>
+        <w:rPr>
+          <w:rFonts w:ascii="Consolas" w:eastAsia="굴림" w:hAnsi="Consolas" w:cs="굴림"/>
+          <w:color w:val="9CDCFE"/>
+          <w:kern w:val="0"/>
+          <w:sz w:val="21"/>
+          <w:szCs w:val="21"/>
+        </w:rPr>
+        <w:t>app</w:t>
+      </w:r>
+      <w:r>
+        <w:rPr>
+          <w:rFonts w:ascii="Consolas" w:eastAsia="굴림" w:hAnsi="Consolas" w:cs="굴림"/>
+          <w:color w:val="D4D4D4"/>
+          <w:kern w:val="0"/>
+          <w:sz w:val="21"/>
+          <w:szCs w:val="21"/>
+        </w:rPr>
+        <w:t>.</w:t>
+      </w:r>
+      <w:r>
+        <w:rPr>
+          <w:rFonts w:ascii="Consolas" w:eastAsia="굴림" w:hAnsi="Consolas" w:cs="굴림"/>
+          <w:color w:val="DCDCAA"/>
+          <w:kern w:val="0"/>
+          <w:sz w:val="21"/>
+          <w:szCs w:val="21"/>
+        </w:rPr>
+        <w:t>get</w:t>
+      </w:r>
+      <w:proofErr w:type="spellEnd"/>
+      <w:r>
+        <w:rPr>
+          <w:rFonts w:ascii="Consolas" w:eastAsia="굴림" w:hAnsi="Consolas" w:cs="굴림"/>
+          <w:color w:val="D4D4D4"/>
+          <w:kern w:val="0"/>
+          <w:sz w:val="21"/>
+          <w:szCs w:val="21"/>
+        </w:rPr>
+        <w:t>(</w:t>
+      </w:r>
+      <w:proofErr w:type="gramEnd"/>
+      <w:r>
+        <w:rPr>
+          <w:rFonts w:ascii="Consolas" w:eastAsia="굴림" w:hAnsi="Consolas" w:cs="굴림"/>
+          <w:color w:val="CE9178"/>
+          <w:kern w:val="0"/>
+          <w:sz w:val="21"/>
+          <w:szCs w:val="21"/>
+        </w:rPr>
+        <w:t>'/users/:id'</w:t>
+      </w:r>
+      <w:r>
+        <w:rPr>
+          <w:rFonts w:ascii="Consolas" w:eastAsia="굴림" w:hAnsi="Consolas" w:cs="굴림"/>
+          <w:color w:val="D4D4D4"/>
+          <w:kern w:val="0"/>
+          <w:sz w:val="21"/>
+          <w:szCs w:val="21"/>
+        </w:rPr>
+        <w:t>, (</w:t>
+      </w:r>
+      <w:r>
+        <w:rPr>
+          <w:rFonts w:ascii="Consolas" w:eastAsia="굴림" w:hAnsi="Consolas" w:cs="굴림"/>
+          <w:color w:val="9CDCFE"/>
+          <w:kern w:val="0"/>
+          <w:sz w:val="21"/>
+          <w:szCs w:val="21"/>
+        </w:rPr>
+        <w:t>req</w:t>
+      </w:r>
+      <w:r>
+        <w:rPr>
+          <w:rFonts w:ascii="Consolas" w:eastAsia="굴림" w:hAnsi="Consolas" w:cs="굴림"/>
+          <w:color w:val="D4D4D4"/>
+          <w:kern w:val="0"/>
+          <w:sz w:val="21"/>
+          <w:szCs w:val="21"/>
+        </w:rPr>
+        <w:t>, </w:t>
+      </w:r>
+      <w:r>
+        <w:rPr>
+          <w:rFonts w:ascii="Consolas" w:eastAsia="굴림" w:hAnsi="Consolas" w:cs="굴림"/>
+          <w:color w:val="9CDCFE"/>
+          <w:kern w:val="0"/>
+          <w:sz w:val="21"/>
+          <w:szCs w:val="21"/>
+        </w:rPr>
+        <w:t>res</w:t>
+      </w:r>
+      <w:r>
+        <w:rPr>
+          <w:rFonts w:ascii="Consolas" w:eastAsia="굴림" w:hAnsi="Consolas" w:cs="굴림"/>
+          <w:color w:val="D4D4D4"/>
+          <w:kern w:val="0"/>
+          <w:sz w:val="21"/>
+          <w:szCs w:val="21"/>
+        </w:rPr>
+        <w:t>) </w:t>
+      </w:r>
+      <w:r>
+        <w:rPr>
+          <w:rFonts w:ascii="Consolas" w:eastAsia="굴림" w:hAnsi="Consolas" w:cs="굴림"/>
+          <w:color w:val="569CD6"/>
+          <w:kern w:val="0"/>
+          <w:sz w:val="21"/>
+          <w:szCs w:val="21"/>
+        </w:rPr>
+        <w:t>=&gt;</w:t>
+      </w:r>
+      <w:r>
+        <w:rPr>
+          <w:rFonts w:ascii="Consolas" w:eastAsia="굴림" w:hAnsi="Consolas" w:cs="굴림"/>
+          <w:color w:val="D4D4D4"/>
+          <w:kern w:val="0"/>
+          <w:sz w:val="21"/>
+          <w:szCs w:val="21"/>
+        </w:rPr>
+        <w:t> {</w:t>
+      </w:r>
+    </w:p>
+    <w:p>
+      <w:pPr>
+        <w:widowControl/>
+        <w:shd w:val="clear" w:color="auto" w:fill="1E1E1E"/>
+        <w:wordWrap/>
+        <w:autoSpaceDE/>
+        <w:autoSpaceDN/>
+        <w:spacing w:after="0" w:line="285" w:lineRule="atLeast"/>
+        <w:jc w:val="left"/>
+        <w:rPr>
+          <w:rFonts w:ascii="Consolas" w:eastAsia="굴림" w:hAnsi="Consolas" w:cs="굴림"/>
+          <w:color w:val="D4D4D4"/>
+          <w:kern w:val="0"/>
+          <w:sz w:val="21"/>
+          <w:szCs w:val="21"/>
+        </w:rPr>
+      </w:pPr>
+      <w:r>
+        <w:rPr>
+          <w:rFonts w:ascii="Consolas" w:eastAsia="굴림" w:hAnsi="Consolas" w:cs="굴림"/>
+          <w:color w:val="D4D4D4"/>
+          <w:kern w:val="0"/>
+          <w:sz w:val="21"/>
+          <w:szCs w:val="21"/>
+        </w:rPr>
+        <w:t>    </w:t>
+      </w:r>
+      <w:proofErr w:type="gramStart"/>
+      <w:r>
+        <w:rPr>
+          <w:rFonts w:ascii="Consolas" w:eastAsia="굴림" w:hAnsi="Consolas" w:cs="굴림"/>
+          <w:color w:val="6A9955"/>
+          <w:kern w:val="0"/>
+          <w:sz w:val="21"/>
+          <w:szCs w:val="21"/>
+        </w:rPr>
+        <w:t>// id</w:t>
+      </w:r>
+      <w:proofErr w:type="gramEnd"/>
+      <w:r>
+        <w:rPr>
+          <w:rFonts w:ascii="Consolas" w:eastAsia="굴림" w:hAnsi="Consolas" w:cs="굴림"/>
+          <w:color w:val="6A9955"/>
+          <w:kern w:val="0"/>
+          <w:sz w:val="21"/>
+          <w:szCs w:val="21"/>
+        </w:rPr>
+        <w:t> </w:t>
+      </w:r>
+      <w:r>
+        <w:rPr>
+          <w:rFonts w:ascii="Consolas" w:eastAsia="굴림" w:hAnsi="Consolas" w:cs="굴림"/>
+          <w:color w:val="6A9955"/>
+          <w:kern w:val="0"/>
+          <w:sz w:val="21"/>
+          <w:szCs w:val="21"/>
+        </w:rPr>
+        <w:t>값을</w:t>
+      </w:r>
+      <w:r>
+        <w:rPr>
+          <w:rFonts w:ascii="Consolas" w:eastAsia="굴림" w:hAnsi="Consolas" w:cs="굴림"/>
+          <w:color w:val="6A9955"/>
+          <w:kern w:val="0"/>
+          <w:sz w:val="21"/>
+          <w:szCs w:val="21"/>
+        </w:rPr>
+        <w:t> </w:t>
+      </w:r>
+      <w:r>
+        <w:rPr>
+          <w:rFonts w:ascii="Consolas" w:eastAsia="굴림" w:hAnsi="Consolas" w:cs="굴림"/>
+          <w:color w:val="6A9955"/>
+          <w:kern w:val="0"/>
+          <w:sz w:val="21"/>
+          <w:szCs w:val="21"/>
+        </w:rPr>
+        <w:t>얻어낸다</w:t>
+      </w:r>
+      <w:r>
+        <w:rPr>
+          <w:rFonts w:ascii="Consolas" w:eastAsia="굴림" w:hAnsi="Consolas" w:cs="굴림"/>
+          <w:color w:val="6A9955"/>
+          <w:kern w:val="0"/>
+          <w:sz w:val="21"/>
+          <w:szCs w:val="21"/>
+        </w:rPr>
+        <w:t>.</w:t>
+      </w:r>
+    </w:p>
+    <w:p>
+      <w:pPr>
+        <w:widowControl/>
+        <w:shd w:val="clear" w:color="auto" w:fill="1E1E1E"/>
+        <w:wordWrap/>
+        <w:autoSpaceDE/>
+        <w:autoSpaceDN/>
+        <w:spacing w:after="0" w:line="285" w:lineRule="atLeast"/>
+        <w:jc w:val="left"/>
+        <w:rPr>
+          <w:rFonts w:ascii="Consolas" w:eastAsia="굴림" w:hAnsi="Consolas" w:cs="굴림"/>
+          <w:color w:val="D4D4D4"/>
+          <w:kern w:val="0"/>
+          <w:sz w:val="21"/>
+          <w:szCs w:val="21"/>
+        </w:rPr>
+      </w:pPr>
+      <w:r>
+        <w:rPr>
+          <w:rFonts w:ascii="Consolas" w:eastAsia="굴림" w:hAnsi="Consolas" w:cs="굴림"/>
+          <w:color w:val="D4D4D4"/>
+          <w:kern w:val="0"/>
+          <w:sz w:val="21"/>
+          <w:szCs w:val="21"/>
+        </w:rPr>
+        <w:t>    </w:t>
+      </w:r>
+      <w:r>
+        <w:rPr>
+          <w:rFonts w:ascii="Consolas" w:eastAsia="굴림" w:hAnsi="Consolas" w:cs="굴림"/>
+          <w:color w:val="569CD6"/>
+          <w:kern w:val="0"/>
+          <w:sz w:val="21"/>
+          <w:szCs w:val="21"/>
+        </w:rPr>
+        <w:t>const</w:t>
+      </w:r>
+      <w:r>
+        <w:rPr>
+          <w:rFonts w:ascii="Consolas" w:eastAsia="굴림" w:hAnsi="Consolas" w:cs="굴림"/>
+          <w:color w:val="D4D4D4"/>
+          <w:kern w:val="0"/>
+          <w:sz w:val="21"/>
+          <w:szCs w:val="21"/>
+        </w:rPr>
+        <w:t> </w:t>
+      </w:r>
+      <w:r>
+        <w:rPr>
+          <w:rFonts w:ascii="Consolas" w:eastAsia="굴림" w:hAnsi="Consolas" w:cs="굴림"/>
+          <w:color w:val="9CDCFE"/>
+          <w:kern w:val="0"/>
+          <w:sz w:val="21"/>
+          <w:szCs w:val="21"/>
+        </w:rPr>
+        <w:t>id</w:t>
+      </w:r>
+      <w:r>
+        <w:rPr>
+          <w:rFonts w:ascii="Consolas" w:eastAsia="굴림" w:hAnsi="Consolas" w:cs="굴림"/>
+          <w:color w:val="D4D4D4"/>
+          <w:kern w:val="0"/>
+          <w:sz w:val="21"/>
+          <w:szCs w:val="21"/>
+        </w:rPr>
+        <w:t> = </w:t>
+      </w:r>
+      <w:proofErr w:type="spellStart"/>
+      <w:proofErr w:type="gramStart"/>
+      <w:r>
+        <w:rPr>
+          <w:rFonts w:ascii="Consolas" w:eastAsia="굴림" w:hAnsi="Consolas" w:cs="굴림"/>
+          <w:color w:val="DCDCAA"/>
+          <w:kern w:val="0"/>
+          <w:sz w:val="21"/>
+          <w:szCs w:val="21"/>
+        </w:rPr>
+        <w:t>parseInt</w:t>
+      </w:r>
+      <w:proofErr w:type="spellEnd"/>
+      <w:r>
+        <w:rPr>
+          <w:rFonts w:ascii="Consolas" w:eastAsia="굴림" w:hAnsi="Consolas" w:cs="굴림"/>
+          <w:color w:val="D4D4D4"/>
+          <w:kern w:val="0"/>
+          <w:sz w:val="21"/>
+          <w:szCs w:val="21"/>
+        </w:rPr>
+        <w:t>(</w:t>
+      </w:r>
+      <w:proofErr w:type="gramEnd"/>
+      <w:r>
+        <w:rPr>
+          <w:rFonts w:ascii="Consolas" w:eastAsia="굴림" w:hAnsi="Consolas" w:cs="굴림"/>
+          <w:color w:val="9CDCFE"/>
+          <w:kern w:val="0"/>
+          <w:sz w:val="21"/>
+          <w:szCs w:val="21"/>
+        </w:rPr>
+        <w:t>req</w:t>
+      </w:r>
+      <w:r>
+        <w:rPr>
+          <w:rFonts w:ascii="Consolas" w:eastAsia="굴림" w:hAnsi="Consolas" w:cs="굴림"/>
+          <w:color w:val="D4D4D4"/>
+          <w:kern w:val="0"/>
+          <w:sz w:val="21"/>
+          <w:szCs w:val="21"/>
+        </w:rPr>
+        <w:t>.</w:t>
+      </w:r>
+      <w:r>
+        <w:rPr>
+          <w:rFonts w:ascii="Consolas" w:eastAsia="굴림" w:hAnsi="Consolas" w:cs="굴림"/>
+          <w:color w:val="9CDCFE"/>
+          <w:kern w:val="0"/>
+          <w:sz w:val="21"/>
+          <w:szCs w:val="21"/>
+        </w:rPr>
+        <w:t>params</w:t>
+      </w:r>
+      <w:r>
+        <w:rPr>
+          <w:rFonts w:ascii="Consolas" w:eastAsia="굴림" w:hAnsi="Consolas" w:cs="굴림"/>
+          <w:color w:val="D4D4D4"/>
+          <w:kern w:val="0"/>
+          <w:sz w:val="21"/>
+          <w:szCs w:val="21"/>
+        </w:rPr>
+        <w:t>.</w:t>
+      </w:r>
+      <w:r>
+        <w:rPr>
+          <w:rFonts w:ascii="Consolas" w:eastAsia="굴림" w:hAnsi="Consolas" w:cs="굴림"/>
+          <w:color w:val="9CDCFE"/>
+          <w:kern w:val="0"/>
+          <w:sz w:val="21"/>
+          <w:szCs w:val="21"/>
+        </w:rPr>
+        <w:t>id</w:t>
+      </w:r>
+      <w:r>
+        <w:rPr>
+          <w:rFonts w:ascii="Consolas" w:eastAsia="굴림" w:hAnsi="Consolas" w:cs="굴림"/>
+          <w:color w:val="D4D4D4"/>
+          <w:kern w:val="0"/>
+          <w:sz w:val="21"/>
+          <w:szCs w:val="21"/>
+        </w:rPr>
+        <w:t>, </w:t>
+      </w:r>
+      <w:r>
+        <w:rPr>
+          <w:rFonts w:ascii="Consolas" w:eastAsia="굴림" w:hAnsi="Consolas" w:cs="굴림"/>
+          <w:color w:val="B5CEA8"/>
+          <w:kern w:val="0"/>
+          <w:sz w:val="21"/>
+          <w:szCs w:val="21"/>
+        </w:rPr>
+        <w:t>10</w:t>
+      </w:r>
+      <w:r>
+        <w:rPr>
+          <w:rFonts w:ascii="Consolas" w:eastAsia="굴림" w:hAnsi="Consolas" w:cs="굴림"/>
+          <w:color w:val="D4D4D4"/>
+          <w:kern w:val="0"/>
+          <w:sz w:val="21"/>
+          <w:szCs w:val="21"/>
+        </w:rPr>
+        <w:t>)</w:t>
+      </w:r>
+    </w:p>
+    <w:p>
+      <w:pPr>
+        <w:rPr>
+          <w:szCs w:val="20"/>
+        </w:rPr>
+      </w:pPr>
+    </w:p>
+    <w:p>
+      <w:pPr>
+        <w:rPr>
+          <w:sz w:val="28"/>
+          <w:szCs w:val="28"/>
+        </w:rPr>
+      </w:pPr>
+    </w:p>
+    <w:p>
+      <w:pPr>
+        <w:rPr>
+          <w:sz w:val="28"/>
+          <w:szCs w:val="28"/>
+        </w:rPr>
+      </w:pPr>
+      <w:r>
+        <w:rPr>
+          <w:rFonts w:hint="eastAsia"/>
+          <w:sz w:val="28"/>
+          <w:szCs w:val="28"/>
+        </w:rPr>
+        <w:lastRenderedPageBreak/>
+        <w:t>D</w:t>
+      </w:r>
+      <w:r>
+        <w:rPr>
+          <w:sz w:val="28"/>
+          <w:szCs w:val="28"/>
+        </w:rPr>
+        <w:t>ELETE /users/:id</w:t>
+      </w:r>
+    </w:p>
+    <w:p>
+      <w:pPr>
+        <w:rPr>
+          <w:szCs w:val="20"/>
+        </w:rPr>
+      </w:pPr>
+      <w:r>
+        <w:rPr>
+          <w:szCs w:val="20"/>
+        </w:rPr>
+        <w:t>Success</w:t>
+      </w:r>
+    </w:p>
+    <w:p>
+      <w:pPr>
+        <w:pStyle w:val="a3"/>
+        <w:numPr>
+          <w:ilvl w:val="0"/>
+          <w:numId w:val="1"/>
+        </w:numPr>
+        <w:ind w:leftChars="0"/>
+        <w:rPr>
+          <w:szCs w:val="20"/>
+        </w:rPr>
+      </w:pPr>
+      <w:r>
+        <w:rPr>
+          <w:szCs w:val="20"/>
+        </w:rPr>
+        <w:t>204</w:t>
+      </w:r>
+      <w:r>
+        <w:rPr>
+          <w:rFonts w:hint="eastAsia"/>
+          <w:szCs w:val="20"/>
+        </w:rPr>
+        <w:t>를 응답한다.</w:t>
+      </w:r>
+      <w:r>
+        <w:rPr>
+          <w:szCs w:val="20"/>
+        </w:rPr>
+        <w:t xml:space="preserve"> (rest</w:t>
+      </w:r>
+      <w:r>
+        <w:rPr>
+          <w:rFonts w:hint="eastAsia"/>
+          <w:szCs w:val="20"/>
+        </w:rPr>
+        <w:t xml:space="preserve"> 설계할 때 </w:t>
+      </w:r>
+      <w:proofErr w:type="spellStart"/>
+      <w:r>
+        <w:rPr>
+          <w:rFonts w:hint="eastAsia"/>
+          <w:szCs w:val="20"/>
+        </w:rPr>
+        <w:t>성공했는대</w:t>
+      </w:r>
+      <w:proofErr w:type="spellEnd"/>
+      <w:r>
+        <w:rPr>
+          <w:rFonts w:hint="eastAsia"/>
+          <w:szCs w:val="20"/>
+        </w:rPr>
+        <w:t xml:space="preserve"> </w:t>
+      </w:r>
+      <w:r>
+        <w:rPr>
+          <w:szCs w:val="20"/>
+        </w:rPr>
+        <w:t>body</w:t>
+      </w:r>
+      <w:r>
+        <w:rPr>
+          <w:rFonts w:hint="eastAsia"/>
+          <w:szCs w:val="20"/>
+        </w:rPr>
+        <w:t xml:space="preserve">가 없으면 </w:t>
+      </w:r>
+      <w:r>
+        <w:rPr>
+          <w:szCs w:val="20"/>
+        </w:rPr>
+        <w:t xml:space="preserve">204 </w:t>
+      </w:r>
+      <w:r>
+        <w:rPr>
+          <w:rFonts w:hint="eastAsia"/>
+          <w:szCs w:val="20"/>
+        </w:rPr>
+        <w:t>응답함</w:t>
+      </w:r>
+      <w:r>
+        <w:rPr>
+          <w:rFonts w:hint="eastAsia"/>
+          <w:szCs w:val="20"/>
+        </w:rPr>
+        <w:t>)</w:t>
+      </w:r>
+    </w:p>
+    <w:p>
+      <w:pPr>
+        <w:rPr>
+          <w:szCs w:val="20"/>
+        </w:rPr>
+      </w:pPr>
+      <w:r>
+        <w:rPr>
+          <w:szCs w:val="20"/>
+        </w:rPr>
+        <w:t>Error</w:t>
+      </w:r>
+    </w:p>
+    <w:p>
+      <w:pPr>
+        <w:pStyle w:val="a3"/>
+        <w:numPr>
+          <w:ilvl w:val="0"/>
+          <w:numId w:val="1"/>
+        </w:numPr>
+        <w:ind w:leftChars="0"/>
+        <w:rPr>
+          <w:szCs w:val="20"/>
+        </w:rPr>
+      </w:pPr>
+      <w:r>
+        <w:rPr>
+          <w:szCs w:val="20"/>
+        </w:rPr>
+        <w:t>Id</w:t>
+      </w:r>
+      <w:r>
+        <w:rPr>
+          <w:rFonts w:hint="eastAsia"/>
+          <w:szCs w:val="20"/>
+        </w:rPr>
+        <w:t xml:space="preserve">가 숫자가 </w:t>
+      </w:r>
+      <w:proofErr w:type="spellStart"/>
+      <w:r>
+        <w:rPr>
+          <w:rFonts w:hint="eastAsia"/>
+          <w:szCs w:val="20"/>
+        </w:rPr>
+        <w:t>아닐경우</w:t>
+      </w:r>
+      <w:proofErr w:type="spellEnd"/>
+      <w:r>
+        <w:rPr>
+          <w:rFonts w:hint="eastAsia"/>
+          <w:szCs w:val="20"/>
+        </w:rPr>
+        <w:t xml:space="preserve"> </w:t>
+      </w:r>
+      <w:r>
+        <w:rPr>
+          <w:szCs w:val="20"/>
+        </w:rPr>
+        <w:t>400</w:t>
+      </w:r>
+      <w:r>
+        <w:rPr>
+          <w:rFonts w:hint="eastAsia"/>
+          <w:szCs w:val="20"/>
+        </w:rPr>
+        <w:t>으로 응답한다.</w:t>
+      </w:r>
+    </w:p>
+    <w:p>
+      <w:pPr>
+        <w:rPr>
+          <w:szCs w:val="20"/>
+        </w:rPr>
+      </w:pPr>
+    </w:p>
+    <w:p>
+      <w:pPr>
+        <w:rPr>
+          <w:sz w:val="32"/>
+          <w:szCs w:val="20"/>
+        </w:rPr>
+      </w:pPr>
+      <w:r>
+        <w:rPr>
+          <w:rFonts w:hint="eastAsia"/>
+          <w:sz w:val="32"/>
+          <w:szCs w:val="20"/>
+        </w:rPr>
+        <w:t>P</w:t>
+      </w:r>
+      <w:r>
+        <w:rPr>
+          <w:sz w:val="32"/>
+          <w:szCs w:val="20"/>
+        </w:rPr>
+        <w:t>OST /users</w:t>
+      </w:r>
+    </w:p>
+    <w:p>
+      <w:pPr>
+        <w:rPr>
+          <w:szCs w:val="20"/>
+        </w:rPr>
+      </w:pPr>
+      <w:r>
+        <w:rPr>
+          <w:szCs w:val="20"/>
+        </w:rPr>
+        <w:t>Success</w:t>
+      </w:r>
+    </w:p>
+    <w:p>
+      <w:pPr>
+        <w:pStyle w:val="a3"/>
+        <w:numPr>
+          <w:ilvl w:val="0"/>
+          <w:numId w:val="1"/>
+        </w:numPr>
+        <w:ind w:leftChars="0"/>
+        <w:rPr>
+          <w:szCs w:val="20"/>
+        </w:rPr>
+      </w:pPr>
+      <w:r>
+        <w:rPr>
+          <w:rFonts w:hint="eastAsia"/>
+          <w:szCs w:val="20"/>
+        </w:rPr>
+        <w:t>2</w:t>
+      </w:r>
+      <w:r>
+        <w:rPr>
+          <w:szCs w:val="20"/>
+        </w:rPr>
+        <w:t xml:space="preserve">01 </w:t>
+      </w:r>
+      <w:r>
+        <w:rPr>
+          <w:rFonts w:hint="eastAsia"/>
+          <w:szCs w:val="20"/>
+        </w:rPr>
+        <w:t>상태코드를 반환한다.</w:t>
+      </w:r>
+      <w:r>
+        <w:rPr>
+          <w:szCs w:val="20"/>
+        </w:rPr>
+        <w:t xml:space="preserve"> </w:t>
+      </w:r>
+      <w:r>
+        <w:rPr>
+          <w:szCs w:val="20"/>
+        </w:rPr>
+        <w:t>(create</w:t>
+      </w:r>
+      <w:r>
+        <w:rPr>
+          <w:rFonts w:hint="eastAsia"/>
+          <w:szCs w:val="20"/>
+        </w:rPr>
+        <w:t>를 의미함.</w:t>
+      </w:r>
+      <w:r>
+        <w:rPr>
+          <w:szCs w:val="20"/>
+        </w:rPr>
+        <w:t xml:space="preserve"> </w:t>
+      </w:r>
+      <w:r>
+        <w:rPr>
+          <w:rFonts w:hint="eastAsia"/>
+          <w:szCs w:val="20"/>
+        </w:rPr>
+        <w:t>어떤 자원이 추가되었다는)</w:t>
+      </w:r>
+    </w:p>
+    <w:p>
+      <w:pPr>
+        <w:pStyle w:val="a3"/>
+        <w:numPr>
+          <w:ilvl w:val="0"/>
+          <w:numId w:val="1"/>
+        </w:numPr>
+        <w:ind w:leftChars="0"/>
+        <w:rPr>
+          <w:szCs w:val="20"/>
+        </w:rPr>
+      </w:pPr>
+      <w:r>
+        <w:rPr>
+          <w:rFonts w:hint="eastAsia"/>
+          <w:szCs w:val="20"/>
+        </w:rPr>
+        <w:t>생성된 유저 객체를 반환한다.</w:t>
+      </w:r>
+    </w:p>
+    <w:p>
+      <w:pPr>
+        <w:pStyle w:val="a3"/>
+        <w:numPr>
+          <w:ilvl w:val="0"/>
+          <w:numId w:val="1"/>
+        </w:numPr>
+        <w:ind w:leftChars="0"/>
+        <w:rPr>
+          <w:szCs w:val="20"/>
+        </w:rPr>
+      </w:pPr>
+      <w:r>
+        <w:rPr>
+          <w:rFonts w:hint="eastAsia"/>
+          <w:szCs w:val="20"/>
+        </w:rPr>
+        <w:t xml:space="preserve">입력한 </w:t>
+      </w:r>
+      <w:r>
+        <w:rPr>
+          <w:szCs w:val="20"/>
+        </w:rPr>
+        <w:t>name</w:t>
+      </w:r>
+      <w:r>
+        <w:rPr>
+          <w:rFonts w:hint="eastAsia"/>
+          <w:szCs w:val="20"/>
+        </w:rPr>
+        <w:t>을 반환한다.</w:t>
+      </w:r>
+    </w:p>
+    <w:p>
+      <w:pPr>
+        <w:rPr>
+          <w:szCs w:val="20"/>
+        </w:rPr>
+      </w:pPr>
+      <w:r>
+        <w:rPr>
+          <w:szCs w:val="20"/>
+        </w:rPr>
+        <w:t>Error</w:t>
+      </w:r>
+    </w:p>
+    <w:p>
+      <w:pPr>
+        <w:pStyle w:val="a3"/>
+        <w:numPr>
+          <w:ilvl w:val="0"/>
+          <w:numId w:val="1"/>
+        </w:numPr>
+        <w:ind w:leftChars="0"/>
+        <w:rPr>
+          <w:szCs w:val="20"/>
+        </w:rPr>
+      </w:pPr>
+      <w:r>
+        <w:rPr>
+          <w:szCs w:val="20"/>
+        </w:rPr>
+        <w:t xml:space="preserve">Name </w:t>
+      </w:r>
+      <w:r>
+        <w:rPr>
+          <w:rFonts w:hint="eastAsia"/>
+          <w:szCs w:val="20"/>
+        </w:rPr>
+        <w:t xml:space="preserve">파라미터 </w:t>
+      </w:r>
+      <w:proofErr w:type="spellStart"/>
+      <w:r>
+        <w:rPr>
+          <w:rFonts w:hint="eastAsia"/>
+          <w:szCs w:val="20"/>
+        </w:rPr>
+        <w:t>누락시</w:t>
+      </w:r>
+      <w:proofErr w:type="spellEnd"/>
+      <w:r>
+        <w:rPr>
+          <w:rFonts w:hint="eastAsia"/>
+          <w:szCs w:val="20"/>
+        </w:rPr>
+        <w:t xml:space="preserve"> </w:t>
+      </w:r>
+      <w:r>
+        <w:rPr>
+          <w:szCs w:val="20"/>
+        </w:rPr>
+        <w:t>400</w:t>
+      </w:r>
+      <w:r>
+        <w:rPr>
+          <w:rFonts w:hint="eastAsia"/>
+          <w:szCs w:val="20"/>
+        </w:rPr>
+        <w:t>을 반환한다.</w:t>
+      </w:r>
+    </w:p>
+    <w:p>
+      <w:pPr>
+        <w:pStyle w:val="a3"/>
+        <w:numPr>
+          <w:ilvl w:val="0"/>
+          <w:numId w:val="1"/>
+        </w:numPr>
+        <w:ind w:leftChars="0"/>
+        <w:rPr>
+          <w:szCs w:val="20"/>
+        </w:rPr>
+      </w:pPr>
+      <w:r>
+        <w:rPr>
+          <w:szCs w:val="20"/>
+        </w:rPr>
+        <w:t>Name</w:t>
+      </w:r>
+      <w:r>
+        <w:rPr>
+          <w:rFonts w:hint="eastAsia"/>
+          <w:szCs w:val="20"/>
+        </w:rPr>
+        <w:t xml:space="preserve">이 중복일 경우 </w:t>
+      </w:r>
+      <w:r>
+        <w:rPr>
+          <w:szCs w:val="20"/>
+        </w:rPr>
+        <w:t>409</w:t>
+      </w:r>
+      <w:r>
+        <w:rPr>
+          <w:rFonts w:hint="eastAsia"/>
+          <w:szCs w:val="20"/>
+        </w:rPr>
+        <w:t>를 반환한다.</w:t>
+      </w:r>
+      <w:r>
+        <w:rPr>
+          <w:szCs w:val="20"/>
+        </w:rPr>
+        <w:t xml:space="preserve"> (409</w:t>
+      </w:r>
+      <w:r>
+        <w:rPr>
+          <w:rFonts w:hint="eastAsia"/>
+          <w:szCs w:val="20"/>
+        </w:rPr>
+        <w:t xml:space="preserve">는 기존에 있던 리소스와 </w:t>
+      </w:r>
+      <w:r>
+        <w:rPr>
+          <w:szCs w:val="20"/>
+        </w:rPr>
+        <w:t>conflict</w:t>
+      </w:r>
+      <w:r>
+        <w:rPr>
+          <w:rFonts w:hint="eastAsia"/>
+          <w:szCs w:val="20"/>
+        </w:rPr>
+        <w:t>가 났음을 의미함.</w:t>
+      </w:r>
+      <w:r>
+        <w:rPr>
+          <w:szCs w:val="20"/>
+        </w:rPr>
+        <w:t>)</w:t>
+      </w:r>
+    </w:p>
+    <w:p>
+      <w:pPr>
+        <w:widowControl/>
+        <w:wordWrap/>
+        <w:autoSpaceDE/>
+        <w:autoSpaceDN/>
+        <w:rPr>
+          <w:rFonts w:hint="eastAsia"/>
+          <w:szCs w:val="20"/>
+        </w:rPr>
+      </w:pPr>
     </w:p>
     <w:sectPr>
       <w:pgSz w:w="11906" w:h="16838"/>
@@ -5249,8 +7290,100 @@
       </w:rPr>
     </w:lvl>
   </w:abstractNum>
+  <w:abstractNum w:abstractNumId="1" w15:restartNumberingAfterBreak="0">
+    <w:nsid w:val="355C3872"/>
+    <w:multiLevelType w:val="hybridMultilevel"/>
+    <w:tmpl w:val="85686A8C"/>
+    <w:lvl w:ilvl="0" w:tplc="1512B970">
+      <w:start w:val="1"/>
+      <w:numFmt w:val="decimal"/>
+      <w:lvlText w:val="%1."/>
+      <w:lvlJc w:val="left"/>
+      <w:pPr>
+        <w:ind w:left="760" w:hanging="360"/>
+      </w:pPr>
+      <w:rPr>
+        <w:rFonts w:hint="default"/>
+      </w:rPr>
+    </w:lvl>
+    <w:lvl w:ilvl="1" w:tplc="04090019" w:tentative="1">
+      <w:start w:val="1"/>
+      <w:numFmt w:val="upperLetter"/>
+      <w:lvlText w:val="%2."/>
+      <w:lvlJc w:val="left"/>
+      <w:pPr>
+        <w:ind w:left="1200" w:hanging="400"/>
+      </w:pPr>
+    </w:lvl>
+    <w:lvl w:ilvl="2" w:tplc="0409001B" w:tentative="1">
+      <w:start w:val="1"/>
+      <w:numFmt w:val="lowerRoman"/>
+      <w:lvlText w:val="%3."/>
+      <w:lvlJc w:val="right"/>
+      <w:pPr>
+        <w:ind w:left="1600" w:hanging="400"/>
+      </w:pPr>
+    </w:lvl>
+    <w:lvl w:ilvl="3" w:tplc="0409000F" w:tentative="1">
+      <w:start w:val="1"/>
+      <w:numFmt w:val="decimal"/>
+      <w:lvlText w:val="%4."/>
+      <w:lvlJc w:val="left"/>
+      <w:pPr>
+        <w:ind w:left="2000" w:hanging="400"/>
+      </w:pPr>
+    </w:lvl>
+    <w:lvl w:ilvl="4" w:tplc="04090019" w:tentative="1">
+      <w:start w:val="1"/>
+      <w:numFmt w:val="upperLetter"/>
+      <w:lvlText w:val="%5."/>
+      <w:lvlJc w:val="left"/>
+      <w:pPr>
+        <w:ind w:left="2400" w:hanging="400"/>
+      </w:pPr>
+    </w:lvl>
+    <w:lvl w:ilvl="5" w:tplc="0409001B" w:tentative="1">
+      <w:start w:val="1"/>
+      <w:numFmt w:val="lowerRoman"/>
+      <w:lvlText w:val="%6."/>
+      <w:lvlJc w:val="right"/>
+      <w:pPr>
+        <w:ind w:left="2800" w:hanging="400"/>
+      </w:pPr>
+    </w:lvl>
+    <w:lvl w:ilvl="6" w:tplc="0409000F" w:tentative="1">
+      <w:start w:val="1"/>
+      <w:numFmt w:val="decimal"/>
+      <w:lvlText w:val="%7."/>
+      <w:lvlJc w:val="left"/>
+      <w:pPr>
+        <w:ind w:left="3200" w:hanging="400"/>
+      </w:pPr>
+    </w:lvl>
+    <w:lvl w:ilvl="7" w:tplc="04090019" w:tentative="1">
+      <w:start w:val="1"/>
+      <w:numFmt w:val="upperLetter"/>
+      <w:lvlText w:val="%8."/>
+      <w:lvlJc w:val="left"/>
+      <w:pPr>
+        <w:ind w:left="3600" w:hanging="400"/>
+      </w:pPr>
+    </w:lvl>
+    <w:lvl w:ilvl="8" w:tplc="0409001B" w:tentative="1">
+      <w:start w:val="1"/>
+      <w:numFmt w:val="lowerRoman"/>
+      <w:lvlText w:val="%9."/>
+      <w:lvlJc w:val="right"/>
+      <w:pPr>
+        <w:ind w:left="4000" w:hanging="400"/>
+      </w:pPr>
+    </w:lvl>
+  </w:abstractNum>
   <w:num w:numId="1">
     <w:abstractNumId w:val="0"/>
+  </w:num>
+  <w:num w:numId="2">
+    <w:abstractNumId w:val="1"/>
   </w:num>
 </w:numbering>
 </file>

--- a/sk_nodejs_lec/sk_nodejs.docx
+++ b/sk_nodejs_lec/sk_nodejs.docx
@@ -5685,8 +5685,6 @@
         </w:rPr>
         <w:t xml:space="preserve">미들웨어를 </w:t>
       </w:r>
-      <w:bookmarkStart w:id="0" w:name="_GoBack"/>
-      <w:bookmarkEnd w:id="0"/>
       <w:r>
         <w:rPr>
           <w:rFonts w:hint="eastAsia"/>
@@ -7161,8 +7159,2182 @@
         <w:autoSpaceDE/>
         <w:autoSpaceDN/>
         <w:rPr>
-          <w:rFonts w:hint="eastAsia"/>
-          <w:szCs w:val="20"/>
+          <w:szCs w:val="20"/>
+        </w:rPr>
+      </w:pPr>
+    </w:p>
+    <w:p>
+      <w:pPr>
+        <w:widowControl/>
+        <w:wordWrap/>
+        <w:autoSpaceDE/>
+        <w:autoSpaceDN/>
+        <w:rPr>
+          <w:szCs w:val="20"/>
+        </w:rPr>
+      </w:pPr>
+    </w:p>
+    <w:p>
+      <w:pPr>
+        <w:widowControl/>
+        <w:wordWrap/>
+        <w:autoSpaceDE/>
+        <w:autoSpaceDN/>
+        <w:rPr>
+          <w:sz w:val="32"/>
+          <w:szCs w:val="32"/>
+        </w:rPr>
+      </w:pPr>
+      <w:r>
+        <w:rPr>
+          <w:rFonts w:hint="eastAsia"/>
+          <w:sz w:val="32"/>
+          <w:szCs w:val="32"/>
+        </w:rPr>
+        <w:t xml:space="preserve">7강 </w:t>
+      </w:r>
+      <w:r>
+        <w:rPr>
+          <w:sz w:val="32"/>
+          <w:szCs w:val="32"/>
+        </w:rPr>
+        <w:t xml:space="preserve">– </w:t>
+      </w:r>
+      <w:r>
+        <w:rPr>
+          <w:rFonts w:hint="eastAsia"/>
+          <w:sz w:val="32"/>
+          <w:szCs w:val="32"/>
+        </w:rPr>
+        <w:t xml:space="preserve">코드 </w:t>
+      </w:r>
+      <w:proofErr w:type="spellStart"/>
+      <w:r>
+        <w:rPr>
+          <w:rFonts w:hint="eastAsia"/>
+          <w:sz w:val="32"/>
+          <w:szCs w:val="32"/>
+        </w:rPr>
+        <w:t>리팩토링</w:t>
+      </w:r>
+      <w:proofErr w:type="spellEnd"/>
+      <w:r>
+        <w:rPr>
+          <w:rFonts w:hint="eastAsia"/>
+          <w:sz w:val="32"/>
+          <w:szCs w:val="32"/>
+        </w:rPr>
+        <w:t xml:space="preserve"> 및 데이터베이스 연동</w:t>
+      </w:r>
+    </w:p>
+    <w:p>
+      <w:pPr>
+        <w:widowControl/>
+        <w:wordWrap/>
+        <w:autoSpaceDE/>
+        <w:autoSpaceDN/>
+        <w:rPr>
+          <w:szCs w:val="20"/>
+        </w:rPr>
+      </w:pPr>
+      <w:proofErr w:type="spellStart"/>
+      <w:r>
+        <w:rPr>
+          <w:szCs w:val="20"/>
+        </w:rPr>
+        <w:t>Api</w:t>
+      </w:r>
+      <w:proofErr w:type="spellEnd"/>
+      <w:r>
+        <w:rPr>
+          <w:szCs w:val="20"/>
+        </w:rPr>
+        <w:t xml:space="preserve">/user/index.js </w:t>
+      </w:r>
+      <w:r>
+        <w:rPr>
+          <w:rFonts w:hint="eastAsia"/>
+          <w:szCs w:val="20"/>
+        </w:rPr>
+        <w:t xml:space="preserve">파일에 </w:t>
+      </w:r>
+      <w:r>
+        <w:rPr>
+          <w:szCs w:val="20"/>
+        </w:rPr>
+        <w:t xml:space="preserve">users </w:t>
+      </w:r>
+      <w:r>
+        <w:rPr>
+          <w:rFonts w:hint="eastAsia"/>
+          <w:szCs w:val="20"/>
+        </w:rPr>
+        <w:t xml:space="preserve">관련된 </w:t>
+      </w:r>
+      <w:proofErr w:type="spellStart"/>
+      <w:r>
+        <w:rPr>
+          <w:szCs w:val="20"/>
+        </w:rPr>
+        <w:t>api</w:t>
+      </w:r>
+      <w:proofErr w:type="spellEnd"/>
+      <w:r>
+        <w:rPr>
+          <w:rFonts w:hint="eastAsia"/>
+          <w:szCs w:val="20"/>
+        </w:rPr>
+        <w:t>들 일괄 이동하였음</w:t>
+      </w:r>
+    </w:p>
+    <w:p>
+      <w:pPr>
+        <w:widowControl/>
+        <w:wordWrap/>
+        <w:autoSpaceDE/>
+        <w:autoSpaceDN/>
+        <w:rPr>
+          <w:szCs w:val="20"/>
+        </w:rPr>
+      </w:pPr>
+      <w:proofErr w:type="spellStart"/>
+      <w:r>
+        <w:rPr>
+          <w:szCs w:val="20"/>
+        </w:rPr>
+        <w:t>Api</w:t>
+      </w:r>
+      <w:proofErr w:type="spellEnd"/>
+      <w:r>
+        <w:rPr>
+          <w:szCs w:val="20"/>
+        </w:rPr>
+        <w:t>/user/</w:t>
+      </w:r>
+      <w:r>
+        <w:rPr>
+          <w:szCs w:val="20"/>
+        </w:rPr>
+        <w:t xml:space="preserve">user.ctrl.js </w:t>
+      </w:r>
+      <w:r>
+        <w:rPr>
+          <w:rFonts w:hint="eastAsia"/>
+          <w:szCs w:val="20"/>
+        </w:rPr>
+        <w:t xml:space="preserve">파일에는 </w:t>
+      </w:r>
+      <w:r>
+        <w:rPr>
+          <w:szCs w:val="20"/>
+        </w:rPr>
+        <w:t xml:space="preserve">controller </w:t>
+      </w:r>
+      <w:r>
+        <w:rPr>
+          <w:rFonts w:hint="eastAsia"/>
+          <w:szCs w:val="20"/>
+        </w:rPr>
+        <w:t>코드들 따로 분리하여</w:t>
+      </w:r>
+      <w:r>
+        <w:rPr>
+          <w:szCs w:val="20"/>
+        </w:rPr>
+        <w:t xml:space="preserve"> </w:t>
+      </w:r>
+      <w:r>
+        <w:rPr>
+          <w:rFonts w:hint="eastAsia"/>
+          <w:szCs w:val="20"/>
+        </w:rPr>
+        <w:t>저장하였음.</w:t>
+      </w:r>
+    </w:p>
+    <w:p>
+      <w:pPr>
+        <w:widowControl/>
+        <w:wordWrap/>
+        <w:autoSpaceDE/>
+        <w:autoSpaceDN/>
+        <w:rPr>
+          <w:szCs w:val="20"/>
+        </w:rPr>
+      </w:pPr>
+    </w:p>
+    <w:p>
+      <w:pPr>
+        <w:widowControl/>
+        <w:wordWrap/>
+        <w:autoSpaceDE/>
+        <w:autoSpaceDN/>
+        <w:rPr>
+          <w:rFonts w:hint="eastAsia"/>
+          <w:szCs w:val="20"/>
+        </w:rPr>
+      </w:pPr>
+      <w:r>
+        <w:rPr>
+          <w:szCs w:val="20"/>
+        </w:rPr>
+        <w:t>package</w:t>
+      </w:r>
+    </w:p>
+    <w:p>
+      <w:pPr>
+        <w:widowControl/>
+        <w:shd w:val="clear" w:color="auto" w:fill="1E1E1E"/>
+        <w:wordWrap/>
+        <w:autoSpaceDE/>
+        <w:autoSpaceDN/>
+        <w:spacing w:after="0" w:line="285" w:lineRule="atLeast"/>
+        <w:jc w:val="left"/>
+        <w:rPr>
+          <w:rFonts w:ascii="Consolas" w:eastAsia="굴림" w:hAnsi="Consolas" w:cs="굴림"/>
+          <w:color w:val="D4D4D4"/>
+          <w:kern w:val="0"/>
+          <w:sz w:val="21"/>
+          <w:szCs w:val="21"/>
+        </w:rPr>
+      </w:pPr>
+      <w:r>
+        <w:rPr>
+          <w:rFonts w:ascii="Consolas" w:eastAsia="굴림" w:hAnsi="Consolas" w:cs="굴림"/>
+          <w:color w:val="D4D4D4"/>
+          <w:kern w:val="0"/>
+          <w:sz w:val="21"/>
+          <w:szCs w:val="21"/>
+        </w:rPr>
+        <w:t> </w:t>
+      </w:r>
+      <w:r>
+        <w:rPr>
+          <w:rFonts w:ascii="Consolas" w:eastAsia="굴림" w:hAnsi="Consolas" w:cs="굴림"/>
+          <w:color w:val="9CDCFE"/>
+          <w:kern w:val="0"/>
+          <w:sz w:val="21"/>
+          <w:szCs w:val="21"/>
+        </w:rPr>
+        <w:t>"scripts"</w:t>
+      </w:r>
+      <w:r>
+        <w:rPr>
+          <w:rFonts w:ascii="Consolas" w:eastAsia="굴림" w:hAnsi="Consolas" w:cs="굴림"/>
+          <w:color w:val="D4D4D4"/>
+          <w:kern w:val="0"/>
+          <w:sz w:val="21"/>
+          <w:szCs w:val="21"/>
+        </w:rPr>
+        <w:t>: {</w:t>
+      </w:r>
+    </w:p>
+    <w:p>
+      <w:pPr>
+        <w:widowControl/>
+        <w:shd w:val="clear" w:color="auto" w:fill="1E1E1E"/>
+        <w:wordWrap/>
+        <w:autoSpaceDE/>
+        <w:autoSpaceDN/>
+        <w:spacing w:after="0" w:line="285" w:lineRule="atLeast"/>
+        <w:jc w:val="left"/>
+        <w:rPr>
+          <w:rFonts w:ascii="Consolas" w:eastAsia="굴림" w:hAnsi="Consolas" w:cs="굴림"/>
+          <w:color w:val="D4D4D4"/>
+          <w:kern w:val="0"/>
+          <w:sz w:val="21"/>
+          <w:szCs w:val="21"/>
+        </w:rPr>
+      </w:pPr>
+      <w:r>
+        <w:rPr>
+          <w:rFonts w:ascii="Consolas" w:eastAsia="굴림" w:hAnsi="Consolas" w:cs="굴림"/>
+          <w:color w:val="D4D4D4"/>
+          <w:kern w:val="0"/>
+          <w:sz w:val="21"/>
+          <w:szCs w:val="21"/>
+        </w:rPr>
+        <w:t>    </w:t>
+      </w:r>
+      <w:r>
+        <w:rPr>
+          <w:rFonts w:ascii="Consolas" w:eastAsia="굴림" w:hAnsi="Consolas" w:cs="굴림"/>
+          <w:color w:val="9CDCFE"/>
+          <w:kern w:val="0"/>
+          <w:sz w:val="21"/>
+          <w:szCs w:val="21"/>
+        </w:rPr>
+        <w:t>"start"</w:t>
+      </w:r>
+      <w:r>
+        <w:rPr>
+          <w:rFonts w:ascii="Consolas" w:eastAsia="굴림" w:hAnsi="Consolas" w:cs="굴림"/>
+          <w:color w:val="D4D4D4"/>
+          <w:kern w:val="0"/>
+          <w:sz w:val="21"/>
+          <w:szCs w:val="21"/>
+        </w:rPr>
+        <w:t>: </w:t>
+      </w:r>
+      <w:r>
+        <w:rPr>
+          <w:rFonts w:ascii="Consolas" w:eastAsia="굴림" w:hAnsi="Consolas" w:cs="굴림"/>
+          <w:color w:val="CE9178"/>
+          <w:kern w:val="0"/>
+          <w:sz w:val="21"/>
+          <w:szCs w:val="21"/>
+        </w:rPr>
+        <w:t>"</w:t>
+      </w:r>
+      <w:proofErr w:type="gramStart"/>
+      <w:r>
+        <w:rPr>
+          <w:rFonts w:ascii="Consolas" w:eastAsia="굴림" w:hAnsi="Consolas" w:cs="굴림"/>
+          <w:color w:val="CE9178"/>
+          <w:kern w:val="0"/>
+          <w:sz w:val="21"/>
+          <w:szCs w:val="21"/>
+        </w:rPr>
+        <w:t>node .</w:t>
+      </w:r>
+      <w:proofErr w:type="gramEnd"/>
+      <w:r>
+        <w:rPr>
+          <w:rFonts w:ascii="Consolas" w:eastAsia="굴림" w:hAnsi="Consolas" w:cs="굴림"/>
+          <w:color w:val="CE9178"/>
+          <w:kern w:val="0"/>
+          <w:sz w:val="21"/>
+          <w:szCs w:val="21"/>
+        </w:rPr>
+        <w:t>/bin/www"</w:t>
+      </w:r>
+      <w:r>
+        <w:rPr>
+          <w:rFonts w:ascii="Consolas" w:eastAsia="굴림" w:hAnsi="Consolas" w:cs="굴림"/>
+          <w:color w:val="D4D4D4"/>
+          <w:kern w:val="0"/>
+          <w:sz w:val="21"/>
+          <w:szCs w:val="21"/>
+        </w:rPr>
+        <w:t>,</w:t>
+      </w:r>
+    </w:p>
+    <w:p>
+      <w:pPr>
+        <w:widowControl/>
+        <w:shd w:val="clear" w:color="auto" w:fill="1E1E1E"/>
+        <w:wordWrap/>
+        <w:autoSpaceDE/>
+        <w:autoSpaceDN/>
+        <w:spacing w:after="0" w:line="285" w:lineRule="atLeast"/>
+        <w:jc w:val="left"/>
+        <w:rPr>
+          <w:rFonts w:ascii="Consolas" w:eastAsia="굴림" w:hAnsi="Consolas" w:cs="굴림"/>
+          <w:color w:val="D4D4D4"/>
+          <w:kern w:val="0"/>
+          <w:sz w:val="21"/>
+          <w:szCs w:val="21"/>
+        </w:rPr>
+      </w:pPr>
+      <w:r>
+        <w:rPr>
+          <w:rFonts w:ascii="Consolas" w:eastAsia="굴림" w:hAnsi="Consolas" w:cs="굴림"/>
+          <w:color w:val="D4D4D4"/>
+          <w:kern w:val="0"/>
+          <w:sz w:val="21"/>
+          <w:szCs w:val="21"/>
+        </w:rPr>
+        <w:t>    </w:t>
+      </w:r>
+      <w:r>
+        <w:rPr>
+          <w:rFonts w:ascii="Consolas" w:eastAsia="굴림" w:hAnsi="Consolas" w:cs="굴림"/>
+          <w:color w:val="9CDCFE"/>
+          <w:kern w:val="0"/>
+          <w:sz w:val="21"/>
+          <w:szCs w:val="21"/>
+        </w:rPr>
+        <w:t>"test"</w:t>
+      </w:r>
+      <w:r>
+        <w:rPr>
+          <w:rFonts w:ascii="Consolas" w:eastAsia="굴림" w:hAnsi="Consolas" w:cs="굴림"/>
+          <w:color w:val="D4D4D4"/>
+          <w:kern w:val="0"/>
+          <w:sz w:val="21"/>
+          <w:szCs w:val="21"/>
+        </w:rPr>
+        <w:t>: </w:t>
+      </w:r>
+      <w:r>
+        <w:rPr>
+          <w:rFonts w:ascii="Consolas" w:eastAsia="굴림" w:hAnsi="Consolas" w:cs="굴림"/>
+          <w:color w:val="CE9178"/>
+          <w:kern w:val="0"/>
+          <w:sz w:val="21"/>
+          <w:szCs w:val="21"/>
+        </w:rPr>
+        <w:t>"</w:t>
+      </w:r>
+      <w:proofErr w:type="gramStart"/>
+      <w:r>
+        <w:rPr>
+          <w:rFonts w:ascii="Consolas" w:eastAsia="굴림" w:hAnsi="Consolas" w:cs="굴림"/>
+          <w:color w:val="CE9178"/>
+          <w:kern w:val="0"/>
+          <w:sz w:val="21"/>
+          <w:szCs w:val="21"/>
+        </w:rPr>
+        <w:t>mocha .</w:t>
+      </w:r>
+      <w:proofErr w:type="gramEnd"/>
+      <w:r>
+        <w:rPr>
+          <w:rFonts w:ascii="Consolas" w:eastAsia="굴림" w:hAnsi="Consolas" w:cs="굴림"/>
+          <w:color w:val="CE9178"/>
+          <w:kern w:val="0"/>
+          <w:sz w:val="21"/>
+          <w:szCs w:val="21"/>
+        </w:rPr>
+        <w:t>/</w:t>
+      </w:r>
+      <w:proofErr w:type="spellStart"/>
+      <w:r>
+        <w:rPr>
+          <w:rFonts w:ascii="Consolas" w:eastAsia="굴림" w:hAnsi="Consolas" w:cs="굴림"/>
+          <w:color w:val="CE9178"/>
+          <w:kern w:val="0"/>
+          <w:sz w:val="21"/>
+          <w:szCs w:val="21"/>
+        </w:rPr>
+        <w:t>api</w:t>
+      </w:r>
+      <w:proofErr w:type="spellEnd"/>
+      <w:r>
+        <w:rPr>
+          <w:rFonts w:ascii="Consolas" w:eastAsia="굴림" w:hAnsi="Consolas" w:cs="굴림"/>
+          <w:color w:val="CE9178"/>
+          <w:kern w:val="0"/>
+          <w:sz w:val="21"/>
+          <w:szCs w:val="21"/>
+        </w:rPr>
+        <w:t>/**/*.spec.js"</w:t>
+      </w:r>
+    </w:p>
+    <w:p>
+      <w:pPr>
+        <w:widowControl/>
+        <w:wordWrap/>
+        <w:autoSpaceDE/>
+        <w:autoSpaceDN/>
+        <w:rPr>
+          <w:rFonts w:hint="eastAsia"/>
+          <w:szCs w:val="20"/>
+        </w:rPr>
+      </w:pPr>
+      <w:r>
+        <w:rPr>
+          <w:szCs w:val="20"/>
+        </w:rPr>
+        <w:lastRenderedPageBreak/>
+        <w:t xml:space="preserve">Test </w:t>
+      </w:r>
+      <w:r>
+        <w:rPr>
+          <w:rFonts w:hint="eastAsia"/>
+          <w:szCs w:val="20"/>
+        </w:rPr>
+        <w:t>항목에 와일드카드 부분 설명은,</w:t>
+      </w:r>
+      <w:r>
+        <w:rPr>
+          <w:szCs w:val="20"/>
+        </w:rPr>
+        <w:t xml:space="preserve"> </w:t>
+      </w:r>
+      <w:proofErr w:type="spellStart"/>
+      <w:r>
+        <w:rPr>
+          <w:szCs w:val="20"/>
+        </w:rPr>
+        <w:t>api</w:t>
+      </w:r>
+      <w:proofErr w:type="spellEnd"/>
+      <w:r>
+        <w:rPr>
+          <w:szCs w:val="20"/>
+        </w:rPr>
+        <w:t xml:space="preserve"> </w:t>
+      </w:r>
+      <w:r>
+        <w:rPr>
+          <w:rFonts w:hint="eastAsia"/>
+          <w:szCs w:val="20"/>
+        </w:rPr>
+        <w:t xml:space="preserve">하위 모든 폴더에서 </w:t>
+      </w:r>
+      <w:r>
+        <w:rPr>
+          <w:szCs w:val="20"/>
+        </w:rPr>
+        <w:t xml:space="preserve">*.spec.js </w:t>
+      </w:r>
+      <w:r>
+        <w:rPr>
+          <w:rFonts w:hint="eastAsia"/>
+          <w:szCs w:val="20"/>
+        </w:rPr>
+        <w:t>이름을 가진 모든 테스트 파일을 실행하겠다 라는 의미임</w:t>
+      </w:r>
+    </w:p>
+    <w:p>
+      <w:pPr>
+        <w:widowControl/>
+        <w:wordWrap/>
+        <w:autoSpaceDE/>
+        <w:autoSpaceDN/>
+        <w:rPr>
+          <w:szCs w:val="20"/>
+        </w:rPr>
+      </w:pPr>
+    </w:p>
+    <w:p>
+      <w:pPr>
+        <w:widowControl/>
+        <w:wordWrap/>
+        <w:autoSpaceDE/>
+        <w:autoSpaceDN/>
+        <w:rPr>
+          <w:rFonts w:hint="eastAsia"/>
+          <w:szCs w:val="20"/>
+        </w:rPr>
+      </w:pPr>
+    </w:p>
+    <w:p>
+      <w:pPr>
+        <w:widowControl/>
+        <w:wordWrap/>
+        <w:autoSpaceDE/>
+        <w:autoSpaceDN/>
+        <w:rPr>
+          <w:b/>
+          <w:sz w:val="36"/>
+          <w:szCs w:val="20"/>
+        </w:rPr>
+      </w:pPr>
+      <w:r>
+        <w:rPr>
+          <w:rFonts w:hint="eastAsia"/>
+          <w:b/>
+          <w:sz w:val="36"/>
+          <w:szCs w:val="20"/>
+        </w:rPr>
+        <w:t>각 파일의 역할 정리!</w:t>
+      </w:r>
+      <w:r>
+        <w:rPr>
+          <w:b/>
+          <w:sz w:val="36"/>
+          <w:szCs w:val="20"/>
+        </w:rPr>
+        <w:t>!!!</w:t>
+      </w:r>
+    </w:p>
+    <w:p>
+      <w:pPr>
+        <w:widowControl/>
+        <w:wordWrap/>
+        <w:autoSpaceDE/>
+        <w:autoSpaceDN/>
+        <w:rPr>
+          <w:sz w:val="24"/>
+          <w:szCs w:val="24"/>
+        </w:rPr>
+      </w:pPr>
+      <w:proofErr w:type="gramStart"/>
+      <w:r>
+        <w:rPr>
+          <w:sz w:val="24"/>
+          <w:szCs w:val="24"/>
+        </w:rPr>
+        <w:t>Ex</w:t>
+      </w:r>
+      <w:r>
+        <w:rPr>
+          <w:sz w:val="24"/>
+          <w:szCs w:val="24"/>
+        </w:rPr>
+        <w:t>_test</w:t>
+      </w:r>
+      <w:r>
+        <w:rPr>
+          <w:sz w:val="24"/>
+          <w:szCs w:val="24"/>
+        </w:rPr>
+        <w:t>.js</w:t>
+      </w:r>
+      <w:r>
+        <w:rPr>
+          <w:sz w:val="24"/>
+          <w:szCs w:val="24"/>
+        </w:rPr>
+        <w:t xml:space="preserve"> :</w:t>
+      </w:r>
+      <w:proofErr w:type="gramEnd"/>
+      <w:r>
+        <w:rPr>
+          <w:sz w:val="24"/>
+          <w:szCs w:val="24"/>
+        </w:rPr>
+        <w:t xml:space="preserve"> </w:t>
+      </w:r>
+      <w:r>
+        <w:rPr>
+          <w:rFonts w:hint="eastAsia"/>
+          <w:sz w:val="24"/>
+          <w:szCs w:val="24"/>
+        </w:rPr>
+        <w:t xml:space="preserve">오로지 서버를 구성하는 </w:t>
+      </w:r>
+      <w:r>
+        <w:rPr>
+          <w:rFonts w:hint="eastAsia"/>
+          <w:sz w:val="24"/>
+          <w:szCs w:val="24"/>
+        </w:rPr>
+        <w:t>기능만 수행</w:t>
+      </w:r>
+      <w:r>
+        <w:rPr>
+          <w:rFonts w:hint="eastAsia"/>
+          <w:sz w:val="24"/>
+          <w:szCs w:val="24"/>
+        </w:rPr>
+        <w:t>하고 있음</w:t>
+      </w:r>
+      <w:r>
+        <w:rPr>
+          <w:sz w:val="24"/>
+          <w:szCs w:val="24"/>
+        </w:rPr>
+        <w:br/>
+      </w:r>
+      <w:r>
+        <w:rPr>
+          <w:rFonts w:hint="eastAsia"/>
+          <w:sz w:val="24"/>
+          <w:szCs w:val="24"/>
+        </w:rPr>
+        <w:t>미들웨어 추가하는 부분이 핵심임</w:t>
+      </w:r>
+      <w:r>
+        <w:rPr>
+          <w:sz w:val="24"/>
+          <w:szCs w:val="24"/>
+        </w:rPr>
+        <w:br/>
+      </w:r>
+      <w:r>
+        <w:rPr>
+          <w:sz w:val="24"/>
+          <w:szCs w:val="24"/>
+        </w:rPr>
+        <w:t>Logger</w:t>
+      </w:r>
+      <w:r>
+        <w:rPr>
+          <w:rFonts w:hint="eastAsia"/>
+          <w:sz w:val="24"/>
+          <w:szCs w:val="24"/>
+        </w:rPr>
+        <w:t>를 추가하고,</w:t>
+      </w:r>
+      <w:r>
+        <w:rPr>
+          <w:sz w:val="24"/>
+          <w:szCs w:val="24"/>
+        </w:rPr>
+        <w:t xml:space="preserve"> </w:t>
+      </w:r>
+      <w:proofErr w:type="spellStart"/>
+      <w:r>
+        <w:rPr>
+          <w:sz w:val="24"/>
+          <w:szCs w:val="24"/>
+        </w:rPr>
+        <w:t>bodyParser</w:t>
+      </w:r>
+      <w:proofErr w:type="spellEnd"/>
+      <w:r>
+        <w:rPr>
+          <w:sz w:val="24"/>
+          <w:szCs w:val="24"/>
+        </w:rPr>
+        <w:t xml:space="preserve"> </w:t>
+      </w:r>
+      <w:r>
+        <w:rPr>
+          <w:rFonts w:hint="eastAsia"/>
+          <w:sz w:val="24"/>
+          <w:szCs w:val="24"/>
+        </w:rPr>
+        <w:t>추가</w:t>
+      </w:r>
+      <w:r>
+        <w:rPr>
+          <w:sz w:val="24"/>
+          <w:szCs w:val="24"/>
+        </w:rPr>
+        <w:br/>
+      </w:r>
+      <w:r>
+        <w:rPr>
+          <w:rFonts w:hint="eastAsia"/>
+          <w:sz w:val="24"/>
+          <w:szCs w:val="24"/>
+        </w:rPr>
+        <w:t xml:space="preserve">경로에 대해서 라우팅 할 때는 </w:t>
+      </w:r>
+      <w:r>
+        <w:rPr>
+          <w:sz w:val="24"/>
+          <w:szCs w:val="24"/>
+        </w:rPr>
+        <w:t xml:space="preserve">user </w:t>
+      </w:r>
+      <w:r>
+        <w:rPr>
+          <w:rFonts w:hint="eastAsia"/>
+          <w:sz w:val="24"/>
+          <w:szCs w:val="24"/>
+        </w:rPr>
+        <w:t xml:space="preserve">라우터가 담당한다고 </w:t>
+      </w:r>
+      <w:proofErr w:type="spellStart"/>
+      <w:r>
+        <w:rPr>
+          <w:rFonts w:hint="eastAsia"/>
+          <w:sz w:val="24"/>
+          <w:szCs w:val="24"/>
+        </w:rPr>
+        <w:t>위임해놓음</w:t>
+      </w:r>
+      <w:proofErr w:type="spellEnd"/>
+    </w:p>
+    <w:p>
+      <w:pPr>
+        <w:widowControl/>
+        <w:wordWrap/>
+        <w:autoSpaceDE/>
+        <w:autoSpaceDN/>
+        <w:rPr>
+          <w:b/>
+          <w:sz w:val="24"/>
+          <w:szCs w:val="24"/>
+        </w:rPr>
+      </w:pPr>
+    </w:p>
+    <w:p>
+      <w:pPr>
+        <w:widowControl/>
+        <w:wordWrap/>
+        <w:autoSpaceDE/>
+        <w:autoSpaceDN/>
+        <w:rPr>
+          <w:sz w:val="24"/>
+          <w:szCs w:val="24"/>
+        </w:rPr>
+      </w:pPr>
+      <w:proofErr w:type="spellStart"/>
+      <w:proofErr w:type="gramStart"/>
+      <w:r>
+        <w:rPr>
+          <w:sz w:val="24"/>
+          <w:szCs w:val="24"/>
+        </w:rPr>
+        <w:t>Api</w:t>
+      </w:r>
+      <w:proofErr w:type="spellEnd"/>
+      <w:r>
+        <w:rPr>
+          <w:sz w:val="24"/>
+          <w:szCs w:val="24"/>
+        </w:rPr>
+        <w:t>/user/index.js :</w:t>
+      </w:r>
+      <w:proofErr w:type="gramEnd"/>
+      <w:r>
+        <w:rPr>
+          <w:sz w:val="24"/>
+          <w:szCs w:val="24"/>
+        </w:rPr>
+        <w:t xml:space="preserve"> </w:t>
+      </w:r>
+      <w:r>
+        <w:rPr>
+          <w:rFonts w:hint="eastAsia"/>
+          <w:sz w:val="24"/>
+          <w:szCs w:val="24"/>
+        </w:rPr>
+        <w:t>u</w:t>
+      </w:r>
+      <w:r>
+        <w:rPr>
+          <w:sz w:val="24"/>
+          <w:szCs w:val="24"/>
+        </w:rPr>
+        <w:t xml:space="preserve">ser </w:t>
+      </w:r>
+      <w:r>
+        <w:rPr>
+          <w:rFonts w:hint="eastAsia"/>
+          <w:sz w:val="24"/>
+          <w:szCs w:val="24"/>
+        </w:rPr>
+        <w:t>객체에 대한 라우팅을 설정하는 부분이 있음</w:t>
+      </w:r>
+    </w:p>
+    <w:p>
+      <w:pPr>
+        <w:widowControl/>
+        <w:wordWrap/>
+        <w:autoSpaceDE/>
+        <w:autoSpaceDN/>
+        <w:rPr>
+          <w:b/>
+          <w:sz w:val="24"/>
+          <w:szCs w:val="24"/>
+        </w:rPr>
+      </w:pPr>
+    </w:p>
+    <w:p>
+      <w:pPr>
+        <w:widowControl/>
+        <w:wordWrap/>
+        <w:autoSpaceDE/>
+        <w:autoSpaceDN/>
+        <w:rPr>
+          <w:sz w:val="24"/>
+          <w:szCs w:val="24"/>
+        </w:rPr>
+      </w:pPr>
+      <w:proofErr w:type="spellStart"/>
+      <w:proofErr w:type="gramStart"/>
+      <w:r>
+        <w:rPr>
+          <w:rFonts w:hint="eastAsia"/>
+          <w:sz w:val="24"/>
+          <w:szCs w:val="24"/>
+        </w:rPr>
+        <w:t>A</w:t>
+      </w:r>
+      <w:r>
+        <w:rPr>
+          <w:sz w:val="24"/>
+          <w:szCs w:val="24"/>
+        </w:rPr>
+        <w:t>pi</w:t>
+      </w:r>
+      <w:proofErr w:type="spellEnd"/>
+      <w:r>
+        <w:rPr>
+          <w:sz w:val="24"/>
+          <w:szCs w:val="24"/>
+        </w:rPr>
+        <w:t>/</w:t>
+      </w:r>
+      <w:r>
+        <w:rPr>
+          <w:sz w:val="24"/>
+          <w:szCs w:val="24"/>
+        </w:rPr>
+        <w:t>user/user.ctrl.js :</w:t>
+      </w:r>
+      <w:proofErr w:type="gramEnd"/>
+      <w:r>
+        <w:rPr>
+          <w:sz w:val="24"/>
+          <w:szCs w:val="24"/>
+        </w:rPr>
+        <w:t xml:space="preserve"> </w:t>
+      </w:r>
+      <w:r>
+        <w:rPr>
+          <w:rFonts w:hint="eastAsia"/>
+          <w:sz w:val="24"/>
+          <w:szCs w:val="24"/>
+        </w:rPr>
+        <w:t xml:space="preserve">실제 </w:t>
+      </w:r>
+      <w:r>
+        <w:rPr>
+          <w:sz w:val="24"/>
+          <w:szCs w:val="24"/>
+        </w:rPr>
+        <w:t>controller</w:t>
+      </w:r>
+      <w:r>
+        <w:rPr>
+          <w:rFonts w:hint="eastAsia"/>
+          <w:sz w:val="24"/>
+          <w:szCs w:val="24"/>
+        </w:rPr>
+        <w:t>에 갔을 때</w:t>
+      </w:r>
+      <w:r>
+        <w:rPr>
+          <w:rFonts w:hint="eastAsia"/>
+          <w:sz w:val="24"/>
+          <w:szCs w:val="24"/>
+        </w:rPr>
+        <w:t xml:space="preserve"> 어떤 동작이 일어나는지 함수별로 구현</w:t>
+      </w:r>
+    </w:p>
+    <w:p>
+      <w:pPr>
+        <w:widowControl/>
+        <w:wordWrap/>
+        <w:autoSpaceDE/>
+        <w:autoSpaceDN/>
+        <w:rPr>
+          <w:sz w:val="24"/>
+          <w:szCs w:val="24"/>
+        </w:rPr>
+      </w:pPr>
+    </w:p>
+    <w:p>
+      <w:pPr>
+        <w:widowControl/>
+        <w:wordWrap/>
+        <w:autoSpaceDE/>
+        <w:autoSpaceDN/>
+        <w:rPr>
+          <w:sz w:val="24"/>
+          <w:szCs w:val="24"/>
+        </w:rPr>
+      </w:pPr>
+      <w:proofErr w:type="spellStart"/>
+      <w:proofErr w:type="gramStart"/>
+      <w:r>
+        <w:rPr>
+          <w:rFonts w:hint="eastAsia"/>
+          <w:sz w:val="24"/>
+          <w:szCs w:val="24"/>
+        </w:rPr>
+        <w:t>A</w:t>
+      </w:r>
+      <w:r>
+        <w:rPr>
+          <w:sz w:val="24"/>
+          <w:szCs w:val="24"/>
+        </w:rPr>
+        <w:t>pi</w:t>
+      </w:r>
+      <w:proofErr w:type="spellEnd"/>
+      <w:r>
+        <w:rPr>
+          <w:sz w:val="24"/>
+          <w:szCs w:val="24"/>
+        </w:rPr>
+        <w:t>/user/user.spec.js :</w:t>
+      </w:r>
+      <w:proofErr w:type="gramEnd"/>
+      <w:r>
+        <w:rPr>
+          <w:sz w:val="24"/>
+          <w:szCs w:val="24"/>
+        </w:rPr>
+        <w:t xml:space="preserve"> </w:t>
+      </w:r>
+      <w:r>
+        <w:rPr>
+          <w:rFonts w:hint="eastAsia"/>
+          <w:sz w:val="24"/>
+          <w:szCs w:val="24"/>
+        </w:rPr>
+        <w:t xml:space="preserve">이전에 만들어 놓았던 </w:t>
+      </w:r>
+      <w:proofErr w:type="spellStart"/>
+      <w:r>
+        <w:rPr>
+          <w:sz w:val="24"/>
+          <w:szCs w:val="24"/>
+        </w:rPr>
+        <w:t>testcod</w:t>
+      </w:r>
+      <w:r>
+        <w:rPr>
+          <w:rFonts w:hint="eastAsia"/>
+          <w:sz w:val="24"/>
+          <w:szCs w:val="24"/>
+        </w:rPr>
+        <w:t>e</w:t>
+      </w:r>
+      <w:proofErr w:type="spellEnd"/>
+      <w:r>
+        <w:rPr>
+          <w:rFonts w:hint="eastAsia"/>
+          <w:sz w:val="24"/>
+          <w:szCs w:val="24"/>
+        </w:rPr>
+        <w:t xml:space="preserve">들 </w:t>
+      </w:r>
+      <w:r>
+        <w:rPr>
+          <w:rFonts w:hint="eastAsia"/>
+          <w:sz w:val="24"/>
+          <w:szCs w:val="24"/>
+        </w:rPr>
+        <w:t xml:space="preserve">모두 </w:t>
+      </w:r>
+      <w:r>
+        <w:rPr>
+          <w:sz w:val="24"/>
+          <w:szCs w:val="24"/>
+        </w:rPr>
+        <w:t xml:space="preserve">user </w:t>
+      </w:r>
+      <w:r>
+        <w:rPr>
+          <w:rFonts w:hint="eastAsia"/>
+          <w:sz w:val="24"/>
+          <w:szCs w:val="24"/>
+        </w:rPr>
+        <w:t xml:space="preserve">객체의 테스트 코드이니 위의 경로로 이동 </w:t>
+      </w:r>
+      <w:r>
+        <w:rPr>
+          <w:sz w:val="24"/>
+          <w:szCs w:val="24"/>
+        </w:rPr>
+        <w:t xml:space="preserve">&amp; </w:t>
+      </w:r>
+      <w:r>
+        <w:rPr>
+          <w:rFonts w:hint="eastAsia"/>
+          <w:sz w:val="24"/>
+          <w:szCs w:val="24"/>
+        </w:rPr>
+        <w:t>이름 변경</w:t>
+      </w:r>
+    </w:p>
+    <w:p>
+      <w:pPr>
+        <w:widowControl/>
+        <w:wordWrap/>
+        <w:autoSpaceDE/>
+        <w:autoSpaceDN/>
+        <w:rPr>
+          <w:sz w:val="24"/>
+          <w:szCs w:val="24"/>
+        </w:rPr>
+      </w:pPr>
+    </w:p>
+    <w:p>
+      <w:pPr>
+        <w:widowControl/>
+        <w:wordWrap/>
+        <w:autoSpaceDE/>
+        <w:autoSpaceDN/>
+        <w:rPr>
+          <w:rFonts w:hint="eastAsia"/>
+          <w:sz w:val="24"/>
+          <w:szCs w:val="24"/>
+        </w:rPr>
+      </w:pPr>
+      <w:proofErr w:type="gramStart"/>
+      <w:r>
+        <w:rPr>
+          <w:sz w:val="24"/>
+          <w:szCs w:val="24"/>
+        </w:rPr>
+        <w:t>Bin/www.js</w:t>
+      </w:r>
+      <w:r>
+        <w:rPr>
+          <w:sz w:val="24"/>
+          <w:szCs w:val="24"/>
+        </w:rPr>
+        <w:t xml:space="preserve"> :</w:t>
+      </w:r>
+      <w:proofErr w:type="gramEnd"/>
+      <w:r>
+        <w:rPr>
+          <w:sz w:val="24"/>
+          <w:szCs w:val="24"/>
+        </w:rPr>
+        <w:t xml:space="preserve"> </w:t>
+      </w:r>
+      <w:r>
+        <w:rPr>
+          <w:rFonts w:hint="eastAsia"/>
+          <w:sz w:val="24"/>
+          <w:szCs w:val="24"/>
+        </w:rPr>
+        <w:t>서버를 응답 대기 상태로 만드는 부분</w:t>
+      </w:r>
+    </w:p>
+    <w:p>
+      <w:pPr>
+        <w:widowControl/>
+        <w:wordWrap/>
+        <w:autoSpaceDE/>
+        <w:autoSpaceDN/>
+        <w:rPr>
+          <w:sz w:val="24"/>
+          <w:szCs w:val="24"/>
+        </w:rPr>
+      </w:pPr>
+    </w:p>
+    <w:p>
+      <w:pPr>
+        <w:widowControl/>
+        <w:wordWrap/>
+        <w:autoSpaceDE/>
+        <w:autoSpaceDN/>
+        <w:rPr>
+          <w:sz w:val="24"/>
+          <w:szCs w:val="24"/>
+        </w:rPr>
+      </w:pPr>
+    </w:p>
+    <w:p>
+      <w:pPr>
+        <w:widowControl/>
+        <w:wordWrap/>
+        <w:autoSpaceDE/>
+        <w:autoSpaceDN/>
+        <w:rPr>
+          <w:sz w:val="32"/>
+          <w:szCs w:val="24"/>
+        </w:rPr>
+      </w:pPr>
+      <w:r>
+        <w:rPr>
+          <w:rFonts w:hint="eastAsia"/>
+          <w:sz w:val="32"/>
+          <w:szCs w:val="24"/>
+        </w:rPr>
+        <w:t>데이터베이스</w:t>
+      </w:r>
+    </w:p>
+    <w:p>
+      <w:pPr>
+        <w:widowControl/>
+        <w:wordWrap/>
+        <w:autoSpaceDE/>
+        <w:autoSpaceDN/>
+        <w:rPr>
+          <w:sz w:val="24"/>
+          <w:szCs w:val="24"/>
+        </w:rPr>
+      </w:pPr>
+      <w:r>
+        <w:rPr>
+          <w:rFonts w:hint="eastAsia"/>
+          <w:sz w:val="24"/>
+          <w:szCs w:val="24"/>
+        </w:rPr>
+        <w:t>S</w:t>
+      </w:r>
+      <w:r>
+        <w:rPr>
+          <w:sz w:val="24"/>
+          <w:szCs w:val="24"/>
+        </w:rPr>
+        <w:t>QL</w:t>
+      </w:r>
+    </w:p>
+    <w:p>
+      <w:pPr>
+        <w:pStyle w:val="a3"/>
+        <w:widowControl/>
+        <w:numPr>
+          <w:ilvl w:val="0"/>
+          <w:numId w:val="1"/>
+        </w:numPr>
+        <w:wordWrap/>
+        <w:autoSpaceDE/>
+        <w:autoSpaceDN/>
+        <w:ind w:leftChars="0"/>
+        <w:rPr>
+          <w:sz w:val="24"/>
+          <w:szCs w:val="24"/>
+        </w:rPr>
+      </w:pPr>
+      <w:r>
+        <w:rPr>
+          <w:rFonts w:hint="eastAsia"/>
+          <w:sz w:val="24"/>
+          <w:szCs w:val="24"/>
+        </w:rPr>
+        <w:t>M</w:t>
+      </w:r>
+      <w:r>
+        <w:rPr>
+          <w:sz w:val="24"/>
+          <w:szCs w:val="24"/>
+        </w:rPr>
+        <w:t xml:space="preserve">ySQL, PostgreSQL, Aurora, </w:t>
+      </w:r>
+      <w:proofErr w:type="spellStart"/>
+      <w:r>
+        <w:rPr>
+          <w:sz w:val="24"/>
+          <w:szCs w:val="24"/>
+        </w:rPr>
+        <w:t>Sqlite</w:t>
+      </w:r>
+      <w:proofErr w:type="spellEnd"/>
+    </w:p>
+    <w:p>
+      <w:pPr>
+        <w:widowControl/>
+        <w:wordWrap/>
+        <w:autoSpaceDE/>
+        <w:autoSpaceDN/>
+        <w:ind w:left="400"/>
+        <w:rPr>
+          <w:sz w:val="24"/>
+          <w:szCs w:val="24"/>
+        </w:rPr>
+      </w:pPr>
+      <w:r>
+        <w:rPr>
+          <w:rFonts w:hint="eastAsia"/>
+          <w:sz w:val="24"/>
+          <w:szCs w:val="24"/>
+        </w:rPr>
+        <w:lastRenderedPageBreak/>
+        <w:t>N</w:t>
+      </w:r>
+      <w:r>
+        <w:rPr>
+          <w:sz w:val="24"/>
+          <w:szCs w:val="24"/>
+        </w:rPr>
+        <w:t>oSQL</w:t>
+      </w:r>
+    </w:p>
+    <w:p>
+      <w:pPr>
+        <w:pStyle w:val="a3"/>
+        <w:widowControl/>
+        <w:numPr>
+          <w:ilvl w:val="0"/>
+          <w:numId w:val="1"/>
+        </w:numPr>
+        <w:wordWrap/>
+        <w:autoSpaceDE/>
+        <w:autoSpaceDN/>
+        <w:ind w:leftChars="0"/>
+        <w:rPr>
+          <w:sz w:val="24"/>
+          <w:szCs w:val="24"/>
+        </w:rPr>
+      </w:pPr>
+      <w:r>
+        <w:rPr>
+          <w:rFonts w:hint="eastAsia"/>
+          <w:sz w:val="24"/>
+          <w:szCs w:val="24"/>
+        </w:rPr>
+        <w:t>M</w:t>
+      </w:r>
+      <w:r>
+        <w:rPr>
+          <w:sz w:val="24"/>
+          <w:szCs w:val="24"/>
+        </w:rPr>
+        <w:t>ongoDB, DynamoDB</w:t>
+      </w:r>
+    </w:p>
+    <w:p>
+      <w:pPr>
+        <w:widowControl/>
+        <w:wordWrap/>
+        <w:autoSpaceDE/>
+        <w:autoSpaceDN/>
+        <w:ind w:left="400"/>
+        <w:rPr>
+          <w:sz w:val="24"/>
+          <w:szCs w:val="24"/>
+        </w:rPr>
+      </w:pPr>
+      <w:r>
+        <w:rPr>
+          <w:sz w:val="24"/>
+          <w:szCs w:val="24"/>
+        </w:rPr>
+        <w:t>In M</w:t>
+      </w:r>
+      <w:r>
+        <w:rPr>
+          <w:sz w:val="24"/>
+          <w:szCs w:val="24"/>
+        </w:rPr>
+        <w:t>emory DB</w:t>
+      </w:r>
+    </w:p>
+    <w:p>
+      <w:pPr>
+        <w:pStyle w:val="a3"/>
+        <w:widowControl/>
+        <w:numPr>
+          <w:ilvl w:val="0"/>
+          <w:numId w:val="1"/>
+        </w:numPr>
+        <w:wordWrap/>
+        <w:autoSpaceDE/>
+        <w:autoSpaceDN/>
+        <w:ind w:leftChars="0"/>
+        <w:rPr>
+          <w:sz w:val="24"/>
+          <w:szCs w:val="24"/>
+        </w:rPr>
+      </w:pPr>
+      <w:r>
+        <w:rPr>
+          <w:sz w:val="24"/>
+          <w:szCs w:val="24"/>
+        </w:rPr>
+        <w:t xml:space="preserve">Redis, </w:t>
+      </w:r>
+      <w:proofErr w:type="spellStart"/>
+      <w:r>
+        <w:rPr>
+          <w:sz w:val="24"/>
+          <w:szCs w:val="24"/>
+        </w:rPr>
+        <w:t>Memcashed</w:t>
+      </w:r>
+      <w:proofErr w:type="spellEnd"/>
+    </w:p>
+    <w:p>
+      <w:pPr>
+        <w:pStyle w:val="a3"/>
+        <w:widowControl/>
+        <w:numPr>
+          <w:ilvl w:val="0"/>
+          <w:numId w:val="3"/>
+        </w:numPr>
+        <w:wordWrap/>
+        <w:autoSpaceDE/>
+        <w:autoSpaceDN/>
+        <w:ind w:leftChars="0"/>
+        <w:rPr>
+          <w:sz w:val="24"/>
+          <w:szCs w:val="24"/>
+        </w:rPr>
+      </w:pPr>
+      <w:r>
+        <w:rPr>
+          <w:rFonts w:hint="eastAsia"/>
+          <w:sz w:val="24"/>
+          <w:szCs w:val="24"/>
+        </w:rPr>
+        <w:t xml:space="preserve">로그인해서 생기는 세션 정보같은 것을 </w:t>
+      </w:r>
+      <w:r>
+        <w:rPr>
+          <w:sz w:val="24"/>
+          <w:szCs w:val="24"/>
+        </w:rPr>
+        <w:t>DB</w:t>
+      </w:r>
+      <w:r>
+        <w:rPr>
+          <w:rFonts w:hint="eastAsia"/>
+          <w:sz w:val="24"/>
+          <w:szCs w:val="24"/>
+        </w:rPr>
+        <w:t xml:space="preserve">에 </w:t>
+      </w:r>
+      <w:proofErr w:type="spellStart"/>
+      <w:r>
+        <w:rPr>
+          <w:rFonts w:hint="eastAsia"/>
+          <w:sz w:val="24"/>
+          <w:szCs w:val="24"/>
+        </w:rPr>
+        <w:t>저장하게되면</w:t>
+      </w:r>
+      <w:proofErr w:type="spellEnd"/>
+      <w:r>
+        <w:rPr>
+          <w:rFonts w:hint="eastAsia"/>
+          <w:sz w:val="24"/>
+          <w:szCs w:val="24"/>
+        </w:rPr>
+        <w:t xml:space="preserve"> 성능에 부하를 준다.</w:t>
+      </w:r>
+      <w:r>
+        <w:rPr>
+          <w:sz w:val="24"/>
+          <w:szCs w:val="24"/>
+        </w:rPr>
+        <w:t xml:space="preserve"> </w:t>
+      </w:r>
+      <w:r>
+        <w:rPr>
+          <w:rFonts w:hint="eastAsia"/>
+          <w:sz w:val="24"/>
+          <w:szCs w:val="24"/>
+        </w:rPr>
+        <w:t>그래서 세션데이터를 메모리에 올려서 관리를 한다.</w:t>
+      </w:r>
+    </w:p>
+    <w:p>
+      <w:pPr>
+        <w:widowControl/>
+        <w:wordWrap/>
+        <w:autoSpaceDE/>
+        <w:autoSpaceDN/>
+        <w:rPr>
+          <w:sz w:val="24"/>
+          <w:szCs w:val="24"/>
+        </w:rPr>
+      </w:pPr>
+    </w:p>
+    <w:p>
+      <w:pPr>
+        <w:widowControl/>
+        <w:wordWrap/>
+        <w:autoSpaceDE/>
+        <w:autoSpaceDN/>
+        <w:rPr>
+          <w:sz w:val="24"/>
+          <w:szCs w:val="24"/>
+        </w:rPr>
+      </w:pPr>
+    </w:p>
+    <w:p>
+      <w:pPr>
+        <w:widowControl/>
+        <w:wordWrap/>
+        <w:autoSpaceDE/>
+        <w:autoSpaceDN/>
+        <w:rPr>
+          <w:sz w:val="28"/>
+          <w:szCs w:val="24"/>
+        </w:rPr>
+      </w:pPr>
+      <w:r>
+        <w:rPr>
+          <w:rFonts w:hint="eastAsia"/>
+          <w:sz w:val="28"/>
+          <w:szCs w:val="24"/>
+        </w:rPr>
+        <w:t>S</w:t>
+      </w:r>
+      <w:r>
+        <w:rPr>
+          <w:sz w:val="28"/>
+          <w:szCs w:val="24"/>
+        </w:rPr>
+        <w:t xml:space="preserve">QL </w:t>
+      </w:r>
+      <w:r>
+        <w:rPr>
+          <w:rFonts w:hint="eastAsia"/>
+          <w:sz w:val="28"/>
+          <w:szCs w:val="24"/>
+        </w:rPr>
+        <w:t>쿼리 기초</w:t>
+      </w:r>
+    </w:p>
+    <w:p>
+      <w:pPr>
+        <w:widowControl/>
+        <w:wordWrap/>
+        <w:autoSpaceDE/>
+        <w:autoSpaceDN/>
+        <w:rPr>
+          <w:sz w:val="24"/>
+          <w:szCs w:val="24"/>
+        </w:rPr>
+      </w:pPr>
+      <w:r>
+        <w:rPr>
+          <w:sz w:val="24"/>
+          <w:szCs w:val="24"/>
+        </w:rPr>
+        <w:t>Insert users (‘name’) values (‘</w:t>
+      </w:r>
+      <w:proofErr w:type="spellStart"/>
+      <w:r>
+        <w:rPr>
+          <w:sz w:val="24"/>
+          <w:szCs w:val="24"/>
+        </w:rPr>
+        <w:t>alice</w:t>
+      </w:r>
+      <w:proofErr w:type="spellEnd"/>
+      <w:r>
+        <w:rPr>
+          <w:sz w:val="24"/>
+          <w:szCs w:val="24"/>
+        </w:rPr>
+        <w:t>’);</w:t>
+      </w:r>
+    </w:p>
+    <w:p>
+      <w:pPr>
+        <w:widowControl/>
+        <w:wordWrap/>
+        <w:autoSpaceDE/>
+        <w:autoSpaceDN/>
+        <w:rPr>
+          <w:sz w:val="24"/>
+          <w:szCs w:val="24"/>
+        </w:rPr>
+      </w:pPr>
+      <w:r>
+        <w:rPr>
+          <w:sz w:val="24"/>
+          <w:szCs w:val="24"/>
+        </w:rPr>
+        <w:t>Select * from users;</w:t>
+      </w:r>
+    </w:p>
+    <w:p>
+      <w:pPr>
+        <w:widowControl/>
+        <w:wordWrap/>
+        <w:autoSpaceDE/>
+        <w:autoSpaceDN/>
+        <w:rPr>
+          <w:sz w:val="24"/>
+          <w:szCs w:val="24"/>
+        </w:rPr>
+      </w:pPr>
+      <w:r>
+        <w:rPr>
+          <w:sz w:val="24"/>
+          <w:szCs w:val="24"/>
+        </w:rPr>
+        <w:t>Update users set name =’</w:t>
+      </w:r>
+      <w:proofErr w:type="spellStart"/>
+      <w:r>
+        <w:rPr>
+          <w:sz w:val="24"/>
+          <w:szCs w:val="24"/>
+        </w:rPr>
+        <w:t>b</w:t>
+      </w:r>
+      <w:r>
+        <w:rPr>
+          <w:rFonts w:hint="eastAsia"/>
+          <w:sz w:val="24"/>
+          <w:szCs w:val="24"/>
+        </w:rPr>
+        <w:t>e</w:t>
+      </w:r>
+      <w:r>
+        <w:rPr>
+          <w:sz w:val="24"/>
+          <w:szCs w:val="24"/>
+        </w:rPr>
+        <w:t>k</w:t>
+      </w:r>
+      <w:proofErr w:type="spellEnd"/>
+      <w:r>
+        <w:rPr>
+          <w:sz w:val="24"/>
+          <w:szCs w:val="24"/>
+        </w:rPr>
+        <w:t>’ where id =1;</w:t>
+      </w:r>
+    </w:p>
+    <w:p>
+      <w:pPr>
+        <w:widowControl/>
+        <w:wordWrap/>
+        <w:autoSpaceDE/>
+        <w:autoSpaceDN/>
+        <w:rPr>
+          <w:sz w:val="24"/>
+          <w:szCs w:val="24"/>
+        </w:rPr>
+      </w:pPr>
+      <w:r>
+        <w:rPr>
+          <w:sz w:val="24"/>
+          <w:szCs w:val="24"/>
+        </w:rPr>
+        <w:t>Delete from users where id = 1</w:t>
+      </w:r>
+      <w:r>
+        <w:rPr>
+          <w:sz w:val="24"/>
+          <w:szCs w:val="24"/>
+        </w:rPr>
+        <w:t>;</w:t>
+      </w:r>
+    </w:p>
+    <w:p>
+      <w:pPr>
+        <w:widowControl/>
+        <w:wordWrap/>
+        <w:autoSpaceDE/>
+        <w:autoSpaceDN/>
+        <w:rPr>
+          <w:sz w:val="24"/>
+          <w:szCs w:val="24"/>
+        </w:rPr>
+      </w:pPr>
+    </w:p>
+    <w:p>
+      <w:pPr>
+        <w:widowControl/>
+        <w:wordWrap/>
+        <w:autoSpaceDE/>
+        <w:autoSpaceDN/>
+        <w:rPr>
+          <w:sz w:val="28"/>
+          <w:szCs w:val="24"/>
+        </w:rPr>
+      </w:pPr>
+      <w:r>
+        <w:rPr>
+          <w:rFonts w:hint="eastAsia"/>
+          <w:sz w:val="28"/>
+          <w:szCs w:val="24"/>
+        </w:rPr>
+        <w:t>O</w:t>
+      </w:r>
+      <w:r>
+        <w:rPr>
+          <w:sz w:val="28"/>
+          <w:szCs w:val="24"/>
+        </w:rPr>
+        <w:t>RM</w:t>
+      </w:r>
+    </w:p>
+    <w:p>
+      <w:pPr>
+        <w:widowControl/>
+        <w:wordWrap/>
+        <w:autoSpaceDE/>
+        <w:autoSpaceDN/>
+        <w:rPr>
+          <w:sz w:val="24"/>
+          <w:szCs w:val="24"/>
+        </w:rPr>
+      </w:pPr>
+      <w:r>
+        <w:rPr>
+          <w:rFonts w:hint="eastAsia"/>
+          <w:sz w:val="24"/>
+          <w:szCs w:val="24"/>
+        </w:rPr>
+        <w:t>데이터베이스를 객체로 추상화해 논 것을</w:t>
+      </w:r>
+      <w:r>
+        <w:rPr>
+          <w:sz w:val="24"/>
+          <w:szCs w:val="24"/>
+        </w:rPr>
+        <w:t xml:space="preserve"> ORM(Object Relational Mapping)</w:t>
+      </w:r>
+      <w:r>
+        <w:rPr>
+          <w:rFonts w:hint="eastAsia"/>
+          <w:sz w:val="24"/>
+          <w:szCs w:val="24"/>
+        </w:rPr>
+        <w:t>이라고 한다.</w:t>
+      </w:r>
+    </w:p>
+    <w:p>
+      <w:pPr>
+        <w:widowControl/>
+        <w:wordWrap/>
+        <w:autoSpaceDE/>
+        <w:autoSpaceDN/>
+        <w:rPr>
+          <w:sz w:val="24"/>
+          <w:szCs w:val="24"/>
+        </w:rPr>
+      </w:pPr>
+      <w:r>
+        <w:rPr>
+          <w:rFonts w:hint="eastAsia"/>
+          <w:sz w:val="24"/>
+          <w:szCs w:val="24"/>
+        </w:rPr>
+        <w:t xml:space="preserve">쿼리를 직접 작성하는 대신 </w:t>
+      </w:r>
+      <w:r>
+        <w:rPr>
+          <w:sz w:val="24"/>
+          <w:szCs w:val="24"/>
+        </w:rPr>
+        <w:t>ORM</w:t>
+      </w:r>
+      <w:r>
+        <w:rPr>
+          <w:rFonts w:hint="eastAsia"/>
+          <w:sz w:val="24"/>
+          <w:szCs w:val="24"/>
+        </w:rPr>
+        <w:t>의 메소드로 데이터 관리할 수 있는 것이 장점이다.</w:t>
+      </w:r>
+    </w:p>
+    <w:p>
+      <w:pPr>
+        <w:widowControl/>
+        <w:wordWrap/>
+        <w:autoSpaceDE/>
+        <w:autoSpaceDN/>
+        <w:rPr>
+          <w:sz w:val="24"/>
+          <w:szCs w:val="24"/>
+        </w:rPr>
+      </w:pPr>
+      <w:r>
+        <w:rPr>
+          <w:rFonts w:hint="eastAsia"/>
+          <w:sz w:val="24"/>
+          <w:szCs w:val="24"/>
+        </w:rPr>
+        <w:t xml:space="preserve">노드에서 </w:t>
+      </w:r>
+      <w:r>
+        <w:rPr>
+          <w:sz w:val="24"/>
+          <w:szCs w:val="24"/>
+        </w:rPr>
+        <w:t>SQL ORM</w:t>
+      </w:r>
+      <w:r>
+        <w:rPr>
+          <w:rFonts w:hint="eastAsia"/>
+          <w:sz w:val="24"/>
+          <w:szCs w:val="24"/>
+        </w:rPr>
+        <w:t xml:space="preserve">은 </w:t>
+      </w:r>
+      <w:proofErr w:type="spellStart"/>
+      <w:r>
+        <w:rPr>
+          <w:rFonts w:hint="eastAsia"/>
+          <w:sz w:val="24"/>
+          <w:szCs w:val="24"/>
+        </w:rPr>
+        <w:t>시퀄라이져</w:t>
+      </w:r>
+      <w:proofErr w:type="spellEnd"/>
+      <w:r>
+        <w:rPr>
+          <w:rFonts w:hint="eastAsia"/>
+          <w:sz w:val="24"/>
+          <w:szCs w:val="24"/>
+        </w:rPr>
+        <w:t>(</w:t>
+      </w:r>
+      <w:proofErr w:type="spellStart"/>
+      <w:r>
+        <w:rPr>
+          <w:sz w:val="24"/>
+          <w:szCs w:val="24"/>
+        </w:rPr>
+        <w:t>Sequelize</w:t>
+      </w:r>
+      <w:proofErr w:type="spellEnd"/>
+      <w:r>
+        <w:rPr>
+          <w:sz w:val="24"/>
+          <w:szCs w:val="24"/>
+        </w:rPr>
+        <w:t>)</w:t>
+      </w:r>
+      <w:r>
+        <w:rPr>
+          <w:rFonts w:hint="eastAsia"/>
+          <w:sz w:val="24"/>
+          <w:szCs w:val="24"/>
+        </w:rPr>
+        <w:t>가 있다.</w:t>
+      </w:r>
+    </w:p>
+    <w:p>
+      <w:pPr>
+        <w:widowControl/>
+        <w:wordWrap/>
+        <w:autoSpaceDE/>
+        <w:autoSpaceDN/>
+        <w:rPr>
+          <w:sz w:val="24"/>
+          <w:szCs w:val="24"/>
+        </w:rPr>
+      </w:pPr>
+    </w:p>
+    <w:p>
+      <w:pPr>
+        <w:widowControl/>
+        <w:wordWrap/>
+        <w:autoSpaceDE/>
+        <w:autoSpaceDN/>
+        <w:rPr>
+          <w:sz w:val="24"/>
+          <w:szCs w:val="24"/>
+        </w:rPr>
+      </w:pPr>
+      <w:r>
+        <w:rPr>
+          <w:sz w:val="24"/>
+          <w:szCs w:val="24"/>
+        </w:rPr>
+        <w:t>Insert users (‘name’) values (‘</w:t>
+      </w:r>
+      <w:proofErr w:type="spellStart"/>
+      <w:r>
+        <w:rPr>
+          <w:sz w:val="24"/>
+          <w:szCs w:val="24"/>
+        </w:rPr>
+        <w:t>alice</w:t>
+      </w:r>
+      <w:proofErr w:type="spellEnd"/>
+      <w:r>
+        <w:rPr>
+          <w:sz w:val="24"/>
+          <w:szCs w:val="24"/>
+        </w:rPr>
+        <w:t>’);</w:t>
+      </w:r>
+    </w:p>
+    <w:p>
+      <w:pPr>
+        <w:pStyle w:val="a3"/>
+        <w:widowControl/>
+        <w:numPr>
+          <w:ilvl w:val="0"/>
+          <w:numId w:val="4"/>
+        </w:numPr>
+        <w:wordWrap/>
+        <w:autoSpaceDE/>
+        <w:autoSpaceDN/>
+        <w:ind w:leftChars="0"/>
+        <w:rPr>
+          <w:sz w:val="24"/>
+          <w:szCs w:val="24"/>
+        </w:rPr>
+      </w:pPr>
+      <w:proofErr w:type="spellStart"/>
+      <w:r>
+        <w:rPr>
+          <w:rFonts w:hint="eastAsia"/>
+          <w:sz w:val="24"/>
+          <w:szCs w:val="24"/>
+        </w:rPr>
+        <w:t>U</w:t>
+      </w:r>
+      <w:r>
+        <w:rPr>
+          <w:sz w:val="24"/>
+          <w:szCs w:val="24"/>
+        </w:rPr>
+        <w:t>s</w:t>
+      </w:r>
+      <w:r>
+        <w:rPr>
+          <w:sz w:val="24"/>
+          <w:szCs w:val="24"/>
+        </w:rPr>
+        <w:t>er.create</w:t>
+      </w:r>
+      <w:proofErr w:type="spellEnd"/>
+      <w:r>
+        <w:rPr>
+          <w:sz w:val="24"/>
+          <w:szCs w:val="24"/>
+        </w:rPr>
+        <w:t>({name:’</w:t>
+      </w:r>
+      <w:proofErr w:type="spellStart"/>
+      <w:r>
+        <w:rPr>
+          <w:sz w:val="24"/>
+          <w:szCs w:val="24"/>
+        </w:rPr>
+        <w:t>alice</w:t>
+      </w:r>
+      <w:proofErr w:type="spellEnd"/>
+      <w:r>
+        <w:rPr>
+          <w:sz w:val="24"/>
+          <w:szCs w:val="24"/>
+        </w:rPr>
+        <w:t>’})</w:t>
+      </w:r>
+    </w:p>
+    <w:p>
+      <w:pPr>
+        <w:widowControl/>
+        <w:wordWrap/>
+        <w:autoSpaceDE/>
+        <w:autoSpaceDN/>
+        <w:rPr>
+          <w:sz w:val="24"/>
+          <w:szCs w:val="24"/>
+        </w:rPr>
+      </w:pPr>
+      <w:r>
+        <w:rPr>
+          <w:sz w:val="24"/>
+          <w:szCs w:val="24"/>
+        </w:rPr>
+        <w:lastRenderedPageBreak/>
+        <w:t>Select * from users;</w:t>
+      </w:r>
+    </w:p>
+    <w:p>
+      <w:pPr>
+        <w:pStyle w:val="a3"/>
+        <w:widowControl/>
+        <w:numPr>
+          <w:ilvl w:val="0"/>
+          <w:numId w:val="4"/>
+        </w:numPr>
+        <w:wordWrap/>
+        <w:autoSpaceDE/>
+        <w:autoSpaceDN/>
+        <w:ind w:leftChars="0"/>
+        <w:rPr>
+          <w:sz w:val="24"/>
+          <w:szCs w:val="24"/>
+        </w:rPr>
+      </w:pPr>
+      <w:proofErr w:type="spellStart"/>
+      <w:r>
+        <w:rPr>
+          <w:rFonts w:hint="eastAsia"/>
+          <w:sz w:val="24"/>
+          <w:szCs w:val="24"/>
+        </w:rPr>
+        <w:t>U</w:t>
+      </w:r>
+      <w:r>
+        <w:rPr>
+          <w:sz w:val="24"/>
+          <w:szCs w:val="24"/>
+        </w:rPr>
+        <w:t>ser.findAll</w:t>
+      </w:r>
+      <w:proofErr w:type="spellEnd"/>
+      <w:r>
+        <w:rPr>
+          <w:sz w:val="24"/>
+          <w:szCs w:val="24"/>
+        </w:rPr>
+        <w:t>()</w:t>
+      </w:r>
+    </w:p>
+    <w:p>
+      <w:pPr>
+        <w:widowControl/>
+        <w:wordWrap/>
+        <w:autoSpaceDE/>
+        <w:autoSpaceDN/>
+        <w:rPr>
+          <w:sz w:val="24"/>
+          <w:szCs w:val="24"/>
+        </w:rPr>
+      </w:pPr>
+      <w:r>
+        <w:rPr>
+          <w:sz w:val="24"/>
+          <w:szCs w:val="24"/>
+        </w:rPr>
+        <w:t>Update users set name =’</w:t>
+      </w:r>
+      <w:proofErr w:type="spellStart"/>
+      <w:r>
+        <w:rPr>
+          <w:sz w:val="24"/>
+          <w:szCs w:val="24"/>
+        </w:rPr>
+        <w:t>b</w:t>
+      </w:r>
+      <w:r>
+        <w:rPr>
+          <w:rFonts w:hint="eastAsia"/>
+          <w:sz w:val="24"/>
+          <w:szCs w:val="24"/>
+        </w:rPr>
+        <w:t>e</w:t>
+      </w:r>
+      <w:r>
+        <w:rPr>
+          <w:sz w:val="24"/>
+          <w:szCs w:val="24"/>
+        </w:rPr>
+        <w:t>k</w:t>
+      </w:r>
+      <w:proofErr w:type="spellEnd"/>
+      <w:r>
+        <w:rPr>
+          <w:sz w:val="24"/>
+          <w:szCs w:val="24"/>
+        </w:rPr>
+        <w:t>’ where id =1;</w:t>
+      </w:r>
+    </w:p>
+    <w:p>
+      <w:pPr>
+        <w:pStyle w:val="a3"/>
+        <w:widowControl/>
+        <w:numPr>
+          <w:ilvl w:val="0"/>
+          <w:numId w:val="4"/>
+        </w:numPr>
+        <w:wordWrap/>
+        <w:autoSpaceDE/>
+        <w:autoSpaceDN/>
+        <w:ind w:leftChars="0"/>
+        <w:rPr>
+          <w:sz w:val="24"/>
+          <w:szCs w:val="24"/>
+        </w:rPr>
+      </w:pPr>
+      <w:proofErr w:type="spellStart"/>
+      <w:r>
+        <w:rPr>
+          <w:rFonts w:hint="eastAsia"/>
+          <w:sz w:val="24"/>
+          <w:szCs w:val="24"/>
+        </w:rPr>
+        <w:t>U</w:t>
+      </w:r>
+      <w:r>
+        <w:rPr>
+          <w:sz w:val="24"/>
+          <w:szCs w:val="24"/>
+        </w:rPr>
+        <w:t>ser.update</w:t>
+      </w:r>
+      <w:proofErr w:type="spellEnd"/>
+      <w:r>
+        <w:rPr>
+          <w:sz w:val="24"/>
+          <w:szCs w:val="24"/>
+        </w:rPr>
+        <w:t>({name:’</w:t>
+      </w:r>
+      <w:proofErr w:type="spellStart"/>
+      <w:r>
+        <w:rPr>
+          <w:sz w:val="24"/>
+          <w:szCs w:val="24"/>
+        </w:rPr>
+        <w:t>b</w:t>
+      </w:r>
+      <w:r>
+        <w:rPr>
+          <w:rFonts w:hint="eastAsia"/>
+          <w:sz w:val="24"/>
+          <w:szCs w:val="24"/>
+        </w:rPr>
+        <w:t>e</w:t>
+      </w:r>
+      <w:r>
+        <w:rPr>
+          <w:sz w:val="24"/>
+          <w:szCs w:val="24"/>
+        </w:rPr>
+        <w:t>k</w:t>
+      </w:r>
+      <w:proofErr w:type="spellEnd"/>
+      <w:r>
+        <w:rPr>
+          <w:sz w:val="24"/>
+          <w:szCs w:val="24"/>
+        </w:rPr>
+        <w:t>’}, {</w:t>
+      </w:r>
+      <w:proofErr w:type="gramStart"/>
+      <w:r>
+        <w:rPr>
+          <w:sz w:val="24"/>
+          <w:szCs w:val="24"/>
+        </w:rPr>
+        <w:t>where:{</w:t>
+      </w:r>
+      <w:proofErr w:type="gramEnd"/>
+      <w:r>
+        <w:rPr>
+          <w:sz w:val="24"/>
+          <w:szCs w:val="24"/>
+        </w:rPr>
+        <w:t>id:1}});</w:t>
+      </w:r>
+    </w:p>
+    <w:p>
+      <w:pPr>
+        <w:widowControl/>
+        <w:wordWrap/>
+        <w:autoSpaceDE/>
+        <w:autoSpaceDN/>
+        <w:rPr>
+          <w:sz w:val="24"/>
+          <w:szCs w:val="24"/>
+        </w:rPr>
+      </w:pPr>
+      <w:r>
+        <w:rPr>
+          <w:sz w:val="24"/>
+          <w:szCs w:val="24"/>
+        </w:rPr>
+        <w:t>Delete from users where id = 1;</w:t>
+      </w:r>
+    </w:p>
+    <w:p>
+      <w:pPr>
+        <w:pStyle w:val="a3"/>
+        <w:widowControl/>
+        <w:numPr>
+          <w:ilvl w:val="0"/>
+          <w:numId w:val="4"/>
+        </w:numPr>
+        <w:wordWrap/>
+        <w:autoSpaceDE/>
+        <w:autoSpaceDN/>
+        <w:ind w:leftChars="0"/>
+        <w:rPr>
+          <w:sz w:val="24"/>
+          <w:szCs w:val="24"/>
+        </w:rPr>
+      </w:pPr>
+      <w:r>
+        <w:rPr>
+          <w:rFonts w:hint="eastAsia"/>
+          <w:sz w:val="24"/>
+          <w:szCs w:val="24"/>
+        </w:rPr>
+        <w:t>U</w:t>
+      </w:r>
+      <w:r>
+        <w:rPr>
+          <w:sz w:val="24"/>
+          <w:szCs w:val="24"/>
+        </w:rPr>
+        <w:t>ser.destroy({where:{id:1}});</w:t>
+      </w:r>
+      <w:bookmarkStart w:id="0" w:name="_GoBack"/>
+      <w:bookmarkEnd w:id="0"/>
+    </w:p>
+    <w:p>
+      <w:pPr>
+        <w:widowControl/>
+        <w:wordWrap/>
+        <w:autoSpaceDE/>
+        <w:autoSpaceDN/>
+        <w:rPr>
+          <w:rFonts w:hint="eastAsia"/>
+          <w:sz w:val="24"/>
+          <w:szCs w:val="24"/>
         </w:rPr>
       </w:pPr>
     </w:p>
@@ -7379,11 +9551,243 @@
       </w:pPr>
     </w:lvl>
   </w:abstractNum>
+  <w:abstractNum w:abstractNumId="2" w15:restartNumberingAfterBreak="0">
+    <w:nsid w:val="423F3E3E"/>
+    <w:multiLevelType w:val="hybridMultilevel"/>
+    <w:tmpl w:val="49209EC4"/>
+    <w:lvl w:ilvl="0" w:tplc="34702A76">
+      <w:start w:val="1"/>
+      <w:numFmt w:val="bullet"/>
+      <w:lvlText w:val=""/>
+      <w:lvlJc w:val="left"/>
+      <w:pPr>
+        <w:ind w:left="760" w:hanging="360"/>
+      </w:pPr>
+      <w:rPr>
+        <w:rFonts w:ascii="Wingdings" w:eastAsiaTheme="minorEastAsia" w:hAnsi="Wingdings" w:cstheme="minorBidi" w:hint="default"/>
+      </w:rPr>
+    </w:lvl>
+    <w:lvl w:ilvl="1" w:tplc="04090003" w:tentative="1">
+      <w:start w:val="1"/>
+      <w:numFmt w:val="bullet"/>
+      <w:lvlText w:val=""/>
+      <w:lvlJc w:val="left"/>
+      <w:pPr>
+        <w:ind w:left="1200" w:hanging="400"/>
+      </w:pPr>
+      <w:rPr>
+        <w:rFonts w:ascii="Wingdings" w:hAnsi="Wingdings" w:hint="default"/>
+      </w:rPr>
+    </w:lvl>
+    <w:lvl w:ilvl="2" w:tplc="04090005" w:tentative="1">
+      <w:start w:val="1"/>
+      <w:numFmt w:val="bullet"/>
+      <w:lvlText w:val=""/>
+      <w:lvlJc w:val="left"/>
+      <w:pPr>
+        <w:ind w:left="1600" w:hanging="400"/>
+      </w:pPr>
+      <w:rPr>
+        <w:rFonts w:ascii="Wingdings" w:hAnsi="Wingdings" w:hint="default"/>
+      </w:rPr>
+    </w:lvl>
+    <w:lvl w:ilvl="3" w:tplc="04090001" w:tentative="1">
+      <w:start w:val="1"/>
+      <w:numFmt w:val="bullet"/>
+      <w:lvlText w:val=""/>
+      <w:lvlJc w:val="left"/>
+      <w:pPr>
+        <w:ind w:left="2000" w:hanging="400"/>
+      </w:pPr>
+      <w:rPr>
+        <w:rFonts w:ascii="Wingdings" w:hAnsi="Wingdings" w:hint="default"/>
+      </w:rPr>
+    </w:lvl>
+    <w:lvl w:ilvl="4" w:tplc="04090003" w:tentative="1">
+      <w:start w:val="1"/>
+      <w:numFmt w:val="bullet"/>
+      <w:lvlText w:val=""/>
+      <w:lvlJc w:val="left"/>
+      <w:pPr>
+        <w:ind w:left="2400" w:hanging="400"/>
+      </w:pPr>
+      <w:rPr>
+        <w:rFonts w:ascii="Wingdings" w:hAnsi="Wingdings" w:hint="default"/>
+      </w:rPr>
+    </w:lvl>
+    <w:lvl w:ilvl="5" w:tplc="04090005" w:tentative="1">
+      <w:start w:val="1"/>
+      <w:numFmt w:val="bullet"/>
+      <w:lvlText w:val=""/>
+      <w:lvlJc w:val="left"/>
+      <w:pPr>
+        <w:ind w:left="2800" w:hanging="400"/>
+      </w:pPr>
+      <w:rPr>
+        <w:rFonts w:ascii="Wingdings" w:hAnsi="Wingdings" w:hint="default"/>
+      </w:rPr>
+    </w:lvl>
+    <w:lvl w:ilvl="6" w:tplc="04090001" w:tentative="1">
+      <w:start w:val="1"/>
+      <w:numFmt w:val="bullet"/>
+      <w:lvlText w:val=""/>
+      <w:lvlJc w:val="left"/>
+      <w:pPr>
+        <w:ind w:left="3200" w:hanging="400"/>
+      </w:pPr>
+      <w:rPr>
+        <w:rFonts w:ascii="Wingdings" w:hAnsi="Wingdings" w:hint="default"/>
+      </w:rPr>
+    </w:lvl>
+    <w:lvl w:ilvl="7" w:tplc="04090003" w:tentative="1">
+      <w:start w:val="1"/>
+      <w:numFmt w:val="bullet"/>
+      <w:lvlText w:val=""/>
+      <w:lvlJc w:val="left"/>
+      <w:pPr>
+        <w:ind w:left="3600" w:hanging="400"/>
+      </w:pPr>
+      <w:rPr>
+        <w:rFonts w:ascii="Wingdings" w:hAnsi="Wingdings" w:hint="default"/>
+      </w:rPr>
+    </w:lvl>
+    <w:lvl w:ilvl="8" w:tplc="04090005" w:tentative="1">
+      <w:start w:val="1"/>
+      <w:numFmt w:val="bullet"/>
+      <w:lvlText w:val=""/>
+      <w:lvlJc w:val="left"/>
+      <w:pPr>
+        <w:ind w:left="4000" w:hanging="400"/>
+      </w:pPr>
+      <w:rPr>
+        <w:rFonts w:ascii="Wingdings" w:hAnsi="Wingdings" w:hint="default"/>
+      </w:rPr>
+    </w:lvl>
+  </w:abstractNum>
+  <w:abstractNum w:abstractNumId="3" w15:restartNumberingAfterBreak="0">
+    <w:nsid w:val="78F2277F"/>
+    <w:multiLevelType w:val="hybridMultilevel"/>
+    <w:tmpl w:val="461296E0"/>
+    <w:lvl w:ilvl="0" w:tplc="A42CC1F4">
+      <w:start w:val="1"/>
+      <w:numFmt w:val="bullet"/>
+      <w:lvlText w:val=""/>
+      <w:lvlJc w:val="left"/>
+      <w:pPr>
+        <w:ind w:left="760" w:hanging="360"/>
+      </w:pPr>
+      <w:rPr>
+        <w:rFonts w:ascii="Wingdings" w:eastAsiaTheme="minorEastAsia" w:hAnsi="Wingdings" w:cstheme="minorBidi" w:hint="default"/>
+      </w:rPr>
+    </w:lvl>
+    <w:lvl w:ilvl="1" w:tplc="04090003" w:tentative="1">
+      <w:start w:val="1"/>
+      <w:numFmt w:val="bullet"/>
+      <w:lvlText w:val=""/>
+      <w:lvlJc w:val="left"/>
+      <w:pPr>
+        <w:ind w:left="1200" w:hanging="400"/>
+      </w:pPr>
+      <w:rPr>
+        <w:rFonts w:ascii="Wingdings" w:hAnsi="Wingdings" w:hint="default"/>
+      </w:rPr>
+    </w:lvl>
+    <w:lvl w:ilvl="2" w:tplc="04090005" w:tentative="1">
+      <w:start w:val="1"/>
+      <w:numFmt w:val="bullet"/>
+      <w:lvlText w:val=""/>
+      <w:lvlJc w:val="left"/>
+      <w:pPr>
+        <w:ind w:left="1600" w:hanging="400"/>
+      </w:pPr>
+      <w:rPr>
+        <w:rFonts w:ascii="Wingdings" w:hAnsi="Wingdings" w:hint="default"/>
+      </w:rPr>
+    </w:lvl>
+    <w:lvl w:ilvl="3" w:tplc="04090001" w:tentative="1">
+      <w:start w:val="1"/>
+      <w:numFmt w:val="bullet"/>
+      <w:lvlText w:val=""/>
+      <w:lvlJc w:val="left"/>
+      <w:pPr>
+        <w:ind w:left="2000" w:hanging="400"/>
+      </w:pPr>
+      <w:rPr>
+        <w:rFonts w:ascii="Wingdings" w:hAnsi="Wingdings" w:hint="default"/>
+      </w:rPr>
+    </w:lvl>
+    <w:lvl w:ilvl="4" w:tplc="04090003" w:tentative="1">
+      <w:start w:val="1"/>
+      <w:numFmt w:val="bullet"/>
+      <w:lvlText w:val=""/>
+      <w:lvlJc w:val="left"/>
+      <w:pPr>
+        <w:ind w:left="2400" w:hanging="400"/>
+      </w:pPr>
+      <w:rPr>
+        <w:rFonts w:ascii="Wingdings" w:hAnsi="Wingdings" w:hint="default"/>
+      </w:rPr>
+    </w:lvl>
+    <w:lvl w:ilvl="5" w:tplc="04090005" w:tentative="1">
+      <w:start w:val="1"/>
+      <w:numFmt w:val="bullet"/>
+      <w:lvlText w:val=""/>
+      <w:lvlJc w:val="left"/>
+      <w:pPr>
+        <w:ind w:left="2800" w:hanging="400"/>
+      </w:pPr>
+      <w:rPr>
+        <w:rFonts w:ascii="Wingdings" w:hAnsi="Wingdings" w:hint="default"/>
+      </w:rPr>
+    </w:lvl>
+    <w:lvl w:ilvl="6" w:tplc="04090001" w:tentative="1">
+      <w:start w:val="1"/>
+      <w:numFmt w:val="bullet"/>
+      <w:lvlText w:val=""/>
+      <w:lvlJc w:val="left"/>
+      <w:pPr>
+        <w:ind w:left="3200" w:hanging="400"/>
+      </w:pPr>
+      <w:rPr>
+        <w:rFonts w:ascii="Wingdings" w:hAnsi="Wingdings" w:hint="default"/>
+      </w:rPr>
+    </w:lvl>
+    <w:lvl w:ilvl="7" w:tplc="04090003" w:tentative="1">
+      <w:start w:val="1"/>
+      <w:numFmt w:val="bullet"/>
+      <w:lvlText w:val=""/>
+      <w:lvlJc w:val="left"/>
+      <w:pPr>
+        <w:ind w:left="3600" w:hanging="400"/>
+      </w:pPr>
+      <w:rPr>
+        <w:rFonts w:ascii="Wingdings" w:hAnsi="Wingdings" w:hint="default"/>
+      </w:rPr>
+    </w:lvl>
+    <w:lvl w:ilvl="8" w:tplc="04090005" w:tentative="1">
+      <w:start w:val="1"/>
+      <w:numFmt w:val="bullet"/>
+      <w:lvlText w:val=""/>
+      <w:lvlJc w:val="left"/>
+      <w:pPr>
+        <w:ind w:left="4000" w:hanging="400"/>
+      </w:pPr>
+      <w:rPr>
+        <w:rFonts w:ascii="Wingdings" w:hAnsi="Wingdings" w:hint="default"/>
+      </w:rPr>
+    </w:lvl>
+  </w:abstractNum>
   <w:num w:numId="1">
     <w:abstractNumId w:val="0"/>
   </w:num>
   <w:num w:numId="2">
     <w:abstractNumId w:val="1"/>
+  </w:num>
+  <w:num w:numId="3">
+    <w:abstractNumId w:val="3"/>
+  </w:num>
+  <w:num w:numId="4">
+    <w:abstractNumId w:val="2"/>
   </w:num>
 </w:numbering>
 </file>
